--- a/sharx.docx
+++ b/sharx.docx
@@ -1,6 +1,6 @@
 
 <file path=word/document.xml><?xml version="1.0" encoding="utf-8"?>
-<w:document xmlns:wpc="http://schemas.microsoft.com/office/word/2010/wordprocessingCanvas" xmlns:cx="http://schemas.microsoft.com/office/drawing/2014/chartex" xmlns:cx1="http://schemas.microsoft.com/office/drawing/2015/9/8/chartex" xmlns:cx2="http://schemas.microsoft.com/office/drawing/2015/10/21/chartex" xmlns:cx3="http://schemas.microsoft.com/office/drawing/2016/5/9/chartex" xmlns:cx4="http://schemas.microsoft.com/office/drawing/2016/5/10/chartex" xmlns:cx5="http://schemas.microsoft.com/office/drawing/2016/5/11/chartex" xmlns:cx6="http://schemas.microsoft.com/office/drawing/2016/5/12/chartex" xmlns:cx7="http://schemas.microsoft.com/office/drawing/2016/5/13/chartex" xmlns:cx8="http://schemas.microsoft.com/office/drawing/2016/5/14/chartex" xmlns:mc="http://schemas.openxmlformats.org/markup-compatibility/2006" xmlns:aink="http://schemas.microsoft.com/office/drawing/2016/ink" xmlns:am3d="http://schemas.microsoft.com/office/drawing/2017/model3d" xmlns:o="urn:schemas-microsoft-com:office:office" xmlns:r="http://schemas.openxmlformats.org/officeDocument/2006/relationships" xmlns:m="http://schemas.openxmlformats.org/officeDocument/2006/math" xmlns:v="urn:schemas-microsoft-com:vml" xmlns:wp14="http://schemas.microsoft.com/office/word/2010/wordprocessingDrawing" xmlns:wp="http://schemas.openxmlformats.org/drawingml/2006/wordprocessingDrawing" xmlns:w10="urn:schemas-microsoft-com:office:word" xmlns:w="http://schemas.openxmlformats.org/wordprocessingml/2006/main" xmlns:w14="http://schemas.microsoft.com/office/word/2010/wordml" xmlns:w15="http://schemas.microsoft.com/office/word/2012/wordml" xmlns:w16cid="http://schemas.microsoft.com/office/word/2016/wordml/cid" xmlns:w16se="http://schemas.microsoft.com/office/word/2015/wordml/symex" xmlns:wpg="http://schemas.microsoft.com/office/word/2010/wordprocessingGroup" xmlns:wpi="http://schemas.microsoft.com/office/word/2010/wordprocessingInk" xmlns:wne="http://schemas.microsoft.com/office/word/2006/wordml" xmlns:wps="http://schemas.microsoft.com/office/word/2010/wordprocessingShape" mc:Ignorable="w14 w15 w16se w16cid wp14">
+<w:document xmlns:wpc="http://schemas.microsoft.com/office/word/2010/wordprocessingCanvas" xmlns:cx="http://schemas.microsoft.com/office/drawing/2014/chartex" xmlns:mc="http://schemas.openxmlformats.org/markup-compatibility/2006" xmlns:o="urn:schemas-microsoft-com:office:office" xmlns:r="http://schemas.openxmlformats.org/officeDocument/2006/relationships" xmlns:m="http://schemas.openxmlformats.org/officeDocument/2006/math" xmlns:v="urn:schemas-microsoft-com:vml" xmlns:wp14="http://schemas.microsoft.com/office/word/2010/wordprocessingDrawing" xmlns:wp="http://schemas.openxmlformats.org/drawingml/2006/wordprocessingDrawing" xmlns:w10="urn:schemas-microsoft-com:office:word" xmlns:w="http://schemas.openxmlformats.org/wordprocessingml/2006/main" xmlns:w14="http://schemas.microsoft.com/office/word/2010/wordml" xmlns:w15="http://schemas.microsoft.com/office/word/2012/wordml" xmlns:w16se="http://schemas.microsoft.com/office/word/2015/wordml/symex" xmlns:wpg="http://schemas.microsoft.com/office/word/2010/wordprocessingGroup" xmlns:wpi="http://schemas.microsoft.com/office/word/2010/wordprocessingInk" xmlns:wne="http://schemas.microsoft.com/office/word/2006/wordml" xmlns:wps="http://schemas.microsoft.com/office/word/2010/wordprocessingShape" mc:Ignorable="w14 w15 w16se wp14">
   <w:body>
     <w:p>
       <w:pPr>
@@ -296,35 +296,7 @@
         <w:rPr>
           <w:rFonts w:ascii="Cantarell" w:hAnsi="Cantarell"/>
         </w:rPr>
-        <w:t>La empresa “</w:t>
-      </w:r>
-      <w:proofErr w:type="spellStart"/>
-      <w:r>
-        <w:rPr>
-          <w:rFonts w:ascii="Cantarell" w:hAnsi="Cantarell"/>
-        </w:rPr>
-        <w:t>Sharx</w:t>
-      </w:r>
-      <w:proofErr w:type="spellEnd"/>
-      <w:r>
-        <w:rPr>
-          <w:rFonts w:ascii="Cantarell" w:hAnsi="Cantarell"/>
-        </w:rPr>
-        <w:t xml:space="preserve">” se dedica a la venta de productos tecnológicos en </w:t>
-      </w:r>
-      <w:proofErr w:type="spellStart"/>
-      <w:r>
-        <w:rPr>
-          <w:rFonts w:ascii="Cantarell" w:hAnsi="Cantarell"/>
-        </w:rPr>
-        <w:t>lìnea</w:t>
-      </w:r>
-      <w:proofErr w:type="spellEnd"/>
-      <w:r>
-        <w:rPr>
-          <w:rFonts w:ascii="Cantarell" w:hAnsi="Cantarell"/>
-        </w:rPr>
-        <w:t>, especialmente de componentes de computadora de alto rendimiento enfocados a los clientes más exigentes.</w:t>
+        <w:t>La empresa “Sharx” se dedica a la venta de productos tecnológicos en lìnea, especialmente de componentes de computadora de alto rendimiento enfocados a los clientes más exigentes.</w:t>
       </w:r>
     </w:p>
     <w:p>
@@ -402,33 +374,11 @@
         </w:rPr>
         <w:t xml:space="preserve">3.2. Competidores: </w:t>
       </w:r>
-      <w:proofErr w:type="spellStart"/>
       <w:r>
         <w:rPr>
           <w:rFonts w:ascii="Cantarell" w:hAnsi="Cantarell"/>
         </w:rPr>
-        <w:t>Intelaf</w:t>
-      </w:r>
-      <w:proofErr w:type="spellEnd"/>
-      <w:r>
-        <w:rPr>
-          <w:rFonts w:ascii="Cantarell" w:hAnsi="Cantarell"/>
-        </w:rPr>
-        <w:t xml:space="preserve">, </w:t>
-      </w:r>
-      <w:proofErr w:type="gramStart"/>
-      <w:r>
-        <w:rPr>
-          <w:rFonts w:ascii="Cantarell" w:hAnsi="Cantarell"/>
-        </w:rPr>
-        <w:t>Macro Sistemas</w:t>
-      </w:r>
-      <w:proofErr w:type="gramEnd"/>
-      <w:r>
-        <w:rPr>
-          <w:rFonts w:ascii="Cantarell" w:hAnsi="Cantarell"/>
-        </w:rPr>
-        <w:t>, Señor Explorer, Mega Informática.</w:t>
+        <w:t>Intelaf, Macro Sistemas, Señor Explorer, Mega Informática.</w:t>
       </w:r>
     </w:p>
     <w:p>
@@ -571,7 +521,6 @@
         </w:rPr>
         <w:tab/>
       </w:r>
-      <w:proofErr w:type="spellStart"/>
       <w:r>
         <w:rPr>
           <w:rFonts w:ascii="Cantarell" w:hAnsi="Cantarell" w:cs="Courier New"/>
@@ -579,7 +528,6 @@
         </w:rPr>
         <w:t>Sharx</w:t>
       </w:r>
-      <w:proofErr w:type="spellEnd"/>
     </w:p>
     <w:p>
       <w:pPr>
@@ -1451,21 +1399,7 @@
               <w:rPr>
                 <w:rFonts w:ascii="Courier New" w:hAnsi="Courier New" w:cs="Courier New"/>
               </w:rPr>
-              <w:t xml:space="preserve">Pago </w:t>
-            </w:r>
-            <w:proofErr w:type="spellStart"/>
-            <w:r>
-              <w:rPr>
-                <w:rFonts w:ascii="Courier New" w:hAnsi="Courier New" w:cs="Courier New"/>
-              </w:rPr>
-              <w:t>contra-entrega</w:t>
-            </w:r>
-            <w:proofErr w:type="spellEnd"/>
-            <w:r>
-              <w:rPr>
-                <w:rFonts w:ascii="Courier New" w:hAnsi="Courier New" w:cs="Courier New"/>
-              </w:rPr>
-              <w:t>.</w:t>
+              <w:t>Pago contra-entrega.</w:t>
             </w:r>
           </w:p>
           <w:p>
@@ -2034,15 +1968,7 @@
               <w:rPr>
                 <w:rFonts w:ascii="Courier New" w:hAnsi="Courier New" w:cs="Courier New"/>
               </w:rPr>
-              <w:t>Baja conflictividad L</w:t>
-            </w:r>
-            <w:bookmarkStart w:id="0" w:name="_GoBack"/>
-            <w:bookmarkEnd w:id="0"/>
-            <w:r>
-              <w:rPr>
-                <w:rFonts w:ascii="Courier New" w:hAnsi="Courier New" w:cs="Courier New"/>
-              </w:rPr>
-              <w:t>aboral</w:t>
+              <w:t>Baja conflictividad Laboral</w:t>
             </w:r>
           </w:p>
           <w:p>
@@ -2399,6 +2325,7 @@
                 <w:numId w:val="9"/>
               </w:numPr>
               <w:spacing w:after="0" w:line="240" w:lineRule="auto"/>
+              <w:jc w:val="both"/>
               <w:rPr>
                 <w:rFonts w:ascii="Courier New" w:hAnsi="Courier New" w:cs="Courier New"/>
               </w:rPr>
@@ -2418,6 +2345,7 @@
                 <w:numId w:val="9"/>
               </w:numPr>
               <w:spacing w:after="0" w:line="240" w:lineRule="auto"/>
+              <w:jc w:val="both"/>
               <w:rPr>
                 <w:rFonts w:ascii="Courier New" w:hAnsi="Courier New" w:cs="Courier New"/>
               </w:rPr>
@@ -2437,29 +2365,24 @@
                 <w:numId w:val="9"/>
               </w:numPr>
               <w:spacing w:after="0" w:line="240" w:lineRule="auto"/>
-              <w:rPr>
-                <w:rFonts w:ascii="Courier New" w:hAnsi="Courier New" w:cs="Courier New"/>
-              </w:rPr>
-            </w:pPr>
-            <w:r>
-              <w:rPr>
-                <w:rFonts w:ascii="Courier New" w:hAnsi="Courier New" w:cs="Courier New"/>
-              </w:rPr>
-              <w:t>Sistemas de control interno</w:t>
-            </w:r>
-          </w:p>
-          <w:p>
-            <w:pPr>
-              <w:rPr>
-                <w:rFonts w:ascii="Courier New" w:hAnsi="Courier New" w:cs="Courier New"/>
-              </w:rPr>
-            </w:pPr>
-          </w:p>
-        </w:tc>
-        <w:tc>
-          <w:tcPr>
-            <w:tcW w:w="5245" w:type="dxa"/>
-          </w:tcPr>
+              <w:jc w:val="both"/>
+              <w:rPr>
+                <w:rFonts w:ascii="Courier New" w:hAnsi="Courier New" w:cs="Courier New"/>
+              </w:rPr>
+            </w:pPr>
+            <w:r>
+              <w:rPr>
+                <w:rFonts w:ascii="Courier New" w:hAnsi="Courier New" w:cs="Courier New"/>
+              </w:rPr>
+              <w:t xml:space="preserve">Sistemas </w:t>
+            </w:r>
+            <w:r>
+              <w:rPr>
+                <w:rFonts w:ascii="Courier New" w:hAnsi="Courier New" w:cs="Courier New"/>
+              </w:rPr>
+              <w:t>informáticos para la administración financiera efectiva.</w:t>
+            </w:r>
+          </w:p>
           <w:p>
             <w:pPr>
               <w:pStyle w:val="Prrafodelista"/>
@@ -2468,15 +2391,16 @@
                 <w:numId w:val="9"/>
               </w:numPr>
               <w:spacing w:after="0" w:line="240" w:lineRule="auto"/>
-              <w:rPr>
-                <w:rFonts w:ascii="Courier New" w:hAnsi="Courier New" w:cs="Courier New"/>
-              </w:rPr>
-            </w:pPr>
-            <w:r>
-              <w:rPr>
-                <w:rFonts w:ascii="Courier New" w:hAnsi="Courier New" w:cs="Courier New"/>
-              </w:rPr>
-              <w:t>Poder aumentar el flujo de efectivo.</w:t>
+              <w:jc w:val="both"/>
+              <w:rPr>
+                <w:rFonts w:ascii="Courier New" w:hAnsi="Courier New" w:cs="Courier New"/>
+              </w:rPr>
+            </w:pPr>
+            <w:r>
+              <w:rPr>
+                <w:rFonts w:ascii="Courier New" w:hAnsi="Courier New" w:cs="Courier New"/>
+              </w:rPr>
+              <w:t>Conocimientos básicos para crear presupuestos de finanzas.</w:t>
             </w:r>
           </w:p>
           <w:p>
@@ -2487,15 +2411,132 @@
                 <w:numId w:val="9"/>
               </w:numPr>
               <w:spacing w:after="0" w:line="240" w:lineRule="auto"/>
-              <w:rPr>
-                <w:rFonts w:ascii="Courier New" w:hAnsi="Courier New" w:cs="Courier New"/>
-              </w:rPr>
-            </w:pPr>
-            <w:r>
-              <w:rPr>
-                <w:rFonts w:ascii="Courier New" w:hAnsi="Courier New" w:cs="Courier New"/>
-              </w:rPr>
-              <w:t>Mercado con alta demanda.</w:t>
+              <w:jc w:val="both"/>
+              <w:rPr>
+                <w:rFonts w:ascii="Courier New" w:hAnsi="Courier New" w:cs="Courier New"/>
+              </w:rPr>
+            </w:pPr>
+            <w:r>
+              <w:rPr>
+                <w:rFonts w:ascii="Courier New" w:hAnsi="Courier New" w:cs="Courier New"/>
+              </w:rPr>
+              <w:t>Tecnología actualizada</w:t>
+            </w:r>
+          </w:p>
+        </w:tc>
+        <w:tc>
+          <w:tcPr>
+            <w:tcW w:w="5245" w:type="dxa"/>
+          </w:tcPr>
+          <w:p>
+            <w:pPr>
+              <w:pStyle w:val="Prrafodelista"/>
+              <w:numPr>
+                <w:ilvl w:val="0"/>
+                <w:numId w:val="14"/>
+              </w:numPr>
+              <w:spacing w:after="0" w:line="240" w:lineRule="auto"/>
+              <w:jc w:val="both"/>
+              <w:rPr>
+                <w:rFonts w:ascii="Courier New" w:hAnsi="Courier New" w:cs="Courier New"/>
+              </w:rPr>
+            </w:pPr>
+            <w:r>
+              <w:rPr>
+                <w:rFonts w:ascii="Courier New" w:hAnsi="Courier New" w:cs="Courier New"/>
+              </w:rPr>
+              <w:t>Mercado con alta demanda</w:t>
+            </w:r>
+            <w:r>
+              <w:rPr>
+                <w:rFonts w:ascii="Courier New" w:hAnsi="Courier New" w:cs="Courier New"/>
+              </w:rPr>
+              <w:t xml:space="preserve"> de tecnología</w:t>
+            </w:r>
+            <w:r>
+              <w:rPr>
+                <w:rFonts w:ascii="Courier New" w:hAnsi="Courier New" w:cs="Courier New"/>
+              </w:rPr>
+              <w:t>.</w:t>
+            </w:r>
+          </w:p>
+          <w:p>
+            <w:pPr>
+              <w:pStyle w:val="Prrafodelista"/>
+              <w:numPr>
+                <w:ilvl w:val="0"/>
+                <w:numId w:val="9"/>
+              </w:numPr>
+              <w:spacing w:after="0" w:line="240" w:lineRule="auto"/>
+              <w:rPr>
+                <w:rFonts w:ascii="Courier New" w:hAnsi="Courier New" w:cs="Courier New"/>
+              </w:rPr>
+            </w:pPr>
+            <w:r>
+              <w:rPr>
+                <w:rFonts w:ascii="Courier New" w:hAnsi="Courier New" w:cs="Courier New"/>
+              </w:rPr>
+              <w:t>Solvencia económica.</w:t>
+            </w:r>
+          </w:p>
+          <w:p>
+            <w:pPr>
+              <w:pStyle w:val="Prrafodelista"/>
+              <w:numPr>
+                <w:ilvl w:val="0"/>
+                <w:numId w:val="9"/>
+              </w:numPr>
+              <w:spacing w:after="0" w:line="240" w:lineRule="auto"/>
+              <w:jc w:val="both"/>
+              <w:rPr>
+                <w:rFonts w:ascii="Courier New" w:hAnsi="Courier New" w:cs="Courier New"/>
+              </w:rPr>
+            </w:pPr>
+            <w:r>
+              <w:rPr>
+                <w:rFonts w:ascii="Courier New" w:hAnsi="Courier New" w:cs="Courier New"/>
+              </w:rPr>
+              <w:t>Disposición al cambio y evolución de la moneda.</w:t>
+            </w:r>
+          </w:p>
+          <w:p>
+            <w:pPr>
+              <w:pStyle w:val="Prrafodelista"/>
+              <w:numPr>
+                <w:ilvl w:val="0"/>
+                <w:numId w:val="9"/>
+              </w:numPr>
+              <w:spacing w:after="0" w:line="240" w:lineRule="auto"/>
+              <w:jc w:val="both"/>
+              <w:rPr>
+                <w:rFonts w:ascii="Courier New" w:hAnsi="Courier New" w:cs="Courier New"/>
+              </w:rPr>
+            </w:pPr>
+            <w:r>
+              <w:rPr>
+                <w:rFonts w:ascii="Courier New" w:hAnsi="Courier New" w:cs="Courier New"/>
+              </w:rPr>
+              <w:t>Precios accesibles a la población huehueteca.</w:t>
+            </w:r>
+          </w:p>
+          <w:p>
+            <w:pPr>
+              <w:pStyle w:val="Prrafodelista"/>
+              <w:numPr>
+                <w:ilvl w:val="0"/>
+                <w:numId w:val="9"/>
+              </w:numPr>
+              <w:spacing w:after="0" w:line="240" w:lineRule="auto"/>
+              <w:jc w:val="both"/>
+              <w:rPr>
+                <w:rFonts w:ascii="Courier New" w:hAnsi="Courier New" w:cs="Courier New"/>
+              </w:rPr>
+            </w:pPr>
+            <w:r>
+              <w:rPr>
+                <w:rFonts w:ascii="Courier New" w:hAnsi="Courier New" w:cs="Courier New"/>
+              </w:rPr>
+              <w:t>Cambios en la forma de trabajar en redes sociales.</w:t>
             </w:r>
           </w:p>
         </w:tc>
@@ -2587,11 +2628,6 @@
               <w:t>Capital limitado.</w:t>
             </w:r>
           </w:p>
-        </w:tc>
-        <w:tc>
-          <w:tcPr>
-            <w:tcW w:w="5245" w:type="dxa"/>
-          </w:tcPr>
           <w:p>
             <w:pPr>
               <w:pStyle w:val="Prrafodelista"/>
@@ -2608,7 +2644,7 @@
               <w:rPr>
                 <w:rFonts w:ascii="Courier New" w:hAnsi="Courier New" w:cs="Courier New"/>
               </w:rPr>
-              <w:t>Porcentaje menor de ganancia en ventas.</w:t>
+              <w:t>Empirismo en el área de finanzas.</w:t>
             </w:r>
           </w:p>
           <w:p>
@@ -2627,8 +2663,129 @@
               <w:rPr>
                 <w:rFonts w:ascii="Courier New" w:hAnsi="Courier New" w:cs="Courier New"/>
               </w:rPr>
+              <w:t>Falta de planificación.</w:t>
+            </w:r>
+          </w:p>
+          <w:p>
+            <w:pPr>
+              <w:pStyle w:val="Prrafodelista"/>
+              <w:numPr>
+                <w:ilvl w:val="0"/>
+                <w:numId w:val="8"/>
+              </w:numPr>
+              <w:spacing w:after="0" w:line="240" w:lineRule="auto"/>
+              <w:rPr>
+                <w:rFonts w:ascii="Courier New" w:hAnsi="Courier New" w:cs="Courier New"/>
+              </w:rPr>
+            </w:pPr>
+            <w:r>
+              <w:rPr>
+                <w:rFonts w:ascii="Courier New" w:hAnsi="Courier New" w:cs="Courier New"/>
+              </w:rPr>
+              <w:t>Temor a la Competencia.</w:t>
+            </w:r>
+          </w:p>
+        </w:tc>
+        <w:tc>
+          <w:tcPr>
+            <w:tcW w:w="5245" w:type="dxa"/>
+          </w:tcPr>
+          <w:p>
+            <w:pPr>
+              <w:pStyle w:val="Prrafodelista"/>
+              <w:numPr>
+                <w:ilvl w:val="0"/>
+                <w:numId w:val="8"/>
+              </w:numPr>
+              <w:spacing w:after="0" w:line="240" w:lineRule="auto"/>
+              <w:rPr>
+                <w:rFonts w:ascii="Courier New" w:hAnsi="Courier New" w:cs="Courier New"/>
+              </w:rPr>
+            </w:pPr>
+            <w:r>
+              <w:rPr>
+                <w:rFonts w:ascii="Courier New" w:hAnsi="Courier New" w:cs="Courier New"/>
+              </w:rPr>
+              <w:t>Porcentaje menor de ganancia en ventas.</w:t>
+            </w:r>
+          </w:p>
+          <w:p>
+            <w:pPr>
+              <w:pStyle w:val="Prrafodelista"/>
+              <w:numPr>
+                <w:ilvl w:val="0"/>
+                <w:numId w:val="8"/>
+              </w:numPr>
+              <w:spacing w:after="0" w:line="240" w:lineRule="auto"/>
+              <w:rPr>
+                <w:rFonts w:ascii="Courier New" w:hAnsi="Courier New" w:cs="Courier New"/>
+              </w:rPr>
+            </w:pPr>
+            <w:r>
+              <w:rPr>
+                <w:rFonts w:ascii="Courier New" w:hAnsi="Courier New" w:cs="Courier New"/>
+              </w:rPr>
               <w:t>Posibilidad de fracaso.</w:t>
             </w:r>
+          </w:p>
+          <w:p>
+            <w:pPr>
+              <w:pStyle w:val="Prrafodelista"/>
+              <w:numPr>
+                <w:ilvl w:val="0"/>
+                <w:numId w:val="8"/>
+              </w:numPr>
+              <w:spacing w:after="0" w:line="240" w:lineRule="auto"/>
+              <w:rPr>
+                <w:rFonts w:ascii="Courier New" w:hAnsi="Courier New" w:cs="Courier New"/>
+              </w:rPr>
+            </w:pPr>
+            <w:r>
+              <w:rPr>
+                <w:rFonts w:ascii="Courier New" w:hAnsi="Courier New" w:cs="Courier New"/>
+              </w:rPr>
+              <w:t>Nuevos impuestos</w:t>
+            </w:r>
+          </w:p>
+          <w:p>
+            <w:pPr>
+              <w:pStyle w:val="Prrafodelista"/>
+              <w:numPr>
+                <w:ilvl w:val="0"/>
+                <w:numId w:val="8"/>
+              </w:numPr>
+              <w:spacing w:after="0" w:line="240" w:lineRule="auto"/>
+              <w:rPr>
+                <w:rFonts w:ascii="Courier New" w:hAnsi="Courier New" w:cs="Courier New"/>
+              </w:rPr>
+            </w:pPr>
+            <w:r>
+              <w:rPr>
+                <w:rFonts w:ascii="Courier New" w:hAnsi="Courier New" w:cs="Courier New"/>
+              </w:rPr>
+              <w:t>Delincuencia en Huehuetenango.</w:t>
+            </w:r>
+          </w:p>
+          <w:p>
+            <w:pPr>
+              <w:pStyle w:val="Prrafodelista"/>
+              <w:numPr>
+                <w:ilvl w:val="0"/>
+                <w:numId w:val="8"/>
+              </w:numPr>
+              <w:spacing w:after="0" w:line="240" w:lineRule="auto"/>
+              <w:rPr>
+                <w:rFonts w:ascii="Courier New" w:hAnsi="Courier New" w:cs="Courier New"/>
+              </w:rPr>
+            </w:pPr>
+            <w:r>
+              <w:rPr>
+                <w:rFonts w:ascii="Courier New" w:hAnsi="Courier New" w:cs="Courier New"/>
+              </w:rPr>
+              <w:t>Devaluación de la moneda.</w:t>
+            </w:r>
+            <w:bookmarkStart w:id="0" w:name="_GoBack"/>
+            <w:bookmarkEnd w:id="0"/>
           </w:p>
         </w:tc>
       </w:tr>
@@ -2744,6 +2901,7 @@
               <w:rPr>
                 <w:rFonts w:ascii="Cantarell" w:hAnsi="Cantarell" w:cs="Cantarell"/>
               </w:rPr>
+              <w:lastRenderedPageBreak/>
               <w:t>Facilidad de divulgación en redes sociales.</w:t>
             </w:r>
           </w:p>
@@ -2913,21 +3071,7 @@
               <w:rPr>
                 <w:rFonts w:ascii="Cantarell" w:hAnsi="Cantarell" w:cs="Cantarell"/>
               </w:rPr>
-              <w:t xml:space="preserve">Poca experiencia en </w:t>
-            </w:r>
-            <w:proofErr w:type="spellStart"/>
-            <w:r>
-              <w:rPr>
-                <w:rFonts w:ascii="Cantarell" w:hAnsi="Cantarell" w:cs="Cantarell"/>
-              </w:rPr>
-              <w:t>ecursos</w:t>
-            </w:r>
-            <w:proofErr w:type="spellEnd"/>
-            <w:r>
-              <w:rPr>
-                <w:rFonts w:ascii="Cantarell" w:hAnsi="Cantarell" w:cs="Cantarell"/>
-              </w:rPr>
-              <w:t xml:space="preserve"> publicitarios.</w:t>
+              <w:t>Poca experiencia en ecursos publicitarios.</w:t>
             </w:r>
           </w:p>
           <w:p>
@@ -2947,7 +3091,6 @@
               <w:rPr>
                 <w:rFonts w:ascii="Cantarell" w:hAnsi="Cantarell" w:cs="Cantarell"/>
               </w:rPr>
-              <w:lastRenderedPageBreak/>
               <w:t>Carencia de especialistas en el área.</w:t>
             </w:r>
           </w:p>
@@ -2999,15 +3142,7 @@
               <w:rPr>
                 <w:rFonts w:ascii="Cantarell" w:hAnsi="Cantarell" w:cs="Cantarell"/>
               </w:rPr>
-              <w:lastRenderedPageBreak/>
-              <w:t xml:space="preserve">La mayoría de las personas optan por un </w:t>
-            </w:r>
-            <w:r>
-              <w:rPr>
-                <w:rFonts w:ascii="Cantarell" w:hAnsi="Cantarell" w:cs="Cantarell"/>
-              </w:rPr>
-              <w:lastRenderedPageBreak/>
-              <w:t>marketing de empresas conocidas.</w:t>
+              <w:t>La mayoría de las personas optan por un marketing de empresas conocidas.</w:t>
             </w:r>
           </w:p>
           <w:p>
@@ -3379,6 +3514,7 @@
         <w:rPr>
           <w:rFonts w:ascii="Cantarell" w:hAnsi="Cantarell" w:cs="Courier New"/>
         </w:rPr>
+        <w:lastRenderedPageBreak/>
         <w:t>Ampliar del inventario de la empresa adquiriendo nuevos productos.</w:t>
       </w:r>
     </w:p>
@@ -3457,7 +3593,6 @@
         <w:rPr>
           <w:rFonts w:ascii="Cantarell" w:hAnsi="Cantarell" w:cs="Courier New"/>
         </w:rPr>
-        <w:lastRenderedPageBreak/>
         <w:t>Educar a la comunidad huehueteca sobre la importancia y ventajas de las tecnológicas actuales mediante talleres, conferencias y publicaciones en redes sociales.</w:t>
       </w:r>
     </w:p>
@@ -9236,19 +9371,8 @@
                 <w:bCs/>
                 <w:color w:val="000000"/>
               </w:rPr>
-              <w:t xml:space="preserve">Creación de página web </w:t>
-            </w:r>
-            <w:proofErr w:type="spellStart"/>
-            <w:r>
-              <w:rPr>
-                <w:rFonts w:ascii="Cantarell" w:eastAsia="Times New Roman" w:hAnsi="Cantarell" w:cs="Calibri"/>
-                <w:b/>
-                <w:bCs/>
-                <w:color w:val="000000"/>
-              </w:rPr>
-              <w:t>eComerce</w:t>
-            </w:r>
-            <w:proofErr w:type="spellEnd"/>
+              <w:t>Creación de página web eComerce</w:t>
+            </w:r>
           </w:p>
         </w:tc>
         <w:tc>
@@ -13411,7 +13535,7 @@
 </file>
 
 <file path=word/numbering.xml><?xml version="1.0" encoding="utf-8"?>
-<w:numbering xmlns:wpc="http://schemas.microsoft.com/office/word/2010/wordprocessingCanvas" xmlns:cx="http://schemas.microsoft.com/office/drawing/2014/chartex" xmlns:cx1="http://schemas.microsoft.com/office/drawing/2015/9/8/chartex" xmlns:cx2="http://schemas.microsoft.com/office/drawing/2015/10/21/chartex" xmlns:cx3="http://schemas.microsoft.com/office/drawing/2016/5/9/chartex" xmlns:cx4="http://schemas.microsoft.com/office/drawing/2016/5/10/chartex" xmlns:cx5="http://schemas.microsoft.com/office/drawing/2016/5/11/chartex" xmlns:cx6="http://schemas.microsoft.com/office/drawing/2016/5/12/chartex" xmlns:cx7="http://schemas.microsoft.com/office/drawing/2016/5/13/chartex" xmlns:cx8="http://schemas.microsoft.com/office/drawing/2016/5/14/chartex" xmlns:mc="http://schemas.openxmlformats.org/markup-compatibility/2006" xmlns:aink="http://schemas.microsoft.com/office/drawing/2016/ink" xmlns:am3d="http://schemas.microsoft.com/office/drawing/2017/model3d" xmlns:o="urn:schemas-microsoft-com:office:office" xmlns:r="http://schemas.openxmlformats.org/officeDocument/2006/relationships" xmlns:m="http://schemas.openxmlformats.org/officeDocument/2006/math" xmlns:v="urn:schemas-microsoft-com:vml" xmlns:wp14="http://schemas.microsoft.com/office/word/2010/wordprocessingDrawing" xmlns:wp="http://schemas.openxmlformats.org/drawingml/2006/wordprocessingDrawing" xmlns:w10="urn:schemas-microsoft-com:office:word" xmlns:w="http://schemas.openxmlformats.org/wordprocessingml/2006/main" xmlns:w14="http://schemas.microsoft.com/office/word/2010/wordml" xmlns:w15="http://schemas.microsoft.com/office/word/2012/wordml" xmlns:w16cid="http://schemas.microsoft.com/office/word/2016/wordml/cid" xmlns:w16se="http://schemas.microsoft.com/office/word/2015/wordml/symex" xmlns:wpg="http://schemas.microsoft.com/office/word/2010/wordprocessingGroup" xmlns:wpi="http://schemas.microsoft.com/office/word/2010/wordprocessingInk" xmlns:wne="http://schemas.microsoft.com/office/word/2006/wordml" xmlns:wps="http://schemas.microsoft.com/office/word/2010/wordprocessingShape" mc:Ignorable="w14 w15 w16se w16cid wp14">
+<w:numbering xmlns:wpc="http://schemas.microsoft.com/office/word/2010/wordprocessingCanvas" xmlns:cx="http://schemas.microsoft.com/office/drawing/2014/chartex" xmlns:mc="http://schemas.openxmlformats.org/markup-compatibility/2006" xmlns:o="urn:schemas-microsoft-com:office:office" xmlns:r="http://schemas.openxmlformats.org/officeDocument/2006/relationships" xmlns:m="http://schemas.openxmlformats.org/officeDocument/2006/math" xmlns:v="urn:schemas-microsoft-com:vml" xmlns:wp14="http://schemas.microsoft.com/office/word/2010/wordprocessingDrawing" xmlns:wp="http://schemas.openxmlformats.org/drawingml/2006/wordprocessingDrawing" xmlns:w10="urn:schemas-microsoft-com:office:word" xmlns:w="http://schemas.openxmlformats.org/wordprocessingml/2006/main" xmlns:w14="http://schemas.microsoft.com/office/word/2010/wordml" xmlns:w15="http://schemas.microsoft.com/office/word/2012/wordml" xmlns:w16se="http://schemas.microsoft.com/office/word/2015/wordml/symex" xmlns:wpg="http://schemas.microsoft.com/office/word/2010/wordprocessingGroup" xmlns:wpi="http://schemas.microsoft.com/office/word/2010/wordprocessingInk" xmlns:wne="http://schemas.microsoft.com/office/word/2006/wordml" xmlns:wps="http://schemas.microsoft.com/office/word/2010/wordprocessingShape" mc:Ignorable="w14 w15 w16se wp14">
   <w:abstractNum w:abstractNumId="0" w15:restartNumberingAfterBreak="0">
     <w:nsid w:val="038D566A"/>
     <w:multiLevelType w:val="multilevel"/>
@@ -14961,6 +15085,119 @@
       </w:pPr>
       <w:rPr>
         <w:rFonts w:ascii="Wingdings" w:hAnsi="Wingdings" w:cs="Wingdings" w:hint="default"/>
+      </w:rPr>
+    </w:lvl>
+  </w:abstractNum>
+  <w:abstractNum w:abstractNumId="13" w15:restartNumberingAfterBreak="0">
+    <w:nsid w:val="7A38100C"/>
+    <w:multiLevelType w:val="hybridMultilevel"/>
+    <w:tmpl w:val="83ACBC46"/>
+    <w:lvl w:ilvl="0" w:tplc="04090001">
+      <w:start w:val="1"/>
+      <w:numFmt w:val="bullet"/>
+      <w:lvlText w:val=""/>
+      <w:lvlJc w:val="left"/>
+      <w:pPr>
+        <w:ind w:left="360" w:hanging="360"/>
+      </w:pPr>
+      <w:rPr>
+        <w:rFonts w:ascii="Symbol" w:hAnsi="Symbol" w:hint="default"/>
+      </w:rPr>
+    </w:lvl>
+    <w:lvl w:ilvl="1" w:tplc="04090003" w:tentative="1">
+      <w:start w:val="1"/>
+      <w:numFmt w:val="bullet"/>
+      <w:lvlText w:val="o"/>
+      <w:lvlJc w:val="left"/>
+      <w:pPr>
+        <w:ind w:left="1080" w:hanging="360"/>
+      </w:pPr>
+      <w:rPr>
+        <w:rFonts w:ascii="Courier New" w:hAnsi="Courier New" w:cs="Courier New" w:hint="default"/>
+      </w:rPr>
+    </w:lvl>
+    <w:lvl w:ilvl="2" w:tplc="04090005" w:tentative="1">
+      <w:start w:val="1"/>
+      <w:numFmt w:val="bullet"/>
+      <w:lvlText w:val=""/>
+      <w:lvlJc w:val="left"/>
+      <w:pPr>
+        <w:ind w:left="1800" w:hanging="360"/>
+      </w:pPr>
+      <w:rPr>
+        <w:rFonts w:ascii="Wingdings" w:hAnsi="Wingdings" w:hint="default"/>
+      </w:rPr>
+    </w:lvl>
+    <w:lvl w:ilvl="3" w:tplc="04090001" w:tentative="1">
+      <w:start w:val="1"/>
+      <w:numFmt w:val="bullet"/>
+      <w:lvlText w:val=""/>
+      <w:lvlJc w:val="left"/>
+      <w:pPr>
+        <w:ind w:left="2520" w:hanging="360"/>
+      </w:pPr>
+      <w:rPr>
+        <w:rFonts w:ascii="Symbol" w:hAnsi="Symbol" w:hint="default"/>
+      </w:rPr>
+    </w:lvl>
+    <w:lvl w:ilvl="4" w:tplc="04090003" w:tentative="1">
+      <w:start w:val="1"/>
+      <w:numFmt w:val="bullet"/>
+      <w:lvlText w:val="o"/>
+      <w:lvlJc w:val="left"/>
+      <w:pPr>
+        <w:ind w:left="3240" w:hanging="360"/>
+      </w:pPr>
+      <w:rPr>
+        <w:rFonts w:ascii="Courier New" w:hAnsi="Courier New" w:cs="Courier New" w:hint="default"/>
+      </w:rPr>
+    </w:lvl>
+    <w:lvl w:ilvl="5" w:tplc="04090005" w:tentative="1">
+      <w:start w:val="1"/>
+      <w:numFmt w:val="bullet"/>
+      <w:lvlText w:val=""/>
+      <w:lvlJc w:val="left"/>
+      <w:pPr>
+        <w:ind w:left="3960" w:hanging="360"/>
+      </w:pPr>
+      <w:rPr>
+        <w:rFonts w:ascii="Wingdings" w:hAnsi="Wingdings" w:hint="default"/>
+      </w:rPr>
+    </w:lvl>
+    <w:lvl w:ilvl="6" w:tplc="04090001" w:tentative="1">
+      <w:start w:val="1"/>
+      <w:numFmt w:val="bullet"/>
+      <w:lvlText w:val=""/>
+      <w:lvlJc w:val="left"/>
+      <w:pPr>
+        <w:ind w:left="4680" w:hanging="360"/>
+      </w:pPr>
+      <w:rPr>
+        <w:rFonts w:ascii="Symbol" w:hAnsi="Symbol" w:hint="default"/>
+      </w:rPr>
+    </w:lvl>
+    <w:lvl w:ilvl="7" w:tplc="04090003" w:tentative="1">
+      <w:start w:val="1"/>
+      <w:numFmt w:val="bullet"/>
+      <w:lvlText w:val="o"/>
+      <w:lvlJc w:val="left"/>
+      <w:pPr>
+        <w:ind w:left="5400" w:hanging="360"/>
+      </w:pPr>
+      <w:rPr>
+        <w:rFonts w:ascii="Courier New" w:hAnsi="Courier New" w:cs="Courier New" w:hint="default"/>
+      </w:rPr>
+    </w:lvl>
+    <w:lvl w:ilvl="8" w:tplc="04090005" w:tentative="1">
+      <w:start w:val="1"/>
+      <w:numFmt w:val="bullet"/>
+      <w:lvlText w:val=""/>
+      <w:lvlJc w:val="left"/>
+      <w:pPr>
+        <w:ind w:left="6120" w:hanging="360"/>
+      </w:pPr>
+      <w:rPr>
+        <w:rFonts w:ascii="Wingdings" w:hAnsi="Wingdings" w:hint="default"/>
       </w:rPr>
     </w:lvl>
   </w:abstractNum>
@@ -15003,11 +15240,14 @@
   <w:num w:numId="13">
     <w:abstractNumId w:val="8"/>
   </w:num>
+  <w:num w:numId="14">
+    <w:abstractNumId w:val="13"/>
+  </w:num>
 </w:numbering>
 </file>
 
 <file path=word/styles.xml><?xml version="1.0" encoding="utf-8"?>
-<w:styles xmlns:mc="http://schemas.openxmlformats.org/markup-compatibility/2006" xmlns:r="http://schemas.openxmlformats.org/officeDocument/2006/relationships" xmlns:w="http://schemas.openxmlformats.org/wordprocessingml/2006/main" xmlns:w14="http://schemas.microsoft.com/office/word/2010/wordml" xmlns:w15="http://schemas.microsoft.com/office/word/2012/wordml" xmlns:w16cid="http://schemas.microsoft.com/office/word/2016/wordml/cid" xmlns:w16se="http://schemas.microsoft.com/office/word/2015/wordml/symex" mc:Ignorable="w14 w15 w16se w16cid">
+<w:styles xmlns:mc="http://schemas.openxmlformats.org/markup-compatibility/2006" xmlns:r="http://schemas.openxmlformats.org/officeDocument/2006/relationships" xmlns:w="http://schemas.openxmlformats.org/wordprocessingml/2006/main" xmlns:w14="http://schemas.microsoft.com/office/word/2010/wordml" xmlns:w15="http://schemas.microsoft.com/office/word/2012/wordml" xmlns:w16se="http://schemas.microsoft.com/office/word/2015/wordml/symex" mc:Ignorable="w14 w15 w16se">
   <w:docDefaults>
     <w:rPrDefault>
       <w:rPr>
@@ -15021,7 +15261,7 @@
       </w:pPr>
     </w:pPrDefault>
   </w:docDefaults>
-  <w:latentStyles w:defLockedState="0" w:defUIPriority="99" w:defSemiHidden="0" w:defUnhideWhenUsed="0" w:defQFormat="0" w:count="376">
+  <w:latentStyles w:defLockedState="0" w:defUIPriority="99" w:defSemiHidden="0" w:defUnhideWhenUsed="0" w:defQFormat="0" w:count="371">
     <w:lsdException w:name="Normal" w:uiPriority="0" w:qFormat="1"/>
     <w:lsdException w:name="heading 1" w:uiPriority="9" w:qFormat="1"/>
     <w:lsdException w:name="heading 2" w:semiHidden="1" w:uiPriority="9" w:unhideWhenUsed="1" w:qFormat="1"/>
@@ -15390,11 +15630,6 @@
     <w:lsdException w:name="List Table 5 Dark Accent 6" w:uiPriority="50"/>
     <w:lsdException w:name="List Table 6 Colorful Accent 6" w:uiPriority="51"/>
     <w:lsdException w:name="List Table 7 Colorful Accent 6" w:uiPriority="52"/>
-    <w:lsdException w:name="Mention" w:semiHidden="1" w:unhideWhenUsed="1"/>
-    <w:lsdException w:name="Smart Hyperlink" w:semiHidden="1" w:unhideWhenUsed="1"/>
-    <w:lsdException w:name="Hashtag" w:semiHidden="1" w:unhideWhenUsed="1"/>
-    <w:lsdException w:name="Unresolved Mention" w:semiHidden="1" w:unhideWhenUsed="1"/>
-    <w:lsdException w:name="Smart Link" w:semiHidden="1" w:unhideWhenUsed="1"/>
   </w:latentStyles>
   <w:style w:type="paragraph" w:default="1" w:styleId="Normal">
     <w:name w:val="Normal"/>

--- a/sharx.docx
+++ b/sharx.docx
@@ -2015,7 +2015,13 @@
               <w:rPr>
                 <w:rFonts w:ascii="Courier New" w:hAnsi="Courier New" w:cs="Courier New"/>
               </w:rPr>
-              <w:t>Responsabilidad.</w:t>
+              <w:t>Ampliación de programas de capacitación</w:t>
+            </w:r>
+            <w:r>
+              <w:rPr>
+                <w:rFonts w:ascii="Courier New" w:hAnsi="Courier New" w:cs="Courier New"/>
+              </w:rPr>
+              <w:t>.</w:t>
             </w:r>
           </w:p>
           <w:p>
@@ -2034,15 +2040,7 @@
               <w:rPr>
                 <w:rFonts w:ascii="Courier New" w:hAnsi="Courier New" w:cs="Courier New"/>
               </w:rPr>
-              <w:t>Baja conflictividad L</w:t>
-            </w:r>
-            <w:bookmarkStart w:id="0" w:name="_GoBack"/>
-            <w:bookmarkEnd w:id="0"/>
-            <w:r>
-              <w:rPr>
-                <w:rFonts w:ascii="Courier New" w:hAnsi="Courier New" w:cs="Courier New"/>
-              </w:rPr>
-              <w:t>aboral</w:t>
+              <w:t>Baja conflictividad Laboral</w:t>
             </w:r>
           </w:p>
           <w:p>
@@ -2092,7 +2090,53 @@
               <w:rPr>
                 <w:rFonts w:ascii="Courier New" w:hAnsi="Courier New" w:cs="Courier New"/>
               </w:rPr>
-              <w:t>Acceso fácil a información.</w:t>
+              <w:t>Potencial programa de pasantía</w:t>
+            </w:r>
+          </w:p>
+          <w:p>
+            <w:pPr>
+              <w:pStyle w:val="Prrafodelista"/>
+              <w:numPr>
+                <w:ilvl w:val="0"/>
+                <w:numId w:val="7"/>
+              </w:numPr>
+              <w:spacing w:after="0" w:line="240" w:lineRule="auto"/>
+              <w:rPr>
+                <w:rFonts w:ascii="Courier New" w:hAnsi="Courier New" w:cs="Courier New"/>
+              </w:rPr>
+            </w:pPr>
+            <w:r>
+              <w:rPr>
+                <w:rFonts w:ascii="Courier New" w:hAnsi="Courier New" w:cs="Courier New"/>
+              </w:rPr>
+              <w:t xml:space="preserve">Reuniones de evaluación de desempeño </w:t>
+            </w:r>
+          </w:p>
+          <w:p>
+            <w:pPr>
+              <w:pStyle w:val="Prrafodelista"/>
+              <w:numPr>
+                <w:ilvl w:val="0"/>
+                <w:numId w:val="7"/>
+              </w:numPr>
+              <w:spacing w:after="0" w:line="240" w:lineRule="auto"/>
+              <w:rPr>
+                <w:rFonts w:ascii="Courier New" w:hAnsi="Courier New" w:cs="Courier New"/>
+              </w:rPr>
+            </w:pPr>
+            <w:r>
+              <w:rPr>
+                <w:rFonts w:ascii="Courier New" w:hAnsi="Courier New" w:cs="Courier New"/>
+              </w:rPr>
+              <w:t xml:space="preserve">Empresa atractiva </w:t>
+            </w:r>
+            <w:bookmarkStart w:id="0" w:name="_GoBack"/>
+            <w:bookmarkEnd w:id="0"/>
+            <w:r>
+              <w:rPr>
+                <w:rFonts w:ascii="Courier New" w:hAnsi="Courier New" w:cs="Courier New"/>
+              </w:rPr>
+              <w:t>nuevos empleados</w:t>
             </w:r>
           </w:p>
         </w:tc>
@@ -2289,6 +2333,25 @@
                 <w:rFonts w:ascii="Courier New" w:hAnsi="Courier New" w:cs="Courier New"/>
               </w:rPr>
               <w:t>Problemas personales de los empleados</w:t>
+            </w:r>
+          </w:p>
+          <w:p>
+            <w:pPr>
+              <w:pStyle w:val="Prrafodelista"/>
+              <w:numPr>
+                <w:ilvl w:val="0"/>
+                <w:numId w:val="8"/>
+              </w:numPr>
+              <w:spacing w:after="0" w:line="240" w:lineRule="auto"/>
+              <w:rPr>
+                <w:rFonts w:ascii="Courier New" w:hAnsi="Courier New" w:cs="Courier New"/>
+              </w:rPr>
+            </w:pPr>
+            <w:r>
+              <w:rPr>
+                <w:rFonts w:ascii="Courier New" w:hAnsi="Courier New" w:cs="Courier New"/>
+              </w:rPr>
+              <w:t>Falta de compromiso por parte de los pasantes hacia la empresa</w:t>
             </w:r>
           </w:p>
         </w:tc>
@@ -2913,6 +2976,7 @@
               <w:rPr>
                 <w:rFonts w:ascii="Cantarell" w:hAnsi="Cantarell" w:cs="Cantarell"/>
               </w:rPr>
+              <w:lastRenderedPageBreak/>
               <w:t xml:space="preserve">Poca experiencia en </w:t>
             </w:r>
             <w:proofErr w:type="spellStart"/>
@@ -2947,7 +3011,6 @@
               <w:rPr>
                 <w:rFonts w:ascii="Cantarell" w:hAnsi="Cantarell" w:cs="Cantarell"/>
               </w:rPr>
-              <w:lastRenderedPageBreak/>
               <w:t>Carencia de especialistas en el área.</w:t>
             </w:r>
           </w:p>
@@ -2999,15 +3062,7 @@
               <w:rPr>
                 <w:rFonts w:ascii="Cantarell" w:hAnsi="Cantarell" w:cs="Cantarell"/>
               </w:rPr>
-              <w:lastRenderedPageBreak/>
-              <w:t xml:space="preserve">La mayoría de las personas optan por un </w:t>
-            </w:r>
-            <w:r>
-              <w:rPr>
-                <w:rFonts w:ascii="Cantarell" w:hAnsi="Cantarell" w:cs="Cantarell"/>
-              </w:rPr>
-              <w:lastRenderedPageBreak/>
-              <w:t>marketing de empresas conocidas.</w:t>
+              <w:t>La mayoría de las personas optan por un marketing de empresas conocidas.</w:t>
             </w:r>
           </w:p>
           <w:p>

--- a/sharx.docx
+++ b/sharx.docx
@@ -2128,15 +2128,28 @@
               <w:rPr>
                 <w:rFonts w:ascii="Courier New" w:hAnsi="Courier New" w:cs="Courier New"/>
               </w:rPr>
-              <w:t xml:space="preserve">Empresa atractiva </w:t>
+              <w:t xml:space="preserve">Desempleo </w:t>
             </w:r>
             <w:bookmarkStart w:id="0" w:name="_GoBack"/>
             <w:bookmarkEnd w:id="0"/>
-            <w:r>
+          </w:p>
+          <w:p>
+            <w:pPr>
+              <w:pStyle w:val="Prrafodelista"/>
+              <w:numPr>
+                <w:ilvl w:val="0"/>
+                <w:numId w:val="7"/>
+              </w:numPr>
+              <w:spacing w:after="0" w:line="240" w:lineRule="auto"/>
               <w:rPr>
                 <w:rFonts w:ascii="Courier New" w:hAnsi="Courier New" w:cs="Courier New"/>
               </w:rPr>
-              <w:t>nuevos empleados</w:t>
+            </w:pPr>
+            <w:r>
+              <w:rPr>
+                <w:rFonts w:ascii="Courier New" w:hAnsi="Courier New" w:cs="Courier New"/>
+              </w:rPr>
+              <w:t>Empresa atractiva nuevos empleados</w:t>
             </w:r>
           </w:p>
         </w:tc>
@@ -2929,6 +2942,7 @@
                 <w:rFonts w:ascii="Cantarell" w:hAnsi="Cantarell" w:cs="Cantarell"/>
                 <w:b/>
               </w:rPr>
+              <w:lastRenderedPageBreak/>
               <w:t>DEBILIDADES</w:t>
             </w:r>
           </w:p>
@@ -2976,7 +2990,6 @@
               <w:rPr>
                 <w:rFonts w:ascii="Cantarell" w:hAnsi="Cantarell" w:cs="Cantarell"/>
               </w:rPr>
-              <w:lastRenderedPageBreak/>
               <w:t xml:space="preserve">Poca experiencia en </w:t>
             </w:r>
             <w:proofErr w:type="spellStart"/>
@@ -3498,6 +3511,7 @@
           <w:rFonts w:ascii="Cantarell" w:hAnsi="Cantarell" w:cs="Courier New"/>
           <w:b/>
         </w:rPr>
+        <w:lastRenderedPageBreak/>
         <w:t xml:space="preserve">Estrategias: </w:t>
       </w:r>
     </w:p>
@@ -3512,7 +3526,6 @@
         <w:rPr>
           <w:rFonts w:ascii="Cantarell" w:hAnsi="Cantarell" w:cs="Courier New"/>
         </w:rPr>
-        <w:lastRenderedPageBreak/>
         <w:t>Educar a la comunidad huehueteca sobre la importancia y ventajas de las tecnológicas actuales mediante talleres, conferencias y publicaciones en redes sociales.</w:t>
       </w:r>
     </w:p>

--- a/sharx.docx
+++ b/sharx.docx
@@ -2128,9 +2128,15 @@
               <w:rPr>
                 <w:rFonts w:ascii="Courier New" w:hAnsi="Courier New" w:cs="Courier New"/>
               </w:rPr>
-              <w:t xml:space="preserve">Desempleo </w:t>
+              <w:t>Desempleo</w:t>
             </w:r>
             <w:bookmarkStart w:id="0" w:name="_GoBack"/>
+            <w:r>
+              <w:rPr>
+                <w:rFonts w:ascii="Courier New" w:hAnsi="Courier New" w:cs="Courier New"/>
+              </w:rPr>
+              <w:t xml:space="preserve"> </w:t>
+            </w:r>
             <w:bookmarkEnd w:id="0"/>
           </w:p>
           <w:p>
@@ -2418,63 +2424,23 @@
         <w:tc>
           <w:tcPr>
             <w:tcW w:w="5098" w:type="dxa"/>
-          </w:tcPr>
-          <w:p>
-            <w:pPr>
-              <w:jc w:val="center"/>
-              <w:rPr>
-                <w:rFonts w:ascii="Courier New" w:hAnsi="Courier New" w:cs="Courier New"/>
-                <w:b/>
-                <w:sz w:val="32"/>
-              </w:rPr>
-            </w:pPr>
-            <w:r>
-              <w:rPr>
-                <w:rFonts w:ascii="Courier New" w:hAnsi="Courier New" w:cs="Courier New"/>
-                <w:b/>
-                <w:sz w:val="32"/>
-              </w:rPr>
-              <w:t>FORTALEZAS</w:t>
-            </w:r>
-          </w:p>
-        </w:tc>
-        <w:tc>
-          <w:tcPr>
-            <w:tcW w:w="5245" w:type="dxa"/>
-          </w:tcPr>
-          <w:p>
-            <w:pPr>
-              <w:jc w:val="center"/>
-              <w:rPr>
-                <w:rFonts w:ascii="Courier New" w:hAnsi="Courier New" w:cs="Courier New"/>
-                <w:b/>
-                <w:sz w:val="32"/>
-              </w:rPr>
-            </w:pPr>
-            <w:r>
-              <w:rPr>
-                <w:rFonts w:ascii="Courier New" w:hAnsi="Courier New" w:cs="Courier New"/>
-                <w:b/>
-                <w:sz w:val="32"/>
-              </w:rPr>
-              <w:t>OPORTUNIDADES</w:t>
-            </w:r>
-          </w:p>
-        </w:tc>
-      </w:tr>
-      <w:tr>
-        <w:tc>
-          <w:tcPr>
-            <w:tcW w:w="5098" w:type="dxa"/>
+            <w:tcBorders>
+              <w:top w:val="single" w:sz="4" w:space="0" w:color="auto"/>
+              <w:left w:val="single" w:sz="4" w:space="0" w:color="auto"/>
+              <w:bottom w:val="single" w:sz="4" w:space="0" w:color="auto"/>
+              <w:right w:val="single" w:sz="4" w:space="0" w:color="auto"/>
+            </w:tcBorders>
+            <w:hideMark/>
           </w:tcPr>
           <w:p>
             <w:pPr>
               <w:pStyle w:val="Prrafodelista"/>
               <w:numPr>
                 <w:ilvl w:val="0"/>
-                <w:numId w:val="9"/>
+                <w:numId w:val="14"/>
               </w:numPr>
               <w:spacing w:after="0" w:line="240" w:lineRule="auto"/>
+              <w:jc w:val="both"/>
               <w:rPr>
                 <w:rFonts w:ascii="Courier New" w:hAnsi="Courier New" w:cs="Courier New"/>
               </w:rPr>
@@ -2491,9 +2457,10 @@
               <w:pStyle w:val="Prrafodelista"/>
               <w:numPr>
                 <w:ilvl w:val="0"/>
-                <w:numId w:val="9"/>
+                <w:numId w:val="14"/>
               </w:numPr>
               <w:spacing w:after="0" w:line="240" w:lineRule="auto"/>
+              <w:jc w:val="both"/>
               <w:rPr>
                 <w:rFonts w:ascii="Courier New" w:hAnsi="Courier New" w:cs="Courier New"/>
               </w:rPr>
@@ -2510,49 +2477,39 @@
               <w:pStyle w:val="Prrafodelista"/>
               <w:numPr>
                 <w:ilvl w:val="0"/>
-                <w:numId w:val="9"/>
+                <w:numId w:val="14"/>
               </w:numPr>
               <w:spacing w:after="0" w:line="240" w:lineRule="auto"/>
-              <w:rPr>
-                <w:rFonts w:ascii="Courier New" w:hAnsi="Courier New" w:cs="Courier New"/>
-              </w:rPr>
-            </w:pPr>
-            <w:r>
-              <w:rPr>
-                <w:rFonts w:ascii="Courier New" w:hAnsi="Courier New" w:cs="Courier New"/>
-              </w:rPr>
-              <w:t>Sistemas de control interno</w:t>
-            </w:r>
-          </w:p>
-          <w:p>
-            <w:pPr>
-              <w:rPr>
-                <w:rFonts w:ascii="Courier New" w:hAnsi="Courier New" w:cs="Courier New"/>
-              </w:rPr>
-            </w:pPr>
-          </w:p>
-        </w:tc>
-        <w:tc>
-          <w:tcPr>
-            <w:tcW w:w="5245" w:type="dxa"/>
-          </w:tcPr>
+              <w:jc w:val="both"/>
+              <w:rPr>
+                <w:rFonts w:ascii="Courier New" w:hAnsi="Courier New" w:cs="Courier New"/>
+              </w:rPr>
+            </w:pPr>
+            <w:r>
+              <w:rPr>
+                <w:rFonts w:ascii="Courier New" w:hAnsi="Courier New" w:cs="Courier New"/>
+              </w:rPr>
+              <w:t>Sistemas informáticos para la administración financiera efectiva.</w:t>
+            </w:r>
+          </w:p>
           <w:p>
             <w:pPr>
               <w:pStyle w:val="Prrafodelista"/>
               <w:numPr>
                 <w:ilvl w:val="0"/>
-                <w:numId w:val="9"/>
+                <w:numId w:val="14"/>
               </w:numPr>
               <w:spacing w:after="0" w:line="240" w:lineRule="auto"/>
-              <w:rPr>
-                <w:rFonts w:ascii="Courier New" w:hAnsi="Courier New" w:cs="Courier New"/>
-              </w:rPr>
-            </w:pPr>
-            <w:r>
-              <w:rPr>
-                <w:rFonts w:ascii="Courier New" w:hAnsi="Courier New" w:cs="Courier New"/>
-              </w:rPr>
-              <w:t>Poder aumentar el flujo de efectivo.</w:t>
+              <w:jc w:val="both"/>
+              <w:rPr>
+                <w:rFonts w:ascii="Courier New" w:hAnsi="Courier New" w:cs="Courier New"/>
+              </w:rPr>
+            </w:pPr>
+            <w:r>
+              <w:rPr>
+                <w:rFonts w:ascii="Courier New" w:hAnsi="Courier New" w:cs="Courier New"/>
+              </w:rPr>
+              <w:t>Conocimientos básicos para crear presupuestos de finanzas.</w:t>
             </w:r>
           </w:p>
           <w:p>
@@ -2560,88 +2517,51 @@
               <w:pStyle w:val="Prrafodelista"/>
               <w:numPr>
                 <w:ilvl w:val="0"/>
-                <w:numId w:val="9"/>
+                <w:numId w:val="14"/>
               </w:numPr>
               <w:spacing w:after="0" w:line="240" w:lineRule="auto"/>
-              <w:rPr>
-                <w:rFonts w:ascii="Courier New" w:hAnsi="Courier New" w:cs="Courier New"/>
-              </w:rPr>
-            </w:pPr>
-            <w:r>
-              <w:rPr>
-                <w:rFonts w:ascii="Courier New" w:hAnsi="Courier New" w:cs="Courier New"/>
-              </w:rPr>
-              <w:t>Mercado con alta demanda.</w:t>
-            </w:r>
-          </w:p>
-        </w:tc>
-      </w:tr>
-      <w:tr>
-        <w:tc>
-          <w:tcPr>
-            <w:tcW w:w="5098" w:type="dxa"/>
-          </w:tcPr>
-          <w:p>
-            <w:pPr>
-              <w:jc w:val="center"/>
-              <w:rPr>
-                <w:rFonts w:ascii="Courier New" w:hAnsi="Courier New" w:cs="Courier New"/>
-                <w:b/>
-              </w:rPr>
-            </w:pPr>
-            <w:r>
-              <w:rPr>
-                <w:rFonts w:ascii="Courier New" w:hAnsi="Courier New" w:cs="Courier New"/>
-                <w:b/>
-              </w:rPr>
-              <w:t>DEBILIDADES</w:t>
+              <w:jc w:val="both"/>
+              <w:rPr>
+                <w:rFonts w:ascii="Courier New" w:hAnsi="Courier New" w:cs="Courier New"/>
+              </w:rPr>
+            </w:pPr>
+            <w:r>
+              <w:rPr>
+                <w:rFonts w:ascii="Courier New" w:hAnsi="Courier New" w:cs="Courier New"/>
+              </w:rPr>
+              <w:t>Tecnología actualizada</w:t>
             </w:r>
           </w:p>
         </w:tc>
         <w:tc>
           <w:tcPr>
             <w:tcW w:w="5245" w:type="dxa"/>
-          </w:tcPr>
-          <w:p>
-            <w:pPr>
-              <w:jc w:val="center"/>
-              <w:rPr>
-                <w:rFonts w:ascii="Courier New" w:hAnsi="Courier New" w:cs="Courier New"/>
-                <w:b/>
-              </w:rPr>
-            </w:pPr>
-            <w:r>
-              <w:rPr>
-                <w:rFonts w:ascii="Courier New" w:hAnsi="Courier New" w:cs="Courier New"/>
-                <w:b/>
-              </w:rPr>
-              <w:t>AMENAZAS</w:t>
-            </w:r>
-          </w:p>
-        </w:tc>
-      </w:tr>
-      <w:tr>
-        <w:tc>
-          <w:tcPr>
-            <w:tcW w:w="5098" w:type="dxa"/>
+            <w:tcBorders>
+              <w:top w:val="single" w:sz="4" w:space="0" w:color="auto"/>
+              <w:left w:val="single" w:sz="4" w:space="0" w:color="auto"/>
+              <w:bottom w:val="single" w:sz="4" w:space="0" w:color="auto"/>
+              <w:right w:val="single" w:sz="4" w:space="0" w:color="auto"/>
+            </w:tcBorders>
+            <w:hideMark/>
           </w:tcPr>
           <w:p>
             <w:pPr>
               <w:pStyle w:val="Prrafodelista"/>
               <w:numPr>
                 <w:ilvl w:val="0"/>
-                <w:numId w:val="8"/>
+                <w:numId w:val="15"/>
               </w:numPr>
               <w:spacing w:after="0" w:line="240" w:lineRule="auto"/>
-              <w:rPr>
-                <w:rFonts w:ascii="Courier New" w:hAnsi="Courier New" w:cs="Courier New"/>
-              </w:rPr>
-            </w:pPr>
-            <w:r>
-              <w:rPr>
-                <w:rFonts w:ascii="Courier New" w:hAnsi="Courier New" w:cs="Courier New"/>
-              </w:rPr>
-              <w:t>Falta de recursos para contratar personal.</w:t>
+              <w:jc w:val="both"/>
+              <w:rPr>
+                <w:rFonts w:ascii="Courier New" w:hAnsi="Courier New" w:cs="Courier New"/>
+              </w:rPr>
+            </w:pPr>
+            <w:r>
+              <w:rPr>
+                <w:rFonts w:ascii="Courier New" w:hAnsi="Courier New" w:cs="Courier New"/>
+              </w:rPr>
+              <w:t>Mercado con alta demanda de tecnología.</w:t>
             </w:r>
           </w:p>
           <w:p>
@@ -2649,7 +2569,7 @@
               <w:pStyle w:val="Prrafodelista"/>
               <w:numPr>
                 <w:ilvl w:val="0"/>
-                <w:numId w:val="8"/>
+                <w:numId w:val="14"/>
               </w:numPr>
               <w:spacing w:after="0" w:line="240" w:lineRule="auto"/>
               <w:rPr>
@@ -2660,31 +2580,27 @@
               <w:rPr>
                 <w:rFonts w:ascii="Courier New" w:hAnsi="Courier New" w:cs="Courier New"/>
               </w:rPr>
-              <w:t>Capital limitado.</w:t>
-            </w:r>
-          </w:p>
-        </w:tc>
-        <w:tc>
-          <w:tcPr>
-            <w:tcW w:w="5245" w:type="dxa"/>
-          </w:tcPr>
+              <w:t>Solvencia económica.</w:t>
+            </w:r>
+          </w:p>
           <w:p>
             <w:pPr>
               <w:pStyle w:val="Prrafodelista"/>
               <w:numPr>
                 <w:ilvl w:val="0"/>
-                <w:numId w:val="8"/>
+                <w:numId w:val="14"/>
               </w:numPr>
               <w:spacing w:after="0" w:line="240" w:lineRule="auto"/>
-              <w:rPr>
-                <w:rFonts w:ascii="Courier New" w:hAnsi="Courier New" w:cs="Courier New"/>
-              </w:rPr>
-            </w:pPr>
-            <w:r>
-              <w:rPr>
-                <w:rFonts w:ascii="Courier New" w:hAnsi="Courier New" w:cs="Courier New"/>
-              </w:rPr>
-              <w:t>Porcentaje menor de ganancia en ventas.</w:t>
+              <w:jc w:val="both"/>
+              <w:rPr>
+                <w:rFonts w:ascii="Courier New" w:hAnsi="Courier New" w:cs="Courier New"/>
+              </w:rPr>
+            </w:pPr>
+            <w:r>
+              <w:rPr>
+                <w:rFonts w:ascii="Courier New" w:hAnsi="Courier New" w:cs="Courier New"/>
+              </w:rPr>
+              <w:t>Disposición al cambio y evolución de la moneda.</w:t>
             </w:r>
           </w:p>
           <w:p>
@@ -2692,9 +2608,247 @@
               <w:pStyle w:val="Prrafodelista"/>
               <w:numPr>
                 <w:ilvl w:val="0"/>
-                <w:numId w:val="8"/>
+                <w:numId w:val="14"/>
               </w:numPr>
               <w:spacing w:after="0" w:line="240" w:lineRule="auto"/>
+              <w:jc w:val="both"/>
+              <w:rPr>
+                <w:rFonts w:ascii="Courier New" w:hAnsi="Courier New" w:cs="Courier New"/>
+              </w:rPr>
+            </w:pPr>
+            <w:r>
+              <w:rPr>
+                <w:rFonts w:ascii="Courier New" w:hAnsi="Courier New" w:cs="Courier New"/>
+              </w:rPr>
+              <w:t>Precios accesibles a la población huehueteca.</w:t>
+            </w:r>
+          </w:p>
+          <w:p>
+            <w:pPr>
+              <w:pStyle w:val="Prrafodelista"/>
+              <w:numPr>
+                <w:ilvl w:val="0"/>
+                <w:numId w:val="14"/>
+              </w:numPr>
+              <w:spacing w:after="0" w:line="240" w:lineRule="auto"/>
+              <w:jc w:val="both"/>
+              <w:rPr>
+                <w:rFonts w:ascii="Courier New" w:hAnsi="Courier New" w:cs="Courier New"/>
+              </w:rPr>
+            </w:pPr>
+            <w:r>
+              <w:rPr>
+                <w:rFonts w:ascii="Courier New" w:hAnsi="Courier New" w:cs="Courier New"/>
+              </w:rPr>
+              <w:t>Cambios en la forma de trabajar en redes sociales.</w:t>
+            </w:r>
+          </w:p>
+        </w:tc>
+      </w:tr>
+      <w:tr>
+        <w:tc>
+          <w:tcPr>
+            <w:tcW w:w="5098" w:type="dxa"/>
+            <w:tcBorders>
+              <w:top w:val="single" w:sz="4" w:space="0" w:color="auto"/>
+              <w:left w:val="single" w:sz="4" w:space="0" w:color="auto"/>
+              <w:bottom w:val="single" w:sz="4" w:space="0" w:color="auto"/>
+              <w:right w:val="single" w:sz="4" w:space="0" w:color="auto"/>
+            </w:tcBorders>
+            <w:hideMark/>
+          </w:tcPr>
+          <w:p>
+            <w:pPr>
+              <w:jc w:val="center"/>
+              <w:rPr>
+                <w:rFonts w:ascii="Courier New" w:hAnsi="Courier New" w:cs="Courier New"/>
+                <w:b/>
+              </w:rPr>
+            </w:pPr>
+            <w:r>
+              <w:rPr>
+                <w:rFonts w:ascii="Courier New" w:hAnsi="Courier New" w:cs="Courier New"/>
+                <w:b/>
+              </w:rPr>
+              <w:t>DEBILIDADES</w:t>
+            </w:r>
+          </w:p>
+        </w:tc>
+        <w:tc>
+          <w:tcPr>
+            <w:tcW w:w="5245" w:type="dxa"/>
+            <w:tcBorders>
+              <w:top w:val="single" w:sz="4" w:space="0" w:color="auto"/>
+              <w:left w:val="single" w:sz="4" w:space="0" w:color="auto"/>
+              <w:bottom w:val="single" w:sz="4" w:space="0" w:color="auto"/>
+              <w:right w:val="single" w:sz="4" w:space="0" w:color="auto"/>
+            </w:tcBorders>
+            <w:hideMark/>
+          </w:tcPr>
+          <w:p>
+            <w:pPr>
+              <w:jc w:val="center"/>
+              <w:rPr>
+                <w:rFonts w:ascii="Courier New" w:hAnsi="Courier New" w:cs="Courier New"/>
+                <w:b/>
+              </w:rPr>
+            </w:pPr>
+            <w:r>
+              <w:rPr>
+                <w:rFonts w:ascii="Courier New" w:hAnsi="Courier New" w:cs="Courier New"/>
+                <w:b/>
+              </w:rPr>
+              <w:t>AMENAZAS</w:t>
+            </w:r>
+          </w:p>
+        </w:tc>
+      </w:tr>
+      <w:tr>
+        <w:tc>
+          <w:tcPr>
+            <w:tcW w:w="5098" w:type="dxa"/>
+            <w:tcBorders>
+              <w:top w:val="single" w:sz="4" w:space="0" w:color="auto"/>
+              <w:left w:val="single" w:sz="4" w:space="0" w:color="auto"/>
+              <w:bottom w:val="single" w:sz="4" w:space="0" w:color="auto"/>
+              <w:right w:val="single" w:sz="4" w:space="0" w:color="auto"/>
+            </w:tcBorders>
+            <w:hideMark/>
+          </w:tcPr>
+          <w:p>
+            <w:pPr>
+              <w:pStyle w:val="Prrafodelista"/>
+              <w:numPr>
+                <w:ilvl w:val="0"/>
+                <w:numId w:val="16"/>
+              </w:numPr>
+              <w:spacing w:after="0" w:line="240" w:lineRule="auto"/>
+              <w:rPr>
+                <w:rFonts w:ascii="Courier New" w:hAnsi="Courier New" w:cs="Courier New"/>
+              </w:rPr>
+            </w:pPr>
+            <w:r>
+              <w:rPr>
+                <w:rFonts w:ascii="Courier New" w:hAnsi="Courier New" w:cs="Courier New"/>
+              </w:rPr>
+              <w:t>Falta de recursos para contratar personal.</w:t>
+            </w:r>
+          </w:p>
+          <w:p>
+            <w:pPr>
+              <w:pStyle w:val="Prrafodelista"/>
+              <w:numPr>
+                <w:ilvl w:val="0"/>
+                <w:numId w:val="16"/>
+              </w:numPr>
+              <w:spacing w:after="0" w:line="240" w:lineRule="auto"/>
+              <w:rPr>
+                <w:rFonts w:ascii="Courier New" w:hAnsi="Courier New" w:cs="Courier New"/>
+              </w:rPr>
+            </w:pPr>
+            <w:r>
+              <w:rPr>
+                <w:rFonts w:ascii="Courier New" w:hAnsi="Courier New" w:cs="Courier New"/>
+              </w:rPr>
+              <w:t>Capital limitado.</w:t>
+            </w:r>
+          </w:p>
+          <w:p>
+            <w:pPr>
+              <w:pStyle w:val="Prrafodelista"/>
+              <w:numPr>
+                <w:ilvl w:val="0"/>
+                <w:numId w:val="16"/>
+              </w:numPr>
+              <w:spacing w:after="0" w:line="240" w:lineRule="auto"/>
+              <w:rPr>
+                <w:rFonts w:ascii="Courier New" w:hAnsi="Courier New" w:cs="Courier New"/>
+              </w:rPr>
+            </w:pPr>
+            <w:r>
+              <w:rPr>
+                <w:rFonts w:ascii="Courier New" w:hAnsi="Courier New" w:cs="Courier New"/>
+              </w:rPr>
+              <w:t>Empirismo en el área de finanzas.</w:t>
+            </w:r>
+          </w:p>
+          <w:p>
+            <w:pPr>
+              <w:pStyle w:val="Prrafodelista"/>
+              <w:numPr>
+                <w:ilvl w:val="0"/>
+                <w:numId w:val="16"/>
+              </w:numPr>
+              <w:spacing w:after="0" w:line="240" w:lineRule="auto"/>
+              <w:rPr>
+                <w:rFonts w:ascii="Courier New" w:hAnsi="Courier New" w:cs="Courier New"/>
+              </w:rPr>
+            </w:pPr>
+            <w:r>
+              <w:rPr>
+                <w:rFonts w:ascii="Courier New" w:hAnsi="Courier New" w:cs="Courier New"/>
+              </w:rPr>
+              <w:t>Falta de planificación.</w:t>
+            </w:r>
+          </w:p>
+          <w:p>
+            <w:pPr>
+              <w:pStyle w:val="Prrafodelista"/>
+              <w:numPr>
+                <w:ilvl w:val="0"/>
+                <w:numId w:val="16"/>
+              </w:numPr>
+              <w:spacing w:after="0" w:line="240" w:lineRule="auto"/>
+              <w:rPr>
+                <w:rFonts w:ascii="Courier New" w:hAnsi="Courier New" w:cs="Courier New"/>
+              </w:rPr>
+            </w:pPr>
+            <w:r>
+              <w:rPr>
+                <w:rFonts w:ascii="Courier New" w:hAnsi="Courier New" w:cs="Courier New"/>
+              </w:rPr>
+              <w:t>Temor a la Competencia.</w:t>
+            </w:r>
+          </w:p>
+        </w:tc>
+        <w:tc>
+          <w:tcPr>
+            <w:tcW w:w="5245" w:type="dxa"/>
+            <w:tcBorders>
+              <w:top w:val="single" w:sz="4" w:space="0" w:color="auto"/>
+              <w:left w:val="single" w:sz="4" w:space="0" w:color="auto"/>
+              <w:bottom w:val="single" w:sz="4" w:space="0" w:color="auto"/>
+              <w:right w:val="single" w:sz="4" w:space="0" w:color="auto"/>
+            </w:tcBorders>
+            <w:hideMark/>
+          </w:tcPr>
+          <w:p>
+            <w:pPr>
+              <w:pStyle w:val="Prrafodelista"/>
+              <w:numPr>
+                <w:ilvl w:val="0"/>
+                <w:numId w:val="16"/>
+              </w:numPr>
+              <w:spacing w:after="0" w:line="240" w:lineRule="auto"/>
+              <w:rPr>
+                <w:rFonts w:ascii="Courier New" w:hAnsi="Courier New" w:cs="Courier New"/>
+              </w:rPr>
+            </w:pPr>
+            <w:r>
+              <w:rPr>
+                <w:rFonts w:ascii="Courier New" w:hAnsi="Courier New" w:cs="Courier New"/>
+              </w:rPr>
+              <w:t>Porcentaje menor de ganancia en ventas.</w:t>
+            </w:r>
+          </w:p>
+          <w:p>
+            <w:pPr>
+              <w:pStyle w:val="Prrafodelista"/>
+              <w:numPr>
+                <w:ilvl w:val="0"/>
+                <w:numId w:val="16"/>
+              </w:numPr>
+              <w:spacing w:after="0" w:line="240" w:lineRule="auto"/>
               <w:rPr>
                 <w:rFonts w:ascii="Courier New" w:hAnsi="Courier New" w:cs="Courier New"/>
               </w:rPr>
@@ -2704,11 +2858,84 @@
                 <w:rFonts w:ascii="Courier New" w:hAnsi="Courier New" w:cs="Courier New"/>
               </w:rPr>
               <w:t>Posibilidad de fracaso.</w:t>
+            </w:r>
+          </w:p>
+          <w:p>
+            <w:pPr>
+              <w:pStyle w:val="Prrafodelista"/>
+              <w:numPr>
+                <w:ilvl w:val="0"/>
+                <w:numId w:val="16"/>
+              </w:numPr>
+              <w:spacing w:after="0" w:line="240" w:lineRule="auto"/>
+              <w:rPr>
+                <w:rFonts w:ascii="Courier New" w:hAnsi="Courier New" w:cs="Courier New"/>
+              </w:rPr>
+            </w:pPr>
+            <w:r>
+              <w:rPr>
+                <w:rFonts w:ascii="Courier New" w:hAnsi="Courier New" w:cs="Courier New"/>
+              </w:rPr>
+              <w:t>Nuevos impuestos</w:t>
+            </w:r>
+          </w:p>
+          <w:p>
+            <w:pPr>
+              <w:pStyle w:val="Prrafodelista"/>
+              <w:numPr>
+                <w:ilvl w:val="0"/>
+                <w:numId w:val="16"/>
+              </w:numPr>
+              <w:spacing w:after="0" w:line="240" w:lineRule="auto"/>
+              <w:rPr>
+                <w:rFonts w:ascii="Courier New" w:hAnsi="Courier New" w:cs="Courier New"/>
+              </w:rPr>
+            </w:pPr>
+            <w:r>
+              <w:rPr>
+                <w:rFonts w:ascii="Courier New" w:hAnsi="Courier New" w:cs="Courier New"/>
+              </w:rPr>
+              <w:t>Delincuencia en Huehuetenango.</w:t>
+            </w:r>
+          </w:p>
+          <w:p>
+            <w:pPr>
+              <w:pStyle w:val="Prrafodelista"/>
+              <w:numPr>
+                <w:ilvl w:val="0"/>
+                <w:numId w:val="16"/>
+              </w:numPr>
+              <w:spacing w:after="0" w:line="240" w:lineRule="auto"/>
+              <w:rPr>
+                <w:rFonts w:ascii="Courier New" w:hAnsi="Courier New" w:cs="Courier New"/>
+              </w:rPr>
+            </w:pPr>
+            <w:r>
+              <w:rPr>
+                <w:rFonts w:ascii="Courier New" w:hAnsi="Courier New" w:cs="Courier New"/>
+              </w:rPr>
+              <w:t>Devaluación de la moneda.</w:t>
             </w:r>
           </w:p>
         </w:tc>
       </w:tr>
     </w:tbl>
+    <w:p>
+      <w:pPr>
+        <w:rPr>
+          <w:rFonts w:ascii="Courier New" w:hAnsi="Courier New" w:cs="Courier New"/>
+          <w:sz w:val="32"/>
+        </w:rPr>
+      </w:pPr>
+    </w:p>
+    <w:p>
+      <w:pPr>
+        <w:rPr>
+          <w:rFonts w:ascii="Courier New" w:hAnsi="Courier New" w:cs="Courier New"/>
+          <w:sz w:val="32"/>
+        </w:rPr>
+      </w:pPr>
+    </w:p>
     <w:p>
       <w:pPr>
         <w:rPr>
@@ -2731,6 +2958,7 @@
           <w:b/>
           <w:bCs/>
         </w:rPr>
+        <w:lastRenderedPageBreak/>
         <w:t>1.6.5.  MARKETING</w:t>
       </w:r>
       <w:r>
@@ -2942,7 +3170,6 @@
                 <w:rFonts w:ascii="Cantarell" w:hAnsi="Cantarell" w:cs="Cantarell"/>
                 <w:b/>
               </w:rPr>
-              <w:lastRenderedPageBreak/>
               <w:t>DEBILIDADES</w:t>
             </w:r>
           </w:p>
@@ -3389,6 +3616,7 @@
         <w:rPr>
           <w:rFonts w:ascii="Cantarell" w:hAnsi="Cantarell" w:cs="Courier New"/>
         </w:rPr>
+        <w:lastRenderedPageBreak/>
         <w:tab/>
       </w:r>
       <w:r>
@@ -3511,7 +3739,6 @@
           <w:rFonts w:ascii="Cantarell" w:hAnsi="Cantarell" w:cs="Courier New"/>
           <w:b/>
         </w:rPr>
-        <w:lastRenderedPageBreak/>
         <w:t xml:space="preserve">Estrategias: </w:t>
       </w:r>
     </w:p>
@@ -15029,6 +15256,119 @@
       </w:pPr>
       <w:rPr>
         <w:rFonts w:ascii="Wingdings" w:hAnsi="Wingdings" w:cs="Wingdings" w:hint="default"/>
+      </w:rPr>
+    </w:lvl>
+  </w:abstractNum>
+  <w:abstractNum w:abstractNumId="13" w15:restartNumberingAfterBreak="0">
+    <w:nsid w:val="7A38100C"/>
+    <w:multiLevelType w:val="hybridMultilevel"/>
+    <w:tmpl w:val="83ACBC46"/>
+    <w:lvl w:ilvl="0" w:tplc="04090001">
+      <w:start w:val="1"/>
+      <w:numFmt w:val="bullet"/>
+      <w:lvlText w:val=""/>
+      <w:lvlJc w:val="left"/>
+      <w:pPr>
+        <w:ind w:left="360" w:hanging="360"/>
+      </w:pPr>
+      <w:rPr>
+        <w:rFonts w:ascii="Symbol" w:hAnsi="Symbol" w:hint="default"/>
+      </w:rPr>
+    </w:lvl>
+    <w:lvl w:ilvl="1" w:tplc="04090003">
+      <w:start w:val="1"/>
+      <w:numFmt w:val="bullet"/>
+      <w:lvlText w:val="o"/>
+      <w:lvlJc w:val="left"/>
+      <w:pPr>
+        <w:ind w:left="1080" w:hanging="360"/>
+      </w:pPr>
+      <w:rPr>
+        <w:rFonts w:ascii="Courier New" w:hAnsi="Courier New" w:cs="Courier New" w:hint="default"/>
+      </w:rPr>
+    </w:lvl>
+    <w:lvl w:ilvl="2" w:tplc="04090005">
+      <w:start w:val="1"/>
+      <w:numFmt w:val="bullet"/>
+      <w:lvlText w:val=""/>
+      <w:lvlJc w:val="left"/>
+      <w:pPr>
+        <w:ind w:left="1800" w:hanging="360"/>
+      </w:pPr>
+      <w:rPr>
+        <w:rFonts w:ascii="Wingdings" w:hAnsi="Wingdings" w:hint="default"/>
+      </w:rPr>
+    </w:lvl>
+    <w:lvl w:ilvl="3" w:tplc="04090001">
+      <w:start w:val="1"/>
+      <w:numFmt w:val="bullet"/>
+      <w:lvlText w:val=""/>
+      <w:lvlJc w:val="left"/>
+      <w:pPr>
+        <w:ind w:left="2520" w:hanging="360"/>
+      </w:pPr>
+      <w:rPr>
+        <w:rFonts w:ascii="Symbol" w:hAnsi="Symbol" w:hint="default"/>
+      </w:rPr>
+    </w:lvl>
+    <w:lvl w:ilvl="4" w:tplc="04090003">
+      <w:start w:val="1"/>
+      <w:numFmt w:val="bullet"/>
+      <w:lvlText w:val="o"/>
+      <w:lvlJc w:val="left"/>
+      <w:pPr>
+        <w:ind w:left="3240" w:hanging="360"/>
+      </w:pPr>
+      <w:rPr>
+        <w:rFonts w:ascii="Courier New" w:hAnsi="Courier New" w:cs="Courier New" w:hint="default"/>
+      </w:rPr>
+    </w:lvl>
+    <w:lvl w:ilvl="5" w:tplc="04090005">
+      <w:start w:val="1"/>
+      <w:numFmt w:val="bullet"/>
+      <w:lvlText w:val=""/>
+      <w:lvlJc w:val="left"/>
+      <w:pPr>
+        <w:ind w:left="3960" w:hanging="360"/>
+      </w:pPr>
+      <w:rPr>
+        <w:rFonts w:ascii="Wingdings" w:hAnsi="Wingdings" w:hint="default"/>
+      </w:rPr>
+    </w:lvl>
+    <w:lvl w:ilvl="6" w:tplc="04090001">
+      <w:start w:val="1"/>
+      <w:numFmt w:val="bullet"/>
+      <w:lvlText w:val=""/>
+      <w:lvlJc w:val="left"/>
+      <w:pPr>
+        <w:ind w:left="4680" w:hanging="360"/>
+      </w:pPr>
+      <w:rPr>
+        <w:rFonts w:ascii="Symbol" w:hAnsi="Symbol" w:hint="default"/>
+      </w:rPr>
+    </w:lvl>
+    <w:lvl w:ilvl="7" w:tplc="04090003">
+      <w:start w:val="1"/>
+      <w:numFmt w:val="bullet"/>
+      <w:lvlText w:val="o"/>
+      <w:lvlJc w:val="left"/>
+      <w:pPr>
+        <w:ind w:left="5400" w:hanging="360"/>
+      </w:pPr>
+      <w:rPr>
+        <w:rFonts w:ascii="Courier New" w:hAnsi="Courier New" w:cs="Courier New" w:hint="default"/>
+      </w:rPr>
+    </w:lvl>
+    <w:lvl w:ilvl="8" w:tplc="04090005">
+      <w:start w:val="1"/>
+      <w:numFmt w:val="bullet"/>
+      <w:lvlText w:val=""/>
+      <w:lvlJc w:val="left"/>
+      <w:pPr>
+        <w:ind w:left="6120" w:hanging="360"/>
+      </w:pPr>
+      <w:rPr>
+        <w:rFonts w:ascii="Wingdings" w:hAnsi="Wingdings" w:hint="default"/>
       </w:rPr>
     </w:lvl>
   </w:abstractNum>
@@ -15070,6 +15410,42 @@
   </w:num>
   <w:num w:numId="13">
     <w:abstractNumId w:val="8"/>
+  </w:num>
+  <w:num w:numId="14">
+    <w:abstractNumId w:val="11"/>
+    <w:lvlOverride w:ilvl="0"/>
+    <w:lvlOverride w:ilvl="1"/>
+    <w:lvlOverride w:ilvl="2"/>
+    <w:lvlOverride w:ilvl="3"/>
+    <w:lvlOverride w:ilvl="4"/>
+    <w:lvlOverride w:ilvl="5"/>
+    <w:lvlOverride w:ilvl="6"/>
+    <w:lvlOverride w:ilvl="7"/>
+    <w:lvlOverride w:ilvl="8"/>
+  </w:num>
+  <w:num w:numId="15">
+    <w:abstractNumId w:val="13"/>
+    <w:lvlOverride w:ilvl="0"/>
+    <w:lvlOverride w:ilvl="1"/>
+    <w:lvlOverride w:ilvl="2"/>
+    <w:lvlOverride w:ilvl="3"/>
+    <w:lvlOverride w:ilvl="4"/>
+    <w:lvlOverride w:ilvl="5"/>
+    <w:lvlOverride w:ilvl="6"/>
+    <w:lvlOverride w:ilvl="7"/>
+    <w:lvlOverride w:ilvl="8"/>
+  </w:num>
+  <w:num w:numId="16">
+    <w:abstractNumId w:val="2"/>
+    <w:lvlOverride w:ilvl="0"/>
+    <w:lvlOverride w:ilvl="1"/>
+    <w:lvlOverride w:ilvl="2"/>
+    <w:lvlOverride w:ilvl="3"/>
+    <w:lvlOverride w:ilvl="4"/>
+    <w:lvlOverride w:ilvl="5"/>
+    <w:lvlOverride w:ilvl="6"/>
+    <w:lvlOverride w:ilvl="7"/>
+    <w:lvlOverride w:ilvl="8"/>
   </w:num>
 </w:numbering>
 </file>

--- a/sharx.docx
+++ b/sharx.docx
@@ -6,14 +6,669 @@
       <w:pPr>
         <w:jc w:val="center"/>
         <w:rPr>
-          <w:rFonts w:ascii="Cantarell" w:hAnsi="Cantarell"/>
-          <w:b/>
-          <w:bCs/>
-          <w:sz w:val="28"/>
-          <w:szCs w:val="28"/>
-        </w:rPr>
-      </w:pPr>
+          <w:rFonts w:ascii="Arial" w:hAnsi="Arial" w:cs="Arial"/>
+          <w:lang w:val="es-ES"/>
+        </w:rPr>
+      </w:pPr>
+      <w:bookmarkStart w:id="0" w:name="_Hlk520371148"/>
       <w:r>
+        <w:rPr>
+          <w:rFonts w:ascii="Arial" w:hAnsi="Arial" w:cs="Arial"/>
+          <w:lang w:val="es-ES"/>
+        </w:rPr>
+        <w:t>Universidad Mariano Gálvez de Guatemala</w:t>
+      </w:r>
+    </w:p>
+    <w:p>
+      <w:pPr>
+        <w:jc w:val="center"/>
+        <w:rPr>
+          <w:rFonts w:ascii="Arial" w:hAnsi="Arial" w:cs="Arial"/>
+          <w:lang w:val="es-ES"/>
+        </w:rPr>
+      </w:pPr>
+      <w:r>
+        <w:rPr>
+          <w:rFonts w:ascii="Arial" w:hAnsi="Arial" w:cs="Arial"/>
+          <w:lang w:val="es-ES"/>
+        </w:rPr>
+        <w:t>Campus de Huehuetenango</w:t>
+      </w:r>
+    </w:p>
+    <w:p>
+      <w:pPr>
+        <w:jc w:val="center"/>
+        <w:rPr>
+          <w:rFonts w:ascii="Arial" w:hAnsi="Arial" w:cs="Arial"/>
+          <w:lang w:val="es-ES"/>
+        </w:rPr>
+      </w:pPr>
+      <w:r>
+        <w:rPr>
+          <w:rFonts w:ascii="Arial" w:hAnsi="Arial" w:cs="Arial"/>
+          <w:lang w:val="es-ES"/>
+        </w:rPr>
+        <w:t xml:space="preserve">Facultad de Ingeniería en Sistemas </w:t>
+      </w:r>
+    </w:p>
+    <w:p>
+      <w:pPr>
+        <w:jc w:val="center"/>
+        <w:rPr>
+          <w:rFonts w:ascii="Arial" w:hAnsi="Arial" w:cs="Arial"/>
+          <w:lang w:val="es-ES"/>
+        </w:rPr>
+      </w:pPr>
+      <w:r>
+        <w:rPr>
+          <w:rFonts w:ascii="Arial" w:hAnsi="Arial" w:cs="Arial"/>
+          <w:lang w:val="es-ES"/>
+        </w:rPr>
+        <w:t xml:space="preserve">          Ingeniería en Sistemas de Información y Ciencias de la Computación</w:t>
+      </w:r>
+    </w:p>
+    <w:p>
+      <w:pPr>
+        <w:jc w:val="center"/>
+        <w:rPr>
+          <w:rFonts w:ascii="Arial" w:hAnsi="Arial" w:cs="Arial"/>
+          <w:lang w:val="es-ES"/>
+        </w:rPr>
+      </w:pPr>
+      <w:r>
+        <w:rPr>
+          <w:rFonts w:ascii="Arial" w:hAnsi="Arial" w:cs="Arial"/>
+          <w:lang w:val="es-ES"/>
+        </w:rPr>
+        <w:t>Sección: “A”</w:t>
+      </w:r>
+    </w:p>
+    <w:p>
+      <w:pPr>
+        <w:rPr>
+          <w:rFonts w:ascii="Arial" w:hAnsi="Arial" w:cs="Arial"/>
+          <w:lang w:val="es-ES"/>
+        </w:rPr>
+      </w:pPr>
+    </w:p>
+    <w:p>
+      <w:pPr>
+        <w:jc w:val="center"/>
+        <w:rPr>
+          <w:rFonts w:ascii="Arial" w:hAnsi="Arial" w:cs="Arial"/>
+          <w:lang w:val="es-ES"/>
+        </w:rPr>
+      </w:pPr>
+    </w:p>
+    <w:p>
+      <w:pPr>
+        <w:jc w:val="center"/>
+        <w:rPr>
+          <w:rFonts w:ascii="Arial" w:hAnsi="Arial" w:cs="Arial"/>
+          <w:lang w:val="es-ES"/>
+        </w:rPr>
+      </w:pPr>
+      <w:r>
+        <w:rPr>
+          <w:noProof/>
+        </w:rPr>
+        <w:drawing>
+          <wp:anchor distT="0" distB="0" distL="114300" distR="114300" simplePos="0" relativeHeight="251659264" behindDoc="1" locked="0" layoutInCell="1" allowOverlap="1" wp14:anchorId="1ACBA37B" wp14:editId="07067F14">
+            <wp:simplePos x="0" y="0"/>
+            <wp:positionH relativeFrom="column">
+              <wp:posOffset>2013357</wp:posOffset>
+            </wp:positionH>
+            <wp:positionV relativeFrom="paragraph">
+              <wp:posOffset>78199</wp:posOffset>
+            </wp:positionV>
+            <wp:extent cx="2857500" cy="2857500"/>
+            <wp:effectExtent l="0" t="0" r="0" b="0"/>
+            <wp:wrapNone/>
+            <wp:docPr id="2" name="Picture 1" descr="https://www.umg.edu.gt/staging/wp-content/uploads/2016/01/480-300x300.png"/>
+            <wp:cNvGraphicFramePr>
+              <a:graphicFrameLocks xmlns:a="http://schemas.openxmlformats.org/drawingml/2006/main" noChangeAspect="1"/>
+            </wp:cNvGraphicFramePr>
+            <a:graphic xmlns:a="http://schemas.openxmlformats.org/drawingml/2006/main">
+              <a:graphicData uri="http://schemas.openxmlformats.org/drawingml/2006/picture">
+                <pic:pic xmlns:pic="http://schemas.openxmlformats.org/drawingml/2006/picture">
+                  <pic:nvPicPr>
+                    <pic:cNvPr id="0" name="Imagen 8" descr="https://www.umg.edu.gt/staging/wp-content/uploads/2016/01/480-300x300.png"/>
+                    <pic:cNvPicPr>
+                      <a:picLocks noChangeAspect="1" noChangeArrowheads="1"/>
+                    </pic:cNvPicPr>
+                  </pic:nvPicPr>
+                  <pic:blipFill>
+                    <a:blip r:embed="rId6">
+                      <a:lum bright="70000" contrast="-70000"/>
+                      <a:extLst>
+                        <a:ext uri="{28A0092B-C50C-407E-A947-70E740481C1C}">
+                          <a14:useLocalDpi xmlns:a14="http://schemas.microsoft.com/office/drawing/2010/main" val="0"/>
+                        </a:ext>
+                      </a:extLst>
+                    </a:blip>
+                    <a:srcRect/>
+                    <a:stretch>
+                      <a:fillRect/>
+                    </a:stretch>
+                  </pic:blipFill>
+                  <pic:spPr bwMode="auto">
+                    <a:xfrm>
+                      <a:off x="0" y="0"/>
+                      <a:ext cx="2857500" cy="2857500"/>
+                    </a:xfrm>
+                    <a:prstGeom prst="rect">
+                      <a:avLst/>
+                    </a:prstGeom>
+                    <a:noFill/>
+                  </pic:spPr>
+                </pic:pic>
+              </a:graphicData>
+            </a:graphic>
+            <wp14:sizeRelH relativeFrom="page">
+              <wp14:pctWidth>0</wp14:pctWidth>
+            </wp14:sizeRelH>
+            <wp14:sizeRelV relativeFrom="page">
+              <wp14:pctHeight>0</wp14:pctHeight>
+            </wp14:sizeRelV>
+          </wp:anchor>
+        </w:drawing>
+      </w:r>
+    </w:p>
+    <w:p>
+      <w:pPr>
+        <w:jc w:val="center"/>
+        <w:rPr>
+          <w:rFonts w:ascii="Arial" w:hAnsi="Arial" w:cs="Arial"/>
+          <w:lang w:val="es-ES"/>
+        </w:rPr>
+      </w:pPr>
+    </w:p>
+    <w:p>
+      <w:pPr>
+        <w:jc w:val="center"/>
+        <w:rPr>
+          <w:rFonts w:ascii="Arial" w:hAnsi="Arial" w:cs="Arial"/>
+          <w:lang w:val="es-ES"/>
+        </w:rPr>
+      </w:pPr>
+    </w:p>
+    <w:p>
+      <w:pPr>
+        <w:rPr>
+          <w:rFonts w:ascii="Arial" w:hAnsi="Arial" w:cs="Arial"/>
+          <w:lang w:val="es-ES"/>
+        </w:rPr>
+      </w:pPr>
+    </w:p>
+    <w:p>
+      <w:pPr>
+        <w:jc w:val="center"/>
+        <w:rPr>
+          <w:rFonts w:ascii="Arial" w:hAnsi="Arial" w:cs="Arial"/>
+          <w:lang w:val="es-ES"/>
+        </w:rPr>
+      </w:pPr>
+      <w:r>
+        <w:rPr>
+          <w:rFonts w:ascii="Arial" w:hAnsi="Arial" w:cs="Arial"/>
+          <w:lang w:val="es-ES"/>
+        </w:rPr>
+        <w:t>Proyecto Emprendedores</w:t>
+      </w:r>
+    </w:p>
+    <w:p>
+      <w:pPr>
+        <w:rPr>
+          <w:rFonts w:ascii="Arial" w:hAnsi="Arial" w:cs="Arial"/>
+        </w:rPr>
+      </w:pPr>
+      <w:r>
+        <w:rPr>
+          <w:rFonts w:ascii="Arial" w:hAnsi="Arial" w:cs="Arial"/>
+          <w:lang w:val="es-ES"/>
+        </w:rPr>
+        <w:tab/>
+      </w:r>
+      <w:r>
+        <w:rPr>
+          <w:rFonts w:ascii="Arial" w:hAnsi="Arial" w:cs="Arial"/>
+          <w:lang w:val="es-ES"/>
+        </w:rPr>
+        <w:tab/>
+      </w:r>
+      <w:r>
+        <w:rPr>
+          <w:rFonts w:ascii="Arial" w:hAnsi="Arial" w:cs="Arial"/>
+          <w:lang w:val="es-ES"/>
+        </w:rPr>
+        <w:tab/>
+      </w:r>
+      <w:r>
+        <w:rPr>
+          <w:rFonts w:ascii="Arial" w:hAnsi="Arial" w:cs="Arial"/>
+          <w:lang w:val="es-ES"/>
+        </w:rPr>
+        <w:tab/>
+      </w:r>
+      <w:r>
+        <w:rPr>
+          <w:rFonts w:ascii="Arial" w:hAnsi="Arial" w:cs="Arial"/>
+          <w:lang w:val="es-ES"/>
+        </w:rPr>
+        <w:tab/>
+      </w:r>
+      <w:r>
+        <w:rPr>
+          <w:rFonts w:ascii="Arial" w:hAnsi="Arial" w:cs="Arial"/>
+          <w:lang w:val="es-ES"/>
+        </w:rPr>
+        <w:tab/>
+      </w:r>
+    </w:p>
+    <w:p>
+      <w:pPr>
+        <w:jc w:val="center"/>
+        <w:rPr>
+          <w:rFonts w:ascii="Arial" w:hAnsi="Arial" w:cs="Arial"/>
+          <w:lang w:val="es-ES"/>
+        </w:rPr>
+      </w:pPr>
+    </w:p>
+    <w:p>
+      <w:pPr>
+        <w:jc w:val="center"/>
+        <w:rPr>
+          <w:rFonts w:ascii="Arial" w:hAnsi="Arial" w:cs="Arial"/>
+          <w:lang w:val="es-ES"/>
+        </w:rPr>
+      </w:pPr>
+    </w:p>
+    <w:p>
+      <w:pPr>
+        <w:jc w:val="center"/>
+        <w:rPr>
+          <w:rFonts w:ascii="Arial" w:hAnsi="Arial" w:cs="Arial"/>
+          <w:lang w:val="es-ES"/>
+        </w:rPr>
+      </w:pPr>
+    </w:p>
+    <w:p>
+      <w:pPr>
+        <w:jc w:val="center"/>
+        <w:rPr>
+          <w:rFonts w:ascii="Arial" w:hAnsi="Arial" w:cs="Arial"/>
+          <w:lang w:val="es-ES"/>
+        </w:rPr>
+      </w:pPr>
+    </w:p>
+    <w:p>
+      <w:pPr>
+        <w:jc w:val="center"/>
+        <w:rPr>
+          <w:rFonts w:ascii="Arial" w:hAnsi="Arial" w:cs="Arial"/>
+          <w:lang w:val="es-ES"/>
+        </w:rPr>
+      </w:pPr>
+    </w:p>
+    <w:p>
+      <w:pPr>
+        <w:jc w:val="center"/>
+        <w:rPr>
+          <w:rFonts w:ascii="Arial" w:hAnsi="Arial" w:cs="Arial"/>
+          <w:lang w:val="es-ES"/>
+        </w:rPr>
+      </w:pPr>
+    </w:p>
+    <w:p>
+      <w:pPr>
+        <w:rPr>
+          <w:rFonts w:ascii="Arial" w:hAnsi="Arial" w:cs="Arial"/>
+          <w:lang w:val="es-ES"/>
+        </w:rPr>
+      </w:pPr>
+    </w:p>
+    <w:p>
+      <w:pPr>
+        <w:jc w:val="center"/>
+        <w:rPr>
+          <w:rFonts w:ascii="Arial" w:hAnsi="Arial" w:cs="Arial"/>
+          <w:lang w:val="es-ES"/>
+        </w:rPr>
+      </w:pPr>
+    </w:p>
+    <w:p>
+      <w:pPr>
+        <w:jc w:val="center"/>
+        <w:rPr>
+          <w:rFonts w:ascii="Arial" w:hAnsi="Arial" w:cs="Arial"/>
+          <w:lang w:val="es-ES"/>
+        </w:rPr>
+      </w:pPr>
+    </w:p>
+    <w:p>
+      <w:pPr>
+        <w:rPr>
+          <w:rFonts w:ascii="Arial" w:hAnsi="Arial" w:cs="Arial"/>
+          <w:lang w:val="es-ES"/>
+        </w:rPr>
+      </w:pPr>
+    </w:p>
+    <w:p>
+      <w:pPr>
+        <w:rPr>
+          <w:rFonts w:ascii="Arial" w:hAnsi="Arial" w:cs="Arial"/>
+          <w:lang w:val="es-ES"/>
+        </w:rPr>
+      </w:pPr>
+      <w:r>
+        <w:rPr>
+          <w:rFonts w:ascii="Arial" w:hAnsi="Arial" w:cs="Arial"/>
+          <w:lang w:val="es-ES"/>
+        </w:rPr>
+        <w:t xml:space="preserve">                                 </w:t>
+      </w:r>
+      <w:r>
+        <w:rPr>
+          <w:rFonts w:ascii="Arial" w:hAnsi="Arial" w:cs="Arial"/>
+          <w:lang w:val="es-ES"/>
+        </w:rPr>
+        <w:tab/>
+      </w:r>
+      <w:r>
+        <w:rPr>
+          <w:rFonts w:ascii="Arial" w:hAnsi="Arial" w:cs="Arial"/>
+          <w:lang w:val="es-ES"/>
+        </w:rPr>
+        <w:tab/>
+      </w:r>
+      <w:r>
+        <w:rPr>
+          <w:rFonts w:ascii="Arial" w:hAnsi="Arial" w:cs="Arial"/>
+          <w:lang w:val="es-ES"/>
+        </w:rPr>
+        <w:tab/>
+      </w:r>
+      <w:r>
+        <w:rPr>
+          <w:rFonts w:ascii="Arial" w:hAnsi="Arial" w:cs="Arial"/>
+          <w:lang w:val="es-ES"/>
+        </w:rPr>
+        <w:tab/>
+      </w:r>
+      <w:proofErr w:type="spellStart"/>
+      <w:r>
+        <w:rPr>
+          <w:rFonts w:ascii="Arial" w:hAnsi="Arial" w:cs="Arial"/>
+          <w:lang w:val="es-ES"/>
+        </w:rPr>
+        <w:t>Rubelsi</w:t>
+      </w:r>
+      <w:proofErr w:type="spellEnd"/>
+      <w:r>
+        <w:rPr>
+          <w:rFonts w:ascii="Arial" w:hAnsi="Arial" w:cs="Arial"/>
+          <w:lang w:val="es-ES"/>
+        </w:rPr>
+        <w:t xml:space="preserve"> </w:t>
+      </w:r>
+      <w:proofErr w:type="spellStart"/>
+      <w:r>
+        <w:rPr>
+          <w:rFonts w:ascii="Arial" w:hAnsi="Arial" w:cs="Arial"/>
+          <w:lang w:val="es-ES"/>
+        </w:rPr>
+        <w:t>Andres</w:t>
+      </w:r>
+      <w:proofErr w:type="spellEnd"/>
+      <w:r>
+        <w:rPr>
+          <w:rFonts w:ascii="Arial" w:hAnsi="Arial" w:cs="Arial"/>
+          <w:lang w:val="es-ES"/>
+        </w:rPr>
+        <w:t xml:space="preserve"> </w:t>
+      </w:r>
+      <w:proofErr w:type="spellStart"/>
+      <w:r>
+        <w:rPr>
+          <w:rFonts w:ascii="Arial" w:hAnsi="Arial" w:cs="Arial"/>
+          <w:lang w:val="es-ES"/>
+        </w:rPr>
+        <w:t>Lopez</w:t>
+      </w:r>
+      <w:proofErr w:type="spellEnd"/>
+      <w:r>
+        <w:rPr>
+          <w:rFonts w:ascii="Arial" w:hAnsi="Arial" w:cs="Arial"/>
+          <w:lang w:val="es-ES"/>
+        </w:rPr>
+        <w:t xml:space="preserve"> Sosa</w:t>
+      </w:r>
+      <w:r>
+        <w:rPr>
+          <w:rFonts w:ascii="Arial" w:hAnsi="Arial" w:cs="Arial"/>
+          <w:lang w:val="es-ES"/>
+        </w:rPr>
+        <w:t xml:space="preserve"> </w:t>
+      </w:r>
+      <w:r>
+        <w:rPr>
+          <w:rFonts w:ascii="Arial" w:hAnsi="Arial" w:cs="Arial"/>
+          <w:lang w:val="es-ES"/>
+        </w:rPr>
+        <w:tab/>
+      </w:r>
+      <w:r>
+        <w:rPr>
+          <w:rFonts w:ascii="Arial" w:hAnsi="Arial" w:cs="Arial"/>
+          <w:lang w:val="es-ES"/>
+        </w:rPr>
+        <w:t>4490-17-2123</w:t>
+      </w:r>
+    </w:p>
+    <w:p>
+      <w:pPr>
+        <w:rPr>
+          <w:rFonts w:ascii="Arial" w:hAnsi="Arial" w:cs="Arial"/>
+        </w:rPr>
+      </w:pPr>
+      <w:r>
+        <w:rPr>
+          <w:rFonts w:ascii="Arial" w:hAnsi="Arial" w:cs="Arial"/>
+          <w:lang w:val="es-ES"/>
+        </w:rPr>
+        <w:tab/>
+      </w:r>
+      <w:r>
+        <w:rPr>
+          <w:rFonts w:ascii="Arial" w:hAnsi="Arial" w:cs="Arial"/>
+          <w:lang w:val="es-ES"/>
+        </w:rPr>
+        <w:tab/>
+      </w:r>
+      <w:r>
+        <w:rPr>
+          <w:rFonts w:ascii="Arial" w:hAnsi="Arial" w:cs="Arial"/>
+          <w:lang w:val="es-ES"/>
+        </w:rPr>
+        <w:tab/>
+      </w:r>
+      <w:r>
+        <w:rPr>
+          <w:rFonts w:ascii="Arial" w:hAnsi="Arial" w:cs="Arial"/>
+          <w:lang w:val="es-ES"/>
+        </w:rPr>
+        <w:tab/>
+      </w:r>
+      <w:r>
+        <w:rPr>
+          <w:rFonts w:ascii="Arial" w:hAnsi="Arial" w:cs="Arial"/>
+          <w:lang w:val="es-ES"/>
+        </w:rPr>
+        <w:tab/>
+      </w:r>
+      <w:r>
+        <w:rPr>
+          <w:rFonts w:ascii="Arial" w:hAnsi="Arial" w:cs="Arial"/>
+          <w:lang w:val="es-ES"/>
+        </w:rPr>
+        <w:tab/>
+      </w:r>
+      <w:r>
+        <w:rPr>
+          <w:rFonts w:ascii="Arial" w:hAnsi="Arial" w:cs="Arial"/>
+          <w:lang w:val="es-ES"/>
+        </w:rPr>
+        <w:tab/>
+        <w:t>Elmer Josu</w:t>
+      </w:r>
+      <w:r>
+        <w:rPr>
+          <w:rFonts w:ascii="Arial" w:hAnsi="Arial" w:cs="Arial"/>
+        </w:rPr>
+        <w:t>é Chún Chun</w:t>
+      </w:r>
+      <w:r>
+        <w:rPr>
+          <w:rFonts w:ascii="Arial" w:hAnsi="Arial" w:cs="Arial"/>
+        </w:rPr>
+        <w:tab/>
+      </w:r>
+      <w:r>
+        <w:rPr>
+          <w:rFonts w:ascii="Arial" w:hAnsi="Arial" w:cs="Arial"/>
+        </w:rPr>
+        <w:tab/>
+        <w:t>4490-17-15358</w:t>
+      </w:r>
+    </w:p>
+    <w:p>
+      <w:pPr>
+        <w:rPr>
+          <w:rFonts w:ascii="Arial" w:hAnsi="Arial" w:cs="Arial"/>
+        </w:rPr>
+      </w:pPr>
+      <w:r>
+        <w:rPr>
+          <w:rFonts w:ascii="Arial" w:hAnsi="Arial" w:cs="Arial"/>
+        </w:rPr>
+        <w:tab/>
+      </w:r>
+      <w:r>
+        <w:rPr>
+          <w:rFonts w:ascii="Arial" w:hAnsi="Arial" w:cs="Arial"/>
+        </w:rPr>
+        <w:tab/>
+      </w:r>
+      <w:r>
+        <w:rPr>
+          <w:rFonts w:ascii="Arial" w:hAnsi="Arial" w:cs="Arial"/>
+        </w:rPr>
+        <w:tab/>
+      </w:r>
+      <w:r>
+        <w:rPr>
+          <w:rFonts w:ascii="Arial" w:hAnsi="Arial" w:cs="Arial"/>
+        </w:rPr>
+        <w:tab/>
+      </w:r>
+      <w:r>
+        <w:rPr>
+          <w:rFonts w:ascii="Arial" w:hAnsi="Arial" w:cs="Arial"/>
+        </w:rPr>
+        <w:tab/>
+      </w:r>
+      <w:r>
+        <w:rPr>
+          <w:rFonts w:ascii="Arial" w:hAnsi="Arial" w:cs="Arial"/>
+        </w:rPr>
+        <w:tab/>
+      </w:r>
+      <w:r>
+        <w:rPr>
+          <w:rFonts w:ascii="Arial" w:hAnsi="Arial" w:cs="Arial"/>
+        </w:rPr>
+        <w:tab/>
+        <w:t xml:space="preserve">Ricardo </w:t>
+      </w:r>
+      <w:proofErr w:type="spellStart"/>
+      <w:r>
+        <w:rPr>
+          <w:rFonts w:ascii="Arial" w:hAnsi="Arial" w:cs="Arial"/>
+        </w:rPr>
+        <w:t>Jefthe</w:t>
+      </w:r>
+      <w:proofErr w:type="spellEnd"/>
+      <w:r>
+        <w:rPr>
+          <w:rFonts w:ascii="Arial" w:hAnsi="Arial" w:cs="Arial"/>
+        </w:rPr>
+        <w:t xml:space="preserve"> Bonilla Argueta</w:t>
+      </w:r>
+      <w:r>
+        <w:rPr>
+          <w:rFonts w:ascii="Arial" w:hAnsi="Arial" w:cs="Arial"/>
+        </w:rPr>
+        <w:tab/>
+        <w:t>4490-17-566</w:t>
+      </w:r>
+    </w:p>
+    <w:p>
+      <w:pPr>
+        <w:ind w:left="2880"/>
+        <w:rPr>
+          <w:rFonts w:ascii="Arial" w:hAnsi="Arial" w:cs="Arial"/>
+          <w:lang w:val="es-ES"/>
+        </w:rPr>
+      </w:pPr>
+      <w:r>
+        <w:rPr>
+          <w:rFonts w:ascii="Arial" w:hAnsi="Arial" w:cs="Arial"/>
+          <w:lang w:val="es-ES"/>
+        </w:rPr>
+        <w:t xml:space="preserve">    </w:t>
+      </w:r>
+      <w:r>
+        <w:rPr>
+          <w:rFonts w:ascii="Arial" w:hAnsi="Arial" w:cs="Arial"/>
+          <w:lang w:val="es-ES"/>
+        </w:rPr>
+        <w:tab/>
+      </w:r>
+      <w:r>
+        <w:rPr>
+          <w:rFonts w:ascii="Arial" w:hAnsi="Arial" w:cs="Arial"/>
+          <w:lang w:val="es-ES"/>
+        </w:rPr>
+        <w:tab/>
+      </w:r>
+      <w:r>
+        <w:rPr>
+          <w:rFonts w:ascii="Arial" w:hAnsi="Arial" w:cs="Arial"/>
+          <w:lang w:val="es-ES"/>
+        </w:rPr>
+        <w:tab/>
+      </w:r>
+      <w:r>
+        <w:rPr>
+          <w:rFonts w:ascii="Arial" w:hAnsi="Arial" w:cs="Arial"/>
+          <w:lang w:val="es-ES"/>
+        </w:rPr>
+        <w:tab/>
+      </w:r>
+      <w:r>
+        <w:rPr>
+          <w:rFonts w:ascii="Arial" w:hAnsi="Arial" w:cs="Arial"/>
+          <w:lang w:val="es-ES"/>
+        </w:rPr>
+        <w:t>mayo de 2019</w:t>
+      </w:r>
+      <w:bookmarkStart w:id="1" w:name="_GoBack"/>
+      <w:bookmarkEnd w:id="1"/>
+    </w:p>
+    <w:bookmarkEnd w:id="0"/>
+    <w:p/>
+    <w:p>
+      <w:pPr>
         <w:rPr>
           <w:rFonts w:ascii="Cantarell" w:hAnsi="Cantarell" w:cs="Courier New"/>
           <w:b/>
@@ -22,6 +677,28 @@
           <w:sz w:val="28"/>
           <w:szCs w:val="28"/>
         </w:rPr>
+      </w:pPr>
+    </w:p>
+    <w:p>
+      <w:pPr>
+        <w:jc w:val="center"/>
+        <w:rPr>
+          <w:rFonts w:ascii="Cantarell" w:hAnsi="Cantarell"/>
+          <w:b/>
+          <w:bCs/>
+          <w:sz w:val="28"/>
+          <w:szCs w:val="28"/>
+        </w:rPr>
+      </w:pPr>
+      <w:r>
+        <w:rPr>
+          <w:rFonts w:ascii="Cantarell" w:hAnsi="Cantarell" w:cs="Courier New"/>
+          <w:b/>
+          <w:bCs/>
+          <w:color w:val="000000" w:themeColor="text1"/>
+          <w:sz w:val="28"/>
+          <w:szCs w:val="28"/>
+        </w:rPr>
         <w:t>Justificación del Proyecto</w:t>
       </w:r>
     </w:p>
@@ -49,6 +726,7 @@
           <w:b/>
           <w:bCs/>
         </w:rPr>
+        <w:lastRenderedPageBreak/>
         <w:t xml:space="preserve">1. Objetivo General: </w:t>
       </w:r>
       <w:r>
@@ -119,7 +797,7 @@
         </w:rPr>
         <w:t xml:space="preserve">Venta Online: </w:t>
       </w:r>
-      <w:hyperlink r:id="rId6">
+      <w:hyperlink r:id="rId7">
         <w:r>
           <w:rPr>
             <w:rStyle w:val="InternetLink"/>
@@ -414,21 +1092,7 @@
         <w:rPr>
           <w:rFonts w:ascii="Cantarell" w:hAnsi="Cantarell"/>
         </w:rPr>
-        <w:t xml:space="preserve">, </w:t>
-      </w:r>
-      <w:proofErr w:type="gramStart"/>
-      <w:r>
-        <w:rPr>
-          <w:rFonts w:ascii="Cantarell" w:hAnsi="Cantarell"/>
-        </w:rPr>
-        <w:t>Macro Sistemas</w:t>
-      </w:r>
-      <w:proofErr w:type="gramEnd"/>
-      <w:r>
-        <w:rPr>
-          <w:rFonts w:ascii="Cantarell" w:hAnsi="Cantarell"/>
-        </w:rPr>
-        <w:t>, Señor Explorer, Mega Informática.</w:t>
+        <w:t>, Macro Sistemas, Señor Explorer, Mega Informática.</w:t>
       </w:r>
     </w:p>
     <w:p>
@@ -681,7 +1345,7 @@
           <w:lang w:val="en-US" w:eastAsia="en-US" w:bidi="ar-SA"/>
         </w:rPr>
         <w:drawing>
-          <wp:inline distT="0" distB="0" distL="0" distR="0">
+          <wp:inline distT="0" distB="0" distL="0" distR="0" wp14:anchorId="367E5675" wp14:editId="27C79182">
             <wp:extent cx="4259580" cy="3002280"/>
             <wp:effectExtent l="0" t="0" r="0" b="0"/>
             <wp:docPr id="1" name="Imagen 2"/>
@@ -698,7 +1362,7 @@
                     </pic:cNvPicPr>
                   </pic:nvPicPr>
                   <pic:blipFill>
-                    <a:blip r:embed="rId7"/>
+                    <a:blip r:embed="rId8"/>
                     <a:srcRect l="12604" t="18206" r="11644" b="17745"/>
                     <a:stretch>
                       <a:fillRect/>
@@ -847,7 +1511,6 @@
           <w:bCs/>
           <w:lang w:val="en"/>
         </w:rPr>
-        <w:lastRenderedPageBreak/>
         <w:t xml:space="preserve">1.6.1 </w:t>
       </w:r>
       <w:r>
@@ -894,6 +1557,7 @@
                 <w:rFonts w:ascii="Courier New" w:hAnsi="Courier New" w:cs="Courier New"/>
                 <w:b/>
               </w:rPr>
+              <w:lastRenderedPageBreak/>
               <w:t>FORTALEZAS</w:t>
             </w:r>
           </w:p>
@@ -1886,7 +2550,6 @@
           <w:bCs/>
           <w:lang w:val="en"/>
         </w:rPr>
-        <w:lastRenderedPageBreak/>
         <w:t xml:space="preserve">1.6.3 </w:t>
       </w:r>
       <w:r>
@@ -1928,6 +2591,7 @@
                 <w:b/>
                 <w:sz w:val="32"/>
               </w:rPr>
+              <w:lastRenderedPageBreak/>
               <w:t>FORTALEZAS</w:t>
             </w:r>
           </w:p>
@@ -2128,16 +2792,8 @@
               <w:rPr>
                 <w:rFonts w:ascii="Courier New" w:hAnsi="Courier New" w:cs="Courier New"/>
               </w:rPr>
-              <w:t>Desempleo</w:t>
-            </w:r>
-            <w:bookmarkStart w:id="0" w:name="_GoBack"/>
-            <w:r>
-              <w:rPr>
-                <w:rFonts w:ascii="Courier New" w:hAnsi="Courier New" w:cs="Courier New"/>
-              </w:rPr>
-              <w:t xml:space="preserve"> </w:t>
-            </w:r>
-            <w:bookmarkEnd w:id="0"/>
+              <w:t xml:space="preserve">Desempleo </w:t>
+            </w:r>
           </w:p>
           <w:p>
             <w:pPr>
@@ -2958,7 +3614,6 @@
           <w:b/>
           <w:bCs/>
         </w:rPr>
-        <w:lastRenderedPageBreak/>
         <w:t>1.6.5.  MARKETING</w:t>
       </w:r>
       <w:r>
@@ -3427,7 +4082,7 @@
           <w:sz w:val="28"/>
         </w:rPr>
       </w:pPr>
-      <w:bookmarkStart w:id="1" w:name="__DdeLink__1115_1770167788"/>
+      <w:bookmarkStart w:id="2" w:name="__DdeLink__1115_1770167788"/>
       <w:r>
         <w:rPr>
           <w:rFonts w:ascii="Cantarell" w:hAnsi="Cantarell" w:cs="Courier New"/>
@@ -3435,7 +4090,7 @@
         </w:rPr>
         <w:t xml:space="preserve">1.7.1. </w:t>
       </w:r>
-      <w:bookmarkEnd w:id="1"/>
+      <w:bookmarkEnd w:id="2"/>
       <w:r>
         <w:rPr>
           <w:rFonts w:ascii="Cantarell" w:hAnsi="Cantarell" w:cs="Cantarell"/>
@@ -3616,7 +4271,6 @@
         <w:rPr>
           <w:rFonts w:ascii="Cantarell" w:hAnsi="Cantarell" w:cs="Courier New"/>
         </w:rPr>
-        <w:lastRenderedPageBreak/>
         <w:tab/>
       </w:r>
       <w:r>
@@ -3640,6 +4294,7 @@
         <w:rPr>
           <w:rFonts w:ascii="Cantarell" w:hAnsi="Cantarell" w:cs="Courier New"/>
         </w:rPr>
+        <w:lastRenderedPageBreak/>
         <w:t>Crear una cuenta mancomunal donde se refleje el estado financiero de le empresa.</w:t>
       </w:r>
     </w:p>
@@ -15413,39 +16068,12 @@
   </w:num>
   <w:num w:numId="14">
     <w:abstractNumId w:val="11"/>
-    <w:lvlOverride w:ilvl="0"/>
-    <w:lvlOverride w:ilvl="1"/>
-    <w:lvlOverride w:ilvl="2"/>
-    <w:lvlOverride w:ilvl="3"/>
-    <w:lvlOverride w:ilvl="4"/>
-    <w:lvlOverride w:ilvl="5"/>
-    <w:lvlOverride w:ilvl="6"/>
-    <w:lvlOverride w:ilvl="7"/>
-    <w:lvlOverride w:ilvl="8"/>
   </w:num>
   <w:num w:numId="15">
     <w:abstractNumId w:val="13"/>
-    <w:lvlOverride w:ilvl="0"/>
-    <w:lvlOverride w:ilvl="1"/>
-    <w:lvlOverride w:ilvl="2"/>
-    <w:lvlOverride w:ilvl="3"/>
-    <w:lvlOverride w:ilvl="4"/>
-    <w:lvlOverride w:ilvl="5"/>
-    <w:lvlOverride w:ilvl="6"/>
-    <w:lvlOverride w:ilvl="7"/>
-    <w:lvlOverride w:ilvl="8"/>
   </w:num>
   <w:num w:numId="16">
     <w:abstractNumId w:val="2"/>
-    <w:lvlOverride w:ilvl="0"/>
-    <w:lvlOverride w:ilvl="1"/>
-    <w:lvlOverride w:ilvl="2"/>
-    <w:lvlOverride w:ilvl="3"/>
-    <w:lvlOverride w:ilvl="4"/>
-    <w:lvlOverride w:ilvl="5"/>
-    <w:lvlOverride w:ilvl="6"/>
-    <w:lvlOverride w:ilvl="7"/>
-    <w:lvlOverride w:ilvl="8"/>
   </w:num>
 </w:numbering>
 </file>

--- a/sharx.docx
+++ b/sharx.docx
@@ -394,54 +394,7 @@
           <w:lang w:val="es-ES"/>
         </w:rPr>
         <w:tab/>
-      </w:r>
-      <w:proofErr w:type="spellStart"/>
-      <w:r>
-        <w:rPr>
-          <w:rFonts w:ascii="Arial" w:hAnsi="Arial" w:cs="Arial"/>
-          <w:lang w:val="es-ES"/>
-        </w:rPr>
-        <w:t>Rubelsi</w:t>
-      </w:r>
-      <w:proofErr w:type="spellEnd"/>
-      <w:r>
-        <w:rPr>
-          <w:rFonts w:ascii="Arial" w:hAnsi="Arial" w:cs="Arial"/>
-          <w:lang w:val="es-ES"/>
-        </w:rPr>
-        <w:t xml:space="preserve"> </w:t>
-      </w:r>
-      <w:proofErr w:type="spellStart"/>
-      <w:r>
-        <w:rPr>
-          <w:rFonts w:ascii="Arial" w:hAnsi="Arial" w:cs="Arial"/>
-          <w:lang w:val="es-ES"/>
-        </w:rPr>
-        <w:t>Andres</w:t>
-      </w:r>
-      <w:proofErr w:type="spellEnd"/>
-      <w:r>
-        <w:rPr>
-          <w:rFonts w:ascii="Arial" w:hAnsi="Arial" w:cs="Arial"/>
-          <w:lang w:val="es-ES"/>
-        </w:rPr>
-        <w:t xml:space="preserve"> </w:t>
-      </w:r>
-      <w:proofErr w:type="spellStart"/>
-      <w:r>
-        <w:rPr>
-          <w:rFonts w:ascii="Arial" w:hAnsi="Arial" w:cs="Arial"/>
-          <w:lang w:val="es-ES"/>
-        </w:rPr>
-        <w:t>Lopez</w:t>
-      </w:r>
-      <w:proofErr w:type="spellEnd"/>
-      <w:r>
-        <w:rPr>
-          <w:rFonts w:ascii="Arial" w:hAnsi="Arial" w:cs="Arial"/>
-          <w:lang w:val="es-ES"/>
-        </w:rPr>
-        <w:t xml:space="preserve"> Sosa</w:t>
+        <w:t>Rubelsi Andres Lopez Sosa</w:t>
       </w:r>
       <w:r>
         <w:rPr>
@@ -588,21 +541,7 @@
           <w:rFonts w:ascii="Arial" w:hAnsi="Arial" w:cs="Arial"/>
         </w:rPr>
         <w:tab/>
-        <w:t xml:space="preserve">Ricardo </w:t>
-      </w:r>
-      <w:proofErr w:type="spellStart"/>
-      <w:r>
-        <w:rPr>
-          <w:rFonts w:ascii="Arial" w:hAnsi="Arial" w:cs="Arial"/>
-        </w:rPr>
-        <w:t>Jefthe</w:t>
-      </w:r>
-      <w:proofErr w:type="spellEnd"/>
-      <w:r>
-        <w:rPr>
-          <w:rFonts w:ascii="Arial" w:hAnsi="Arial" w:cs="Arial"/>
-        </w:rPr>
-        <w:t xml:space="preserve"> Bonilla Argueta</w:t>
+        <w:t>Ricardo Jefthe Bonilla Argueta</w:t>
       </w:r>
       <w:r>
         <w:rPr>
@@ -662,8 +601,6 @@
         </w:rPr>
         <w:t>mayo de 2019</w:t>
       </w:r>
-      <w:bookmarkStart w:id="1" w:name="_GoBack"/>
-      <w:bookmarkEnd w:id="1"/>
     </w:p>
     <w:bookmarkEnd w:id="0"/>
     <w:p/>
@@ -4082,7 +4019,7 @@
           <w:sz w:val="28"/>
         </w:rPr>
       </w:pPr>
-      <w:bookmarkStart w:id="2" w:name="__DdeLink__1115_1770167788"/>
+      <w:bookmarkStart w:id="1" w:name="__DdeLink__1115_1770167788"/>
       <w:r>
         <w:rPr>
           <w:rFonts w:ascii="Cantarell" w:hAnsi="Cantarell" w:cs="Courier New"/>
@@ -4090,7 +4027,7 @@
         </w:rPr>
         <w:t xml:space="preserve">1.7.1. </w:t>
       </w:r>
-      <w:bookmarkEnd w:id="2"/>
+      <w:bookmarkEnd w:id="1"/>
       <w:r>
         <w:rPr>
           <w:rFonts w:ascii="Cantarell" w:hAnsi="Cantarell" w:cs="Cantarell"/>
@@ -4432,6 +4369,46 @@
           <w:ilvl w:val="0"/>
           <w:numId w:val="11"/>
         </w:numPr>
+        <w:spacing w:line="240" w:lineRule="auto"/>
+      </w:pPr>
+      <w:r>
+        <w:rPr>
+          <w:rFonts w:ascii="Cantarell" w:hAnsi="Cantarell" w:cs="Courier New"/>
+        </w:rPr>
+        <w:t>Crear una campaña publicitaria y adquirir servicios de promoción en redes sociales.</w:t>
+      </w:r>
+    </w:p>
+    <w:p>
+      <w:pPr>
+        <w:tabs>
+          <w:tab w:val="left" w:pos="2138"/>
+        </w:tabs>
+        <w:spacing w:line="240" w:lineRule="auto"/>
+      </w:pPr>
+    </w:p>
+    <w:p>
+      <w:pPr>
+        <w:tabs>
+          <w:tab w:val="left" w:pos="2138"/>
+        </w:tabs>
+        <w:spacing w:line="240" w:lineRule="auto"/>
+      </w:pPr>
+    </w:p>
+    <w:p>
+      <w:pPr>
+        <w:tabs>
+          <w:tab w:val="left" w:pos="2138"/>
+        </w:tabs>
+        <w:spacing w:line="240" w:lineRule="auto"/>
+      </w:pPr>
+      <w:bookmarkStart w:id="2" w:name="_GoBack"/>
+      <w:bookmarkEnd w:id="2"/>
+    </w:p>
+    <w:p>
+      <w:pPr>
+        <w:tabs>
+          <w:tab w:val="left" w:pos="2138"/>
+        </w:tabs>
         <w:spacing w:line="240" w:lineRule="auto"/>
         <w:sectPr>
           <w:pgSz w:w="12240" w:h="15840"/>
@@ -4441,12 +4418,11 @@
           <w:docGrid w:linePitch="360"/>
         </w:sectPr>
       </w:pPr>
+      <w:proofErr w:type="spellStart"/>
       <w:r>
-        <w:rPr>
-          <w:rFonts w:ascii="Cantarell" w:hAnsi="Cantarell" w:cs="Courier New"/>
-        </w:rPr>
-        <w:t>Crear una campaña publicitaria y adquirir servicios de promoción en redes sociales.</w:t>
+        <w:t>aa</w:t>
       </w:r>
+      <w:proofErr w:type="spellEnd"/>
     </w:p>
     <w:p>
       <w:pPr>

--- a/sharx.docx
+++ b/sharx.docx
@@ -599,7 +599,14 @@
           <w:rFonts w:ascii="Arial" w:hAnsi="Arial" w:cs="Arial"/>
           <w:lang w:val="es-ES"/>
         </w:rPr>
-        <w:t>mayo de 2019</w:t>
+        <w:t>M</w:t>
+      </w:r>
+      <w:r>
+        <w:rPr>
+          <w:rFonts w:ascii="Arial" w:hAnsi="Arial" w:cs="Arial"/>
+          <w:lang w:val="es-ES"/>
+        </w:rPr>
+        <w:t>ayo de 2019</w:t>
       </w:r>
     </w:p>
     <w:bookmarkEnd w:id="0"/>
@@ -618,16 +625,6 @@
     </w:p>
     <w:p>
       <w:pPr>
-        <w:jc w:val="center"/>
-        <w:rPr>
-          <w:rFonts w:ascii="Cantarell" w:hAnsi="Cantarell"/>
-          <w:b/>
-          <w:bCs/>
-          <w:sz w:val="28"/>
-          <w:szCs w:val="28"/>
-        </w:rPr>
-      </w:pPr>
-      <w:r>
         <w:rPr>
           <w:rFonts w:ascii="Cantarell" w:hAnsi="Cantarell" w:cs="Courier New"/>
           <w:b/>
@@ -636,6 +633,417 @@
           <w:sz w:val="28"/>
           <w:szCs w:val="28"/>
         </w:rPr>
+      </w:pPr>
+    </w:p>
+    <w:p>
+      <w:pPr>
+        <w:rPr>
+          <w:rFonts w:ascii="Cantarell" w:hAnsi="Cantarell" w:cs="Courier New"/>
+          <w:b/>
+          <w:bCs/>
+          <w:color w:val="000000" w:themeColor="text1"/>
+          <w:sz w:val="28"/>
+          <w:szCs w:val="28"/>
+        </w:rPr>
+      </w:pPr>
+    </w:p>
+    <w:p>
+      <w:pPr>
+        <w:jc w:val="center"/>
+        <w:rPr>
+          <w:rFonts w:ascii="Cantarell" w:hAnsi="Cantarell" w:cs="Courier New"/>
+          <w:b/>
+          <w:bCs/>
+          <w:color w:val="000000" w:themeColor="text1"/>
+          <w:sz w:val="28"/>
+          <w:szCs w:val="28"/>
+        </w:rPr>
+      </w:pPr>
+      <w:r>
+        <w:rPr>
+          <w:rFonts w:ascii="Cantarell" w:hAnsi="Cantarell" w:cs="Courier New"/>
+          <w:b/>
+          <w:bCs/>
+          <w:color w:val="000000" w:themeColor="text1"/>
+          <w:sz w:val="28"/>
+          <w:szCs w:val="28"/>
+        </w:rPr>
+        <w:lastRenderedPageBreak/>
+        <w:t>Introducción:</w:t>
+      </w:r>
+    </w:p>
+    <w:p>
+      <w:pPr>
+        <w:jc w:val="center"/>
+        <w:rPr>
+          <w:rFonts w:ascii="Cantarell" w:hAnsi="Cantarell" w:cs="Courier New"/>
+          <w:b/>
+          <w:bCs/>
+          <w:color w:val="000000" w:themeColor="text1"/>
+          <w:sz w:val="28"/>
+          <w:szCs w:val="28"/>
+        </w:rPr>
+      </w:pPr>
+    </w:p>
+    <w:p>
+      <w:pPr>
+        <w:jc w:val="center"/>
+        <w:rPr>
+          <w:rFonts w:ascii="Cantarell" w:hAnsi="Cantarell" w:cs="Courier New"/>
+          <w:b/>
+          <w:bCs/>
+          <w:color w:val="000000" w:themeColor="text1"/>
+          <w:sz w:val="28"/>
+          <w:szCs w:val="28"/>
+        </w:rPr>
+      </w:pPr>
+    </w:p>
+    <w:p>
+      <w:pPr>
+        <w:jc w:val="center"/>
+        <w:rPr>
+          <w:rFonts w:ascii="Cantarell" w:hAnsi="Cantarell" w:cs="Courier New"/>
+          <w:b/>
+          <w:bCs/>
+          <w:color w:val="000000" w:themeColor="text1"/>
+          <w:sz w:val="28"/>
+          <w:szCs w:val="28"/>
+        </w:rPr>
+      </w:pPr>
+    </w:p>
+    <w:p>
+      <w:pPr>
+        <w:jc w:val="center"/>
+        <w:rPr>
+          <w:rFonts w:ascii="Cantarell" w:hAnsi="Cantarell" w:cs="Courier New"/>
+          <w:b/>
+          <w:bCs/>
+          <w:color w:val="000000" w:themeColor="text1"/>
+          <w:sz w:val="28"/>
+          <w:szCs w:val="28"/>
+        </w:rPr>
+      </w:pPr>
+    </w:p>
+    <w:p>
+      <w:pPr>
+        <w:jc w:val="center"/>
+        <w:rPr>
+          <w:rFonts w:ascii="Cantarell" w:hAnsi="Cantarell" w:cs="Courier New"/>
+          <w:b/>
+          <w:bCs/>
+          <w:color w:val="000000" w:themeColor="text1"/>
+          <w:sz w:val="28"/>
+          <w:szCs w:val="28"/>
+        </w:rPr>
+      </w:pPr>
+    </w:p>
+    <w:p>
+      <w:pPr>
+        <w:jc w:val="center"/>
+        <w:rPr>
+          <w:rFonts w:ascii="Cantarell" w:hAnsi="Cantarell" w:cs="Courier New"/>
+          <w:b/>
+          <w:bCs/>
+          <w:color w:val="000000" w:themeColor="text1"/>
+          <w:sz w:val="28"/>
+          <w:szCs w:val="28"/>
+        </w:rPr>
+      </w:pPr>
+    </w:p>
+    <w:p>
+      <w:pPr>
+        <w:jc w:val="center"/>
+        <w:rPr>
+          <w:rFonts w:ascii="Cantarell" w:hAnsi="Cantarell" w:cs="Courier New"/>
+          <w:b/>
+          <w:bCs/>
+          <w:color w:val="000000" w:themeColor="text1"/>
+          <w:sz w:val="28"/>
+          <w:szCs w:val="28"/>
+        </w:rPr>
+      </w:pPr>
+    </w:p>
+    <w:p>
+      <w:pPr>
+        <w:jc w:val="center"/>
+        <w:rPr>
+          <w:rFonts w:ascii="Cantarell" w:hAnsi="Cantarell" w:cs="Courier New"/>
+          <w:b/>
+          <w:bCs/>
+          <w:color w:val="000000" w:themeColor="text1"/>
+          <w:sz w:val="28"/>
+          <w:szCs w:val="28"/>
+        </w:rPr>
+      </w:pPr>
+    </w:p>
+    <w:p>
+      <w:pPr>
+        <w:jc w:val="center"/>
+        <w:rPr>
+          <w:rFonts w:ascii="Cantarell" w:hAnsi="Cantarell" w:cs="Courier New"/>
+          <w:b/>
+          <w:bCs/>
+          <w:color w:val="000000" w:themeColor="text1"/>
+          <w:sz w:val="28"/>
+          <w:szCs w:val="28"/>
+        </w:rPr>
+      </w:pPr>
+    </w:p>
+    <w:p>
+      <w:pPr>
+        <w:jc w:val="center"/>
+        <w:rPr>
+          <w:rFonts w:ascii="Cantarell" w:hAnsi="Cantarell" w:cs="Courier New"/>
+          <w:b/>
+          <w:bCs/>
+          <w:color w:val="000000" w:themeColor="text1"/>
+          <w:sz w:val="28"/>
+          <w:szCs w:val="28"/>
+        </w:rPr>
+      </w:pPr>
+    </w:p>
+    <w:p>
+      <w:pPr>
+        <w:jc w:val="center"/>
+        <w:rPr>
+          <w:rFonts w:ascii="Cantarell" w:hAnsi="Cantarell" w:cs="Courier New"/>
+          <w:b/>
+          <w:bCs/>
+          <w:color w:val="000000" w:themeColor="text1"/>
+          <w:sz w:val="28"/>
+          <w:szCs w:val="28"/>
+        </w:rPr>
+      </w:pPr>
+    </w:p>
+    <w:p>
+      <w:pPr>
+        <w:jc w:val="center"/>
+        <w:rPr>
+          <w:rFonts w:ascii="Cantarell" w:hAnsi="Cantarell" w:cs="Courier New"/>
+          <w:b/>
+          <w:bCs/>
+          <w:color w:val="000000" w:themeColor="text1"/>
+          <w:sz w:val="28"/>
+          <w:szCs w:val="28"/>
+        </w:rPr>
+      </w:pPr>
+    </w:p>
+    <w:p>
+      <w:pPr>
+        <w:jc w:val="center"/>
+        <w:rPr>
+          <w:rFonts w:ascii="Cantarell" w:hAnsi="Cantarell" w:cs="Courier New"/>
+          <w:b/>
+          <w:bCs/>
+          <w:color w:val="000000" w:themeColor="text1"/>
+          <w:sz w:val="28"/>
+          <w:szCs w:val="28"/>
+        </w:rPr>
+      </w:pPr>
+    </w:p>
+    <w:p>
+      <w:pPr>
+        <w:jc w:val="center"/>
+        <w:rPr>
+          <w:rFonts w:ascii="Cantarell" w:hAnsi="Cantarell" w:cs="Courier New"/>
+          <w:b/>
+          <w:bCs/>
+          <w:color w:val="000000" w:themeColor="text1"/>
+          <w:sz w:val="28"/>
+          <w:szCs w:val="28"/>
+        </w:rPr>
+      </w:pPr>
+    </w:p>
+    <w:p>
+      <w:pPr>
+        <w:jc w:val="center"/>
+        <w:rPr>
+          <w:rFonts w:ascii="Cantarell" w:hAnsi="Cantarell" w:cs="Courier New"/>
+          <w:b/>
+          <w:bCs/>
+          <w:color w:val="000000" w:themeColor="text1"/>
+          <w:sz w:val="28"/>
+          <w:szCs w:val="28"/>
+        </w:rPr>
+      </w:pPr>
+    </w:p>
+    <w:p>
+      <w:pPr>
+        <w:jc w:val="center"/>
+        <w:rPr>
+          <w:rFonts w:ascii="Cantarell" w:hAnsi="Cantarell" w:cs="Courier New"/>
+          <w:b/>
+          <w:bCs/>
+          <w:color w:val="000000" w:themeColor="text1"/>
+          <w:sz w:val="28"/>
+          <w:szCs w:val="28"/>
+        </w:rPr>
+      </w:pPr>
+    </w:p>
+    <w:p>
+      <w:pPr>
+        <w:jc w:val="center"/>
+        <w:rPr>
+          <w:rFonts w:ascii="Cantarell" w:hAnsi="Cantarell" w:cs="Courier New"/>
+          <w:b/>
+          <w:bCs/>
+          <w:color w:val="000000" w:themeColor="text1"/>
+          <w:sz w:val="28"/>
+          <w:szCs w:val="28"/>
+        </w:rPr>
+      </w:pPr>
+    </w:p>
+    <w:p>
+      <w:pPr>
+        <w:jc w:val="center"/>
+        <w:rPr>
+          <w:rFonts w:ascii="Cantarell" w:hAnsi="Cantarell" w:cs="Courier New"/>
+          <w:b/>
+          <w:bCs/>
+          <w:color w:val="000000" w:themeColor="text1"/>
+          <w:sz w:val="28"/>
+          <w:szCs w:val="28"/>
+        </w:rPr>
+      </w:pPr>
+    </w:p>
+    <w:p>
+      <w:pPr>
+        <w:jc w:val="center"/>
+        <w:rPr>
+          <w:rFonts w:ascii="Cantarell" w:hAnsi="Cantarell" w:cs="Courier New"/>
+          <w:b/>
+          <w:bCs/>
+          <w:color w:val="000000" w:themeColor="text1"/>
+          <w:sz w:val="28"/>
+          <w:szCs w:val="28"/>
+        </w:rPr>
+      </w:pPr>
+    </w:p>
+    <w:p>
+      <w:pPr>
+        <w:jc w:val="center"/>
+        <w:rPr>
+          <w:rFonts w:ascii="Cantarell" w:hAnsi="Cantarell" w:cs="Courier New"/>
+          <w:b/>
+          <w:bCs/>
+          <w:color w:val="000000" w:themeColor="text1"/>
+          <w:sz w:val="28"/>
+          <w:szCs w:val="28"/>
+        </w:rPr>
+      </w:pPr>
+    </w:p>
+    <w:p>
+      <w:pPr>
+        <w:jc w:val="center"/>
+        <w:rPr>
+          <w:rFonts w:ascii="Cantarell" w:hAnsi="Cantarell" w:cs="Courier New"/>
+          <w:b/>
+          <w:bCs/>
+          <w:color w:val="000000" w:themeColor="text1"/>
+          <w:sz w:val="28"/>
+          <w:szCs w:val="28"/>
+        </w:rPr>
+      </w:pPr>
+    </w:p>
+    <w:p>
+      <w:pPr>
+        <w:jc w:val="center"/>
+        <w:rPr>
+          <w:rFonts w:ascii="Cantarell" w:hAnsi="Cantarell" w:cs="Courier New"/>
+          <w:b/>
+          <w:bCs/>
+          <w:color w:val="000000" w:themeColor="text1"/>
+          <w:sz w:val="28"/>
+          <w:szCs w:val="28"/>
+        </w:rPr>
+      </w:pPr>
+    </w:p>
+    <w:p>
+      <w:pPr>
+        <w:jc w:val="center"/>
+        <w:rPr>
+          <w:rFonts w:ascii="Cantarell" w:hAnsi="Cantarell" w:cs="Courier New"/>
+          <w:b/>
+          <w:bCs/>
+          <w:color w:val="000000" w:themeColor="text1"/>
+          <w:sz w:val="28"/>
+          <w:szCs w:val="28"/>
+        </w:rPr>
+      </w:pPr>
+    </w:p>
+    <w:p>
+      <w:pPr>
+        <w:jc w:val="center"/>
+        <w:rPr>
+          <w:rFonts w:ascii="Cantarell" w:hAnsi="Cantarell" w:cs="Courier New"/>
+          <w:b/>
+          <w:bCs/>
+          <w:color w:val="000000" w:themeColor="text1"/>
+          <w:sz w:val="28"/>
+          <w:szCs w:val="28"/>
+        </w:rPr>
+      </w:pPr>
+    </w:p>
+    <w:p>
+      <w:pPr>
+        <w:jc w:val="center"/>
+        <w:rPr>
+          <w:rFonts w:ascii="Cantarell" w:hAnsi="Cantarell" w:cs="Courier New"/>
+          <w:b/>
+          <w:bCs/>
+          <w:color w:val="000000" w:themeColor="text1"/>
+          <w:sz w:val="28"/>
+          <w:szCs w:val="28"/>
+        </w:rPr>
+      </w:pPr>
+    </w:p>
+    <w:p>
+      <w:pPr>
+        <w:jc w:val="center"/>
+        <w:rPr>
+          <w:rFonts w:ascii="Cantarell" w:hAnsi="Cantarell" w:cs="Courier New"/>
+          <w:b/>
+          <w:bCs/>
+          <w:color w:val="000000" w:themeColor="text1"/>
+          <w:sz w:val="28"/>
+          <w:szCs w:val="28"/>
+        </w:rPr>
+      </w:pPr>
+    </w:p>
+    <w:p>
+      <w:pPr>
+        <w:jc w:val="center"/>
+        <w:rPr>
+          <w:rFonts w:ascii="Cantarell" w:hAnsi="Cantarell" w:cs="Courier New"/>
+          <w:b/>
+          <w:bCs/>
+          <w:color w:val="000000" w:themeColor="text1"/>
+          <w:sz w:val="28"/>
+          <w:szCs w:val="28"/>
+        </w:rPr>
+      </w:pPr>
+    </w:p>
+    <w:p>
+      <w:pPr>
+        <w:jc w:val="center"/>
+        <w:rPr>
+          <w:rFonts w:ascii="Cantarell" w:hAnsi="Cantarell"/>
+          <w:b/>
+          <w:bCs/>
+          <w:sz w:val="28"/>
+          <w:szCs w:val="28"/>
+        </w:rPr>
+      </w:pPr>
+      <w:r>
+        <w:rPr>
+          <w:rFonts w:ascii="Cantarell" w:hAnsi="Cantarell" w:cs="Courier New"/>
+          <w:b/>
+          <w:bCs/>
+          <w:color w:val="000000" w:themeColor="text1"/>
+          <w:sz w:val="28"/>
+          <w:szCs w:val="28"/>
+        </w:rPr>
+        <w:lastRenderedPageBreak/>
         <w:t>Justificación del Proyecto</w:t>
       </w:r>
     </w:p>
@@ -663,7 +1071,6 @@
           <w:b/>
           <w:bCs/>
         </w:rPr>
-        <w:lastRenderedPageBreak/>
         <w:t xml:space="preserve">1. Objetivo General: </w:t>
       </w:r>
       <w:r>
@@ -911,35 +1318,7 @@
         <w:rPr>
           <w:rFonts w:ascii="Cantarell" w:hAnsi="Cantarell"/>
         </w:rPr>
-        <w:t>La empresa “</w:t>
-      </w:r>
-      <w:proofErr w:type="spellStart"/>
-      <w:r>
-        <w:rPr>
-          <w:rFonts w:ascii="Cantarell" w:hAnsi="Cantarell"/>
-        </w:rPr>
-        <w:t>Sharx</w:t>
-      </w:r>
-      <w:proofErr w:type="spellEnd"/>
-      <w:r>
-        <w:rPr>
-          <w:rFonts w:ascii="Cantarell" w:hAnsi="Cantarell"/>
-        </w:rPr>
-        <w:t xml:space="preserve">” se dedica a la venta de productos tecnológicos en </w:t>
-      </w:r>
-      <w:proofErr w:type="spellStart"/>
-      <w:r>
-        <w:rPr>
-          <w:rFonts w:ascii="Cantarell" w:hAnsi="Cantarell"/>
-        </w:rPr>
-        <w:t>lìnea</w:t>
-      </w:r>
-      <w:proofErr w:type="spellEnd"/>
-      <w:r>
-        <w:rPr>
-          <w:rFonts w:ascii="Cantarell" w:hAnsi="Cantarell"/>
-        </w:rPr>
-        <w:t>, especialmente de componentes de computadora de alto rendimiento enfocados a los clientes más exigentes.</w:t>
+        <w:t>La empresa “Sharx” se dedica a la venta de productos tecnológicos en lìnea, especialmente de componentes de computadora de alto rendimiento enfocados a los clientes más exigentes.</w:t>
       </w:r>
     </w:p>
     <w:p>
@@ -1017,19 +1396,11 @@
         </w:rPr>
         <w:t xml:space="preserve">3.2. Competidores: </w:t>
       </w:r>
-      <w:proofErr w:type="spellStart"/>
       <w:r>
         <w:rPr>
           <w:rFonts w:ascii="Cantarell" w:hAnsi="Cantarell"/>
         </w:rPr>
-        <w:t>Intelaf</w:t>
-      </w:r>
-      <w:proofErr w:type="spellEnd"/>
-      <w:r>
-        <w:rPr>
-          <w:rFonts w:ascii="Cantarell" w:hAnsi="Cantarell"/>
-        </w:rPr>
-        <w:t>, Macro Sistemas, Señor Explorer, Mega Informática.</w:t>
+        <w:t>Intelaf, Macro Sistemas, Señor Explorer, Mega Informática.</w:t>
       </w:r>
     </w:p>
     <w:p>
@@ -1172,7 +1543,6 @@
         </w:rPr>
         <w:tab/>
       </w:r>
-      <w:proofErr w:type="spellStart"/>
       <w:r>
         <w:rPr>
           <w:rFonts w:ascii="Cantarell" w:hAnsi="Cantarell" w:cs="Courier New"/>
@@ -1180,7 +1550,6 @@
         </w:rPr>
         <w:t>Sharx</w:t>
       </w:r>
-      <w:proofErr w:type="spellEnd"/>
     </w:p>
     <w:p>
       <w:pPr>
@@ -1402,25 +1771,39 @@
         <w:rPr>
           <w:rFonts w:ascii="Cantarell" w:hAnsi="Cantarell" w:cs="Courier New"/>
           <w:b/>
-        </w:rPr>
-      </w:pPr>
-      <w:r>
-        <w:rPr>
-          <w:rFonts w:ascii="Cantarell" w:hAnsi="Cantarell" w:cs="Courier New"/>
-          <w:b/>
           <w:bCs/>
           <w:color w:val="000000" w:themeColor="text1"/>
         </w:rPr>
-        <w:t xml:space="preserve">1.6. FODA: </w:t>
-      </w:r>
+      </w:pPr>
+    </w:p>
+    <w:p>
+      <w:pPr>
+        <w:ind w:left="709"/>
+        <w:rPr>
+          <w:rFonts w:ascii="Cantarell" w:hAnsi="Cantarell" w:cs="Courier New"/>
+          <w:b/>
+          <w:bCs/>
+          <w:color w:val="000000" w:themeColor="text1"/>
+        </w:rPr>
+      </w:pPr>
+    </w:p>
+    <w:p>
+      <w:pPr>
+        <w:ind w:left="709"/>
+        <w:rPr>
+          <w:rFonts w:ascii="Cantarell" w:hAnsi="Cantarell" w:cs="Courier New"/>
+          <w:b/>
+        </w:rPr>
+      </w:pPr>
       <w:r>
         <w:rPr>
           <w:rFonts w:ascii="Cantarell" w:hAnsi="Cantarell" w:cs="Courier New"/>
           <w:b/>
           <w:bCs/>
-          <w:color w:val="FF0000"/>
-        </w:rPr>
-        <w:t>(INVESTIGAR MÀS FODAS POR ÀREAS Y COMPLETAR LOS EXISTENTES)</w:t>
+          <w:color w:val="000000" w:themeColor="text1"/>
+        </w:rPr>
+        <w:lastRenderedPageBreak/>
+        <w:t>1.6. FODA:</w:t>
       </w:r>
     </w:p>
     <w:p>
@@ -1486,15 +1869,12 @@
               <w:jc w:val="center"/>
               <w:rPr>
                 <w:rFonts w:ascii="Courier New" w:hAnsi="Courier New" w:cs="Courier New"/>
-                <w:b/>
               </w:rPr>
             </w:pPr>
             <w:r>
               <w:rPr>
                 <w:rFonts w:ascii="Courier New" w:hAnsi="Courier New" w:cs="Courier New"/>
-                <w:b/>
-              </w:rPr>
-              <w:lastRenderedPageBreak/>
+              </w:rPr>
               <w:t>FORTALEZAS</w:t>
             </w:r>
           </w:p>
@@ -1508,13 +1888,11 @@
               <w:jc w:val="center"/>
               <w:rPr>
                 <w:rFonts w:ascii="Courier New" w:hAnsi="Courier New" w:cs="Courier New"/>
-                <w:b/>
               </w:rPr>
             </w:pPr>
             <w:r>
               <w:rPr>
                 <w:rFonts w:ascii="Courier New" w:hAnsi="Courier New" w:cs="Courier New"/>
-                <w:b/>
               </w:rPr>
               <w:t>OPORTUNIDADES</w:t>
             </w:r>
@@ -1621,22 +1999,6 @@
               <w:t>Conocimiento respectivo de cada área laboral.</w:t>
             </w:r>
           </w:p>
-          <w:p>
-            <w:pPr>
-              <w:pStyle w:val="Prrafodelista"/>
-              <w:ind w:left="360"/>
-              <w:rPr>
-                <w:rFonts w:ascii="Courier New" w:hAnsi="Courier New" w:cs="Courier New"/>
-              </w:rPr>
-            </w:pPr>
-          </w:p>
-          <w:p>
-            <w:pPr>
-              <w:rPr>
-                <w:rFonts w:ascii="Courier New" w:hAnsi="Courier New" w:cs="Courier New"/>
-              </w:rPr>
-            </w:pPr>
-          </w:p>
         </w:tc>
         <w:tc>
           <w:tcPr>
@@ -1730,13 +2092,11 @@
               <w:jc w:val="center"/>
               <w:rPr>
                 <w:rFonts w:ascii="Courier New" w:hAnsi="Courier New" w:cs="Courier New"/>
-                <w:b/>
               </w:rPr>
             </w:pPr>
             <w:r>
               <w:rPr>
                 <w:rFonts w:ascii="Courier New" w:hAnsi="Courier New" w:cs="Courier New"/>
-                <w:b/>
               </w:rPr>
               <w:t>DEBILIDADES</w:t>
             </w:r>
@@ -1751,13 +2111,11 @@
               <w:jc w:val="center"/>
               <w:rPr>
                 <w:rFonts w:ascii="Courier New" w:hAnsi="Courier New" w:cs="Courier New"/>
-                <w:b/>
               </w:rPr>
             </w:pPr>
             <w:r>
               <w:rPr>
                 <w:rFonts w:ascii="Courier New" w:hAnsi="Courier New" w:cs="Courier New"/>
-                <w:b/>
               </w:rPr>
               <w:t>AMENAZAS</w:t>
             </w:r>
@@ -1936,13 +2294,6 @@
         </w:tc>
       </w:tr>
     </w:tbl>
-    <w:p>
-      <w:pPr>
-        <w:rPr>
-          <w:rFonts w:ascii="Cantarell" w:hAnsi="Cantarell" w:cs="Cantarell"/>
-        </w:rPr>
-      </w:pPr>
-    </w:p>
     <w:p>
       <w:pPr>
         <w:rPr>
@@ -2052,21 +2403,7 @@
               <w:rPr>
                 <w:rFonts w:ascii="Courier New" w:hAnsi="Courier New" w:cs="Courier New"/>
               </w:rPr>
-              <w:t xml:space="preserve">Pago </w:t>
-            </w:r>
-            <w:proofErr w:type="spellStart"/>
-            <w:r>
-              <w:rPr>
-                <w:rFonts w:ascii="Courier New" w:hAnsi="Courier New" w:cs="Courier New"/>
-              </w:rPr>
-              <w:t>contra-entrega</w:t>
-            </w:r>
-            <w:proofErr w:type="spellEnd"/>
-            <w:r>
-              <w:rPr>
-                <w:rFonts w:ascii="Courier New" w:hAnsi="Courier New" w:cs="Courier New"/>
-              </w:rPr>
-              <w:t>.</w:t>
+              <w:t>Pago contra-entrega.</w:t>
             </w:r>
           </w:p>
           <w:p>
@@ -2469,6 +2806,9 @@
       <w:pPr>
         <w:rPr>
           <w:rFonts w:ascii="Cantarell" w:hAnsi="Cantarell" w:cs="Cantarell"/>
+          <w:b/>
+          <w:bCs/>
+          <w:lang w:val="es-ES"/>
         </w:rPr>
       </w:pPr>
     </w:p>
@@ -2487,6 +2827,7 @@
           <w:bCs/>
           <w:lang w:val="en"/>
         </w:rPr>
+        <w:lastRenderedPageBreak/>
         <w:t xml:space="preserve">1.6.3 </w:t>
       </w:r>
       <w:r>
@@ -2528,7 +2869,6 @@
                 <w:b/>
                 <w:sz w:val="32"/>
               </w:rPr>
-              <w:lastRenderedPageBreak/>
               <w:t>FORTALEZAS</w:t>
             </w:r>
           </w:p>
@@ -3017,6 +3357,54 @@
         <w:tc>
           <w:tcPr>
             <w:tcW w:w="5098" w:type="dxa"/>
+          </w:tcPr>
+          <w:p>
+            <w:pPr>
+              <w:jc w:val="center"/>
+              <w:rPr>
+                <w:rFonts w:ascii="Courier New" w:hAnsi="Courier New" w:cs="Courier New"/>
+                <w:b/>
+                <w:sz w:val="32"/>
+              </w:rPr>
+            </w:pPr>
+            <w:r>
+              <w:rPr>
+                <w:rFonts w:ascii="Courier New" w:hAnsi="Courier New" w:cs="Courier New"/>
+                <w:b/>
+                <w:sz w:val="32"/>
+              </w:rPr>
+              <w:t>FORTALEZAS</w:t>
+            </w:r>
+          </w:p>
+        </w:tc>
+        <w:tc>
+          <w:tcPr>
+            <w:tcW w:w="5245" w:type="dxa"/>
+          </w:tcPr>
+          <w:p>
+            <w:pPr>
+              <w:jc w:val="center"/>
+              <w:rPr>
+                <w:rFonts w:ascii="Courier New" w:hAnsi="Courier New" w:cs="Courier New"/>
+                <w:b/>
+                <w:sz w:val="32"/>
+              </w:rPr>
+            </w:pPr>
+            <w:r>
+              <w:rPr>
+                <w:rFonts w:ascii="Courier New" w:hAnsi="Courier New" w:cs="Courier New"/>
+                <w:b/>
+                <w:sz w:val="32"/>
+              </w:rPr>
+              <w:t>OPORTUNIDADES</w:t>
+            </w:r>
+          </w:p>
+        </w:tc>
+      </w:tr>
+      <w:tr>
+        <w:tc>
+          <w:tcPr>
+            <w:tcW w:w="5098" w:type="dxa"/>
             <w:tcBorders>
               <w:top w:val="single" w:sz="4" w:space="0" w:color="auto"/>
               <w:left w:val="single" w:sz="4" w:space="0" w:color="auto"/>
@@ -3811,19 +4199,17 @@
               </w:rPr>
               <w:t xml:space="preserve">Poca experiencia en </w:t>
             </w:r>
-            <w:proofErr w:type="spellStart"/>
             <w:r>
               <w:rPr>
                 <w:rFonts w:ascii="Cantarell" w:hAnsi="Cantarell" w:cs="Cantarell"/>
               </w:rPr>
-              <w:t>ecursos</w:t>
-            </w:r>
-            <w:proofErr w:type="spellEnd"/>
+              <w:t>r</w:t>
+            </w:r>
             <w:r>
               <w:rPr>
                 <w:rFonts w:ascii="Cantarell" w:hAnsi="Cantarell" w:cs="Cantarell"/>
               </w:rPr>
-              <w:t xml:space="preserve"> publicitarios.</w:t>
+              <w:t>ecursos publicitarios.</w:t>
             </w:r>
           </w:p>
           <w:p>
@@ -4000,6 +4386,132 @@
     </w:p>
     <w:p>
       <w:pPr>
+        <w:jc w:val="center"/>
+        <w:rPr>
+          <w:rFonts w:ascii="Cantarell" w:hAnsi="Cantarell" w:cs="Courier New"/>
+          <w:b/>
+        </w:rPr>
+      </w:pPr>
+    </w:p>
+    <w:p>
+      <w:pPr>
+        <w:jc w:val="center"/>
+        <w:rPr>
+          <w:rFonts w:ascii="Cantarell" w:hAnsi="Cantarell" w:cs="Courier New"/>
+          <w:b/>
+        </w:rPr>
+      </w:pPr>
+    </w:p>
+    <w:p>
+      <w:pPr>
+        <w:jc w:val="center"/>
+        <w:rPr>
+          <w:rFonts w:ascii="Cantarell" w:hAnsi="Cantarell" w:cs="Courier New"/>
+          <w:b/>
+        </w:rPr>
+      </w:pPr>
+    </w:p>
+    <w:p>
+      <w:pPr>
+        <w:jc w:val="center"/>
+        <w:rPr>
+          <w:rFonts w:ascii="Cantarell" w:hAnsi="Cantarell" w:cs="Courier New"/>
+          <w:b/>
+        </w:rPr>
+      </w:pPr>
+    </w:p>
+    <w:p>
+      <w:pPr>
+        <w:jc w:val="center"/>
+        <w:rPr>
+          <w:rFonts w:ascii="Cantarell" w:hAnsi="Cantarell" w:cs="Courier New"/>
+          <w:b/>
+        </w:rPr>
+      </w:pPr>
+    </w:p>
+    <w:p>
+      <w:pPr>
+        <w:jc w:val="center"/>
+        <w:rPr>
+          <w:rFonts w:ascii="Cantarell" w:hAnsi="Cantarell" w:cs="Courier New"/>
+          <w:b/>
+        </w:rPr>
+      </w:pPr>
+    </w:p>
+    <w:p>
+      <w:pPr>
+        <w:jc w:val="center"/>
+        <w:rPr>
+          <w:rFonts w:ascii="Cantarell" w:hAnsi="Cantarell" w:cs="Courier New"/>
+          <w:b/>
+        </w:rPr>
+      </w:pPr>
+    </w:p>
+    <w:p>
+      <w:pPr>
+        <w:jc w:val="center"/>
+        <w:rPr>
+          <w:rFonts w:ascii="Cantarell" w:hAnsi="Cantarell" w:cs="Courier New"/>
+          <w:b/>
+        </w:rPr>
+      </w:pPr>
+    </w:p>
+    <w:p>
+      <w:pPr>
+        <w:jc w:val="center"/>
+        <w:rPr>
+          <w:rFonts w:ascii="Cantarell" w:hAnsi="Cantarell" w:cs="Courier New"/>
+          <w:b/>
+        </w:rPr>
+      </w:pPr>
+    </w:p>
+    <w:p>
+      <w:pPr>
+        <w:jc w:val="center"/>
+        <w:rPr>
+          <w:rFonts w:ascii="Cantarell" w:hAnsi="Cantarell" w:cs="Courier New"/>
+          <w:b/>
+        </w:rPr>
+      </w:pPr>
+    </w:p>
+    <w:p>
+      <w:pPr>
+        <w:jc w:val="center"/>
+        <w:rPr>
+          <w:rFonts w:ascii="Cantarell" w:hAnsi="Cantarell" w:cs="Courier New"/>
+          <w:b/>
+        </w:rPr>
+      </w:pPr>
+    </w:p>
+    <w:p>
+      <w:pPr>
+        <w:jc w:val="center"/>
+        <w:rPr>
+          <w:rFonts w:ascii="Cantarell" w:hAnsi="Cantarell" w:cs="Courier New"/>
+          <w:b/>
+        </w:rPr>
+      </w:pPr>
+    </w:p>
+    <w:p>
+      <w:pPr>
+        <w:jc w:val="center"/>
+        <w:rPr>
+          <w:rFonts w:ascii="Cantarell" w:hAnsi="Cantarell" w:cs="Courier New"/>
+          <w:b/>
+        </w:rPr>
+      </w:pPr>
+    </w:p>
+    <w:p>
+      <w:pPr>
+        <w:jc w:val="center"/>
+        <w:rPr>
+          <w:rFonts w:ascii="Cantarell" w:hAnsi="Cantarell" w:cs="Courier New"/>
+          <w:b/>
+        </w:rPr>
+      </w:pPr>
+    </w:p>
+    <w:p>
+      <w:pPr>
         <w:ind w:left="709"/>
       </w:pPr>
       <w:r>
@@ -4033,7 +4545,21 @@
           <w:rFonts w:ascii="Cantarell" w:hAnsi="Cantarell" w:cs="Cantarell"/>
           <w:b/>
         </w:rPr>
-        <w:t>Administración:</w:t>
+        <w:t>Administración</w:t>
+      </w:r>
+      <w:r>
+        <w:rPr>
+          <w:rFonts w:ascii="Cantarell" w:hAnsi="Cantarell" w:cs="Cantarell"/>
+          <w:b/>
+        </w:rPr>
+        <w:t xml:space="preserve"> y Recursos Humanos</w:t>
+      </w:r>
+      <w:r>
+        <w:rPr>
+          <w:rFonts w:ascii="Cantarell" w:hAnsi="Cantarell" w:cs="Cantarell"/>
+          <w:b/>
+        </w:rPr>
+        <w:t>:</w:t>
       </w:r>
       <w:r>
         <w:rPr>
@@ -4057,18 +4583,57 @@
     </w:p>
     <w:p>
       <w:pPr>
-        <w:ind w:left="709"/>
+        <w:pStyle w:val="Prrafodelista"/>
+        <w:numPr>
+          <w:ilvl w:val="0"/>
+          <w:numId w:val="15"/>
+        </w:numPr>
+        <w:ind w:left="1800"/>
         <w:jc w:val="both"/>
         <w:rPr>
-          <w:rFonts w:ascii="Courier New" w:hAnsi="Courier New" w:cs="Courier New"/>
-          <w:sz w:val="28"/>
-        </w:rPr>
-      </w:pPr>
+          <w:rFonts w:ascii="Cantarell" w:hAnsi="Cantarell" w:cs="Courier New"/>
+          <w:b/>
+          <w:bCs/>
+        </w:rPr>
+      </w:pPr>
+      <w:r>
+        <w:rPr>
+          <w:rFonts w:ascii="Cantarell" w:hAnsi="Cantarell" w:cs="Courier New"/>
+          <w:b/>
+          <w:bCs/>
+        </w:rPr>
+        <w:t xml:space="preserve">Estrategia 1: </w:t>
+      </w:r>
+      <w:r>
+        <w:rPr>
+          <w:rFonts w:ascii="Cantarell" w:hAnsi="Cantarell" w:cs="Courier New"/>
+          <w:b/>
+          <w:bCs/>
+        </w:rPr>
+        <w:t>Generar un organigrama institucional que abarque todas las áreas de la empresa.</w:t>
+      </w:r>
+      <w:r>
+        <w:rPr>
+          <w:rFonts w:ascii="Cantarell" w:hAnsi="Cantarell" w:cs="Courier New"/>
+          <w:b/>
+          <w:bCs/>
+        </w:rPr>
+        <w:t xml:space="preserve"> </w:t>
+      </w:r>
     </w:p>
     <w:p>
       <w:pPr>
-        <w:ind w:left="1418"/>
+        <w:pStyle w:val="Prrafodelista"/>
+        <w:numPr>
+          <w:ilvl w:val="3"/>
+          <w:numId w:val="15"/>
+        </w:numPr>
         <w:jc w:val="both"/>
+        <w:rPr>
+          <w:rFonts w:ascii="Cantarell" w:hAnsi="Cantarell" w:cs="Courier New"/>
+          <w:b/>
+          <w:bCs/>
+        </w:rPr>
       </w:pPr>
       <w:r>
         <w:rPr>
@@ -4076,13 +4641,323 @@
           <w:b/>
           <w:bCs/>
         </w:rPr>
-        <w:t>Estrategia:</w:t>
+        <w:t>Procedimientos:</w:t>
+      </w:r>
+    </w:p>
+    <w:p>
+      <w:pPr>
+        <w:pStyle w:val="Prrafodelista"/>
+        <w:ind w:left="2520"/>
+        <w:jc w:val="both"/>
+        <w:rPr>
+          <w:rFonts w:ascii="Cantarell" w:hAnsi="Cantarell" w:cs="Courier New"/>
+          <w:b/>
+          <w:bCs/>
+        </w:rPr>
+      </w:pPr>
+    </w:p>
+    <w:p>
+      <w:pPr>
+        <w:pStyle w:val="Prrafodelista"/>
+        <w:numPr>
+          <w:ilvl w:val="0"/>
+          <w:numId w:val="15"/>
+        </w:numPr>
+        <w:ind w:left="1800"/>
+        <w:jc w:val="both"/>
+        <w:rPr>
+          <w:rFonts w:ascii="Cantarell" w:hAnsi="Cantarell" w:cs="Courier New"/>
+          <w:b/>
+          <w:bCs/>
+        </w:rPr>
+      </w:pPr>
+      <w:r>
+        <w:rPr>
+          <w:rFonts w:ascii="Cantarell" w:hAnsi="Cantarell" w:cs="Courier New"/>
+          <w:b/>
+          <w:bCs/>
+        </w:rPr>
+        <w:t xml:space="preserve">Estrategia 2: </w:t>
       </w:r>
       <w:r>
         <w:rPr>
           <w:rFonts w:ascii="Cantarell" w:hAnsi="Cantarell" w:cs="Courier New"/>
-        </w:rPr>
-        <w:t xml:space="preserve"> Desarrollar un sistema enfocado al control de ingresos o egresos de recursos financieros para agilizar el control y mejorar la toma de decisiones.</w:t>
+          <w:b/>
+          <w:bCs/>
+        </w:rPr>
+        <w:t>Hacer los manuales de funciones y perfiles de cada puesto.</w:t>
+      </w:r>
+    </w:p>
+    <w:p>
+      <w:pPr>
+        <w:pStyle w:val="Prrafodelista"/>
+        <w:numPr>
+          <w:ilvl w:val="3"/>
+          <w:numId w:val="15"/>
+        </w:numPr>
+        <w:jc w:val="both"/>
+        <w:rPr>
+          <w:rFonts w:ascii="Cantarell" w:hAnsi="Cantarell" w:cs="Courier New"/>
+          <w:b/>
+          <w:bCs/>
+        </w:rPr>
+      </w:pPr>
+      <w:r>
+        <w:rPr>
+          <w:rFonts w:ascii="Cantarell" w:hAnsi="Cantarell" w:cs="Courier New"/>
+          <w:b/>
+          <w:bCs/>
+        </w:rPr>
+        <w:t>Procedimientos:</w:t>
+      </w:r>
+    </w:p>
+    <w:p>
+      <w:pPr>
+        <w:pStyle w:val="Prrafodelista"/>
+        <w:ind w:left="1800"/>
+        <w:jc w:val="both"/>
+        <w:rPr>
+          <w:rFonts w:ascii="Cantarell" w:hAnsi="Cantarell" w:cs="Courier New"/>
+          <w:b/>
+          <w:bCs/>
+        </w:rPr>
+      </w:pPr>
+    </w:p>
+    <w:p>
+      <w:pPr>
+        <w:pStyle w:val="Prrafodelista"/>
+        <w:numPr>
+          <w:ilvl w:val="0"/>
+          <w:numId w:val="15"/>
+        </w:numPr>
+        <w:ind w:left="1800"/>
+        <w:jc w:val="both"/>
+        <w:rPr>
+          <w:rFonts w:ascii="Cantarell" w:hAnsi="Cantarell" w:cs="Courier New"/>
+          <w:b/>
+          <w:bCs/>
+        </w:rPr>
+      </w:pPr>
+      <w:r>
+        <w:rPr>
+          <w:rFonts w:ascii="Cantarell" w:hAnsi="Cantarell" w:cs="Courier New"/>
+          <w:b/>
+          <w:bCs/>
+        </w:rPr>
+        <w:t xml:space="preserve">Estrategia 3: </w:t>
+      </w:r>
+      <w:r>
+        <w:rPr>
+          <w:rFonts w:ascii="Cantarell" w:hAnsi="Cantarell" w:cs="Courier New"/>
+          <w:b/>
+          <w:bCs/>
+        </w:rPr>
+        <w:t xml:space="preserve">Crear </w:t>
+      </w:r>
+      <w:r>
+        <w:rPr>
+          <w:rFonts w:ascii="Cantarell" w:hAnsi="Cantarell" w:cs="Courier New"/>
+          <w:b/>
+          <w:bCs/>
+        </w:rPr>
+        <w:t>horarios</w:t>
+      </w:r>
+      <w:r>
+        <w:rPr>
+          <w:rFonts w:ascii="Cantarell" w:hAnsi="Cantarell" w:cs="Courier New"/>
+          <w:b/>
+          <w:bCs/>
+        </w:rPr>
+        <w:t xml:space="preserve"> establecid</w:t>
+      </w:r>
+      <w:r>
+        <w:rPr>
+          <w:rFonts w:ascii="Cantarell" w:hAnsi="Cantarell" w:cs="Courier New"/>
+          <w:b/>
+          <w:bCs/>
+        </w:rPr>
+        <w:t>o</w:t>
+      </w:r>
+      <w:r>
+        <w:rPr>
+          <w:rFonts w:ascii="Cantarell" w:hAnsi="Cantarell" w:cs="Courier New"/>
+          <w:b/>
+          <w:bCs/>
+        </w:rPr>
+        <w:t>s para reuniones de socios de la empresa</w:t>
+      </w:r>
+      <w:r>
+        <w:rPr>
+          <w:rFonts w:ascii="Cantarell" w:hAnsi="Cantarell" w:cs="Courier New"/>
+          <w:b/>
+          <w:bCs/>
+        </w:rPr>
+        <w:t xml:space="preserve"> para la evaluación y planificación de actividades en base a la toma de decisiones</w:t>
+      </w:r>
+      <w:r>
+        <w:rPr>
+          <w:rFonts w:ascii="Cantarell" w:hAnsi="Cantarell" w:cs="Courier New"/>
+          <w:b/>
+          <w:bCs/>
+        </w:rPr>
+        <w:t>.</w:t>
+      </w:r>
+    </w:p>
+    <w:p>
+      <w:pPr>
+        <w:pStyle w:val="Prrafodelista"/>
+        <w:numPr>
+          <w:ilvl w:val="3"/>
+          <w:numId w:val="15"/>
+        </w:numPr>
+        <w:jc w:val="both"/>
+        <w:rPr>
+          <w:rFonts w:ascii="Cantarell" w:hAnsi="Cantarell" w:cs="Courier New"/>
+          <w:b/>
+          <w:bCs/>
+        </w:rPr>
+      </w:pPr>
+      <w:r>
+        <w:rPr>
+          <w:rFonts w:ascii="Cantarell" w:hAnsi="Cantarell" w:cs="Courier New"/>
+          <w:b/>
+          <w:bCs/>
+        </w:rPr>
+        <w:t>Procedimientos:</w:t>
+      </w:r>
+    </w:p>
+    <w:p>
+      <w:pPr>
+        <w:pStyle w:val="Prrafodelista"/>
+        <w:ind w:left="2520"/>
+        <w:jc w:val="both"/>
+        <w:rPr>
+          <w:rFonts w:ascii="Cantarell" w:hAnsi="Cantarell" w:cs="Courier New"/>
+          <w:b/>
+          <w:bCs/>
+        </w:rPr>
+      </w:pPr>
+    </w:p>
+    <w:p>
+      <w:pPr>
+        <w:pStyle w:val="Prrafodelista"/>
+        <w:numPr>
+          <w:ilvl w:val="0"/>
+          <w:numId w:val="15"/>
+        </w:numPr>
+        <w:ind w:left="1800"/>
+        <w:jc w:val="both"/>
+        <w:rPr>
+          <w:rFonts w:ascii="Cantarell" w:hAnsi="Cantarell" w:cs="Courier New"/>
+          <w:b/>
+          <w:bCs/>
+        </w:rPr>
+      </w:pPr>
+      <w:r>
+        <w:rPr>
+          <w:rFonts w:ascii="Cantarell" w:hAnsi="Cantarell" w:cs="Courier New"/>
+          <w:b/>
+          <w:bCs/>
+        </w:rPr>
+        <w:t xml:space="preserve">Estrategia 4: </w:t>
+      </w:r>
+      <w:r>
+        <w:rPr>
+          <w:rFonts w:ascii="Cantarell" w:hAnsi="Cantarell" w:cs="Courier New"/>
+          <w:b/>
+          <w:bCs/>
+        </w:rPr>
+        <w:t>Crear Reglas y Políticas de la Sociedad.</w:t>
+      </w:r>
+    </w:p>
+    <w:p>
+      <w:pPr>
+        <w:pStyle w:val="Prrafodelista"/>
+        <w:numPr>
+          <w:ilvl w:val="3"/>
+          <w:numId w:val="15"/>
+        </w:numPr>
+        <w:jc w:val="both"/>
+        <w:rPr>
+          <w:rFonts w:ascii="Cantarell" w:hAnsi="Cantarell" w:cs="Courier New"/>
+          <w:b/>
+          <w:bCs/>
+        </w:rPr>
+      </w:pPr>
+      <w:r>
+        <w:rPr>
+          <w:rFonts w:ascii="Cantarell" w:hAnsi="Cantarell" w:cs="Courier New"/>
+          <w:b/>
+          <w:bCs/>
+        </w:rPr>
+        <w:t>Procedimientos:</w:t>
+      </w:r>
+    </w:p>
+    <w:p>
+      <w:pPr>
+        <w:pStyle w:val="Prrafodelista"/>
+        <w:ind w:left="1800"/>
+        <w:jc w:val="both"/>
+        <w:rPr>
+          <w:rFonts w:ascii="Cantarell" w:hAnsi="Cantarell" w:cs="Courier New"/>
+          <w:b/>
+          <w:bCs/>
+        </w:rPr>
+      </w:pPr>
+    </w:p>
+    <w:p>
+      <w:pPr>
+        <w:pStyle w:val="Prrafodelista"/>
+        <w:numPr>
+          <w:ilvl w:val="0"/>
+          <w:numId w:val="15"/>
+        </w:numPr>
+        <w:ind w:left="1800"/>
+        <w:jc w:val="both"/>
+        <w:rPr>
+          <w:rFonts w:ascii="Cantarell" w:hAnsi="Cantarell" w:cs="Courier New"/>
+          <w:b/>
+          <w:bCs/>
+        </w:rPr>
+      </w:pPr>
+      <w:r>
+        <w:rPr>
+          <w:rFonts w:ascii="Cantarell" w:hAnsi="Cantarell" w:cs="Courier New"/>
+          <w:b/>
+          <w:bCs/>
+        </w:rPr>
+        <w:t xml:space="preserve">Estrategia 5: </w:t>
+      </w:r>
+      <w:r>
+        <w:rPr>
+          <w:rFonts w:ascii="Cantarell" w:hAnsi="Cantarell" w:cs="Courier New"/>
+          <w:b/>
+          <w:bCs/>
+        </w:rPr>
+        <w:t>Capacitar a los empleados de la empresa constantemente.</w:t>
+      </w:r>
+    </w:p>
+    <w:p>
+      <w:pPr>
+        <w:pStyle w:val="Prrafodelista"/>
+        <w:numPr>
+          <w:ilvl w:val="3"/>
+          <w:numId w:val="15"/>
+        </w:numPr>
+        <w:jc w:val="both"/>
+        <w:rPr>
+          <w:rFonts w:ascii="Cantarell" w:hAnsi="Cantarell" w:cs="Courier New"/>
+          <w:b/>
+          <w:bCs/>
+        </w:rPr>
+      </w:pPr>
+      <w:r>
+        <w:rPr>
+          <w:rFonts w:ascii="Cantarell" w:hAnsi="Cantarell" w:cs="Courier New"/>
+          <w:b/>
+          <w:bCs/>
+        </w:rPr>
+        <w:t>Procedimientos:</w:t>
       </w:r>
     </w:p>
     <w:p>
@@ -4125,25 +5000,225 @@
     </w:p>
     <w:p>
       <w:pPr>
-        <w:ind w:left="1418"/>
+        <w:pStyle w:val="Prrafodelista"/>
+        <w:numPr>
+          <w:ilvl w:val="0"/>
+          <w:numId w:val="17"/>
+        </w:numPr>
         <w:jc w:val="both"/>
+        <w:rPr>
+          <w:rFonts w:ascii="Cantarell" w:hAnsi="Cantarell" w:cs="Courier New"/>
+        </w:rPr>
       </w:pPr>
       <w:r>
         <w:rPr>
           <w:rFonts w:ascii="Cantarell" w:hAnsi="Cantarell" w:cs="Courier New"/>
           <w:b/>
         </w:rPr>
-        <w:t xml:space="preserve">Estrategia: </w:t>
+        <w:t>Estrategia</w:t>
       </w:r>
       <w:r>
         <w:rPr>
           <w:rFonts w:ascii="Cantarell" w:hAnsi="Cantarell" w:cs="Courier New"/>
-        </w:rPr>
-        <w:t>Realizar pruebas de control de calidad para comprobar el estado y rendimiento de los productos, previo a su venta *</w:t>
+          <w:b/>
+        </w:rPr>
+        <w:t xml:space="preserve"> 6</w:t>
+      </w:r>
+      <w:r>
+        <w:rPr>
+          <w:rFonts w:ascii="Cantarell" w:hAnsi="Cantarell" w:cs="Courier New"/>
+          <w:b/>
+        </w:rPr>
+        <w:t xml:space="preserve">: </w:t>
+      </w:r>
+      <w:r>
+        <w:rPr>
+          <w:rFonts w:ascii="Cantarell" w:hAnsi="Cantarell" w:cs="Courier New"/>
+        </w:rPr>
+        <w:t>Realizar pruebas de control de calidad para comprobar el estado y rendimiento de los productos, previo a su venta</w:t>
+      </w:r>
+      <w:r>
+        <w:rPr>
+          <w:rFonts w:ascii="Cantarell" w:hAnsi="Cantarell" w:cs="Courier New"/>
+        </w:rPr>
+        <w:t>.</w:t>
       </w:r>
     </w:p>
     <w:p>
       <w:pPr>
+        <w:pStyle w:val="Prrafodelista"/>
+        <w:ind w:left="2138"/>
+        <w:jc w:val="both"/>
+        <w:rPr>
+          <w:rFonts w:ascii="Cantarell" w:hAnsi="Cantarell" w:cs="Courier New"/>
+        </w:rPr>
+      </w:pPr>
+    </w:p>
+    <w:p>
+      <w:pPr>
+        <w:pStyle w:val="Prrafodelista"/>
+        <w:numPr>
+          <w:ilvl w:val="0"/>
+          <w:numId w:val="17"/>
+        </w:numPr>
+        <w:jc w:val="both"/>
+        <w:rPr>
+          <w:rFonts w:ascii="Cantarell" w:hAnsi="Cantarell" w:cs="Courier New"/>
+        </w:rPr>
+      </w:pPr>
+      <w:r>
+        <w:rPr>
+          <w:rFonts w:ascii="Cantarell" w:hAnsi="Cantarell" w:cs="Courier New"/>
+          <w:b/>
+          <w:bCs/>
+        </w:rPr>
+        <w:t>Estrategia 7</w:t>
+      </w:r>
+      <w:r>
+        <w:rPr>
+          <w:rFonts w:ascii="Cantarell" w:hAnsi="Cantarell" w:cs="Courier New"/>
+        </w:rPr>
+        <w:t xml:space="preserve">: </w:t>
+      </w:r>
+      <w:r>
+        <w:rPr>
+          <w:rFonts w:ascii="Cantarell" w:hAnsi="Cantarell" w:cs="Courier New"/>
+        </w:rPr>
+        <w:t>Ampliar del inventario de la empresa adquiriendo nuevos productos.</w:t>
+      </w:r>
+    </w:p>
+    <w:p>
+      <w:pPr>
+        <w:pStyle w:val="Prrafodelista"/>
+        <w:ind w:left="2138"/>
+        <w:jc w:val="both"/>
+        <w:rPr>
+          <w:rFonts w:ascii="Cantarell" w:hAnsi="Cantarell" w:cs="Courier New"/>
+        </w:rPr>
+      </w:pPr>
+    </w:p>
+    <w:p>
+      <w:pPr>
+        <w:pStyle w:val="Prrafodelista"/>
+        <w:numPr>
+          <w:ilvl w:val="0"/>
+          <w:numId w:val="17"/>
+        </w:numPr>
+        <w:jc w:val="both"/>
+        <w:rPr>
+          <w:rFonts w:ascii="Cantarell" w:hAnsi="Cantarell" w:cs="Courier New"/>
+        </w:rPr>
+      </w:pPr>
+      <w:r>
+        <w:rPr>
+          <w:rFonts w:ascii="Cantarell" w:hAnsi="Cantarell" w:cs="Courier New"/>
+          <w:b/>
+          <w:bCs/>
+        </w:rPr>
+        <w:t>Estrategia 8</w:t>
+      </w:r>
+      <w:r>
+        <w:rPr>
+          <w:rFonts w:ascii="Cantarell" w:hAnsi="Cantarell" w:cs="Courier New"/>
+        </w:rPr>
+        <w:t xml:space="preserve">: </w:t>
+      </w:r>
+      <w:r>
+        <w:rPr>
+          <w:rFonts w:ascii="Cantarell" w:hAnsi="Cantarell" w:cs="Courier New"/>
+        </w:rPr>
+        <w:t>Implementar diferentes sistemas de pago a la hora de vender.</w:t>
+      </w:r>
+    </w:p>
+    <w:p>
+      <w:pPr>
+        <w:pStyle w:val="Prrafodelista"/>
+        <w:numPr>
+          <w:ilvl w:val="1"/>
+          <w:numId w:val="17"/>
+        </w:numPr>
+        <w:jc w:val="both"/>
+        <w:rPr>
+          <w:rFonts w:ascii="Cantarell" w:hAnsi="Cantarell" w:cs="Courier New"/>
+        </w:rPr>
+      </w:pPr>
+      <w:r>
+        <w:rPr>
+          <w:rFonts w:ascii="Cantarell" w:hAnsi="Cantarell" w:cs="Courier New"/>
+        </w:rPr>
+        <w:t>Procedimientos:</w:t>
+      </w:r>
+    </w:p>
+    <w:p>
+      <w:pPr>
+        <w:pStyle w:val="Prrafodelista"/>
+        <w:ind w:left="2858"/>
+        <w:jc w:val="both"/>
+        <w:rPr>
+          <w:rFonts w:ascii="Cantarell" w:hAnsi="Cantarell" w:cs="Courier New"/>
+        </w:rPr>
+      </w:pPr>
+      <w:r>
+        <w:rPr>
+          <w:rFonts w:ascii="Cantarell" w:hAnsi="Cantarell" w:cs="Courier New"/>
+        </w:rPr>
+        <w:t>Implementar el sistema de ventas y compras al crédito.</w:t>
+      </w:r>
+      <w:r>
+        <w:rPr>
+          <w:rFonts w:ascii="Cantarell" w:hAnsi="Cantarell" w:cs="Courier New"/>
+        </w:rPr>
+        <w:t xml:space="preserve"> VISA</w:t>
+      </w:r>
+    </w:p>
+    <w:p>
+      <w:pPr>
+        <w:pStyle w:val="Prrafodelista"/>
+        <w:ind w:left="2138"/>
+        <w:jc w:val="both"/>
+        <w:rPr>
+          <w:rFonts w:ascii="Cantarell" w:hAnsi="Cantarell" w:cs="Courier New"/>
+        </w:rPr>
+      </w:pPr>
+    </w:p>
+    <w:p>
+      <w:pPr>
+        <w:pStyle w:val="Prrafodelista"/>
+        <w:numPr>
+          <w:ilvl w:val="0"/>
+          <w:numId w:val="17"/>
+        </w:numPr>
+        <w:jc w:val="both"/>
+      </w:pPr>
+      <w:r>
+        <w:rPr>
+          <w:rFonts w:ascii="Cantarell" w:hAnsi="Cantarell" w:cs="Courier New"/>
+          <w:b/>
+          <w:bCs/>
+        </w:rPr>
+        <w:t>Estrategia 9</w:t>
+      </w:r>
+      <w:r>
+        <w:rPr>
+          <w:rFonts w:ascii="Cantarell" w:hAnsi="Cantarell" w:cs="Courier New"/>
+        </w:rPr>
+        <w:t xml:space="preserve">: </w:t>
+      </w:r>
+      <w:r>
+        <w:rPr>
+          <w:rFonts w:ascii="Cantarell" w:hAnsi="Cantarell" w:cs="Courier New"/>
+        </w:rPr>
+        <w:t>Buscar otros proveedores que nos de un mejor margen de ganancia</w:t>
+      </w:r>
+      <w:r>
+        <w:rPr>
+          <w:rFonts w:ascii="Cantarell" w:hAnsi="Cantarell" w:cs="Courier New"/>
+        </w:rPr>
+        <w:t>.</w:t>
+      </w:r>
+    </w:p>
+    <w:p>
+      <w:pPr>
         <w:ind w:left="709"/>
         <w:jc w:val="both"/>
         <w:rPr>
@@ -4153,7 +5228,7 @@
     </w:p>
     <w:p>
       <w:pPr>
-        <w:ind w:firstLine="700"/>
+        <w:ind w:left="700"/>
         <w:jc w:val="both"/>
         <w:rPr>
           <w:rFonts w:ascii="Cantarell" w:hAnsi="Cantarell" w:cs="Cantarell"/>
@@ -4190,7 +5265,19 @@
         <w:rPr>
           <w:rFonts w:ascii="Cantarell" w:hAnsi="Cantarell" w:cs="Cantarell"/>
         </w:rPr>
-        <w:t>mejoramiento de la empresa, especialmente en servicios como en productos.</w:t>
+        <w:t xml:space="preserve">mejoramiento de la empresa, </w:t>
+      </w:r>
+      <w:r>
+        <w:rPr>
+          <w:rFonts w:ascii="Cantarell" w:hAnsi="Cantarell" w:cs="Cantarell"/>
+        </w:rPr>
+        <w:t>tanto</w:t>
+      </w:r>
+      <w:r>
+        <w:rPr>
+          <w:rFonts w:ascii="Cantarell" w:hAnsi="Cantarell" w:cs="Cantarell"/>
+        </w:rPr>
+        <w:t xml:space="preserve"> en servicios como en productos.</w:t>
       </w:r>
     </w:p>
     <w:p>
@@ -4226,12 +5313,22 @@
           <w:numId w:val="10"/>
         </w:numPr>
         <w:jc w:val="both"/>
+        <w:rPr>
+          <w:b/>
+        </w:rPr>
       </w:pPr>
       <w:r>
         <w:rPr>
           <w:rFonts w:ascii="Cantarell" w:hAnsi="Cantarell" w:cs="Courier New"/>
-        </w:rPr>
-        <w:lastRenderedPageBreak/>
+          <w:b/>
+        </w:rPr>
+        <w:t xml:space="preserve">Estrategia 10: </w:t>
+      </w:r>
+      <w:r>
+        <w:rPr>
+          <w:rFonts w:ascii="Cantarell" w:hAnsi="Cantarell" w:cs="Courier New"/>
+          <w:b/>
+        </w:rPr>
         <w:t>Crear una cuenta mancomunal donde se refleje el estado financiero de le empresa.</w:t>
       </w:r>
     </w:p>
@@ -4243,16 +5340,23 @@
         </w:numPr>
         <w:jc w:val="both"/>
         <w:rPr>
-          <w:rFonts w:ascii="Courier New" w:hAnsi="Courier New" w:cs="Courier New"/>
-          <w:b/>
-          <w:sz w:val="28"/>
+          <w:b/>
         </w:rPr>
       </w:pPr>
       <w:r>
         <w:rPr>
           <w:rFonts w:ascii="Cantarell" w:hAnsi="Cantarell" w:cs="Courier New"/>
-        </w:rPr>
-        <w:t xml:space="preserve">Buscar productos tecnológicos enfocados a las necesidades de nuestros clientes. </w:t>
+          <w:b/>
+        </w:rPr>
+        <w:lastRenderedPageBreak/>
+        <w:t xml:space="preserve">Estrategia 11: </w:t>
+      </w:r>
+      <w:r>
+        <w:rPr>
+          <w:rFonts w:ascii="Cantarell" w:hAnsi="Cantarell" w:cs="Courier New"/>
+          <w:b/>
+        </w:rPr>
+        <w:t>Crear un monto de Ahorro en caso de Emergencias</w:t>
       </w:r>
     </w:p>
     <w:p>
@@ -4262,13 +5366,99 @@
           <w:numId w:val="10"/>
         </w:numPr>
         <w:jc w:val="both"/>
+        <w:rPr>
+          <w:b/>
+        </w:rPr>
       </w:pPr>
       <w:r>
         <w:rPr>
           <w:rFonts w:ascii="Cantarell" w:hAnsi="Cantarell" w:cs="Courier New"/>
-        </w:rPr>
-        <w:t>Ampliar del inventario de la empresa adquiriendo nuevos productos.</w:t>
+          <w:b/>
+        </w:rPr>
+        <w:t xml:space="preserve">Estrategia 12: </w:t>
       </w:r>
+      <w:r>
+        <w:rPr>
+          <w:rFonts w:ascii="Cantarell" w:hAnsi="Cantarell" w:cs="Courier New"/>
+          <w:b/>
+        </w:rPr>
+        <w:t>Analizar los gastos y costos de la empresa para evitar tener gastos inoportunos o innecesarios.</w:t>
+      </w:r>
+    </w:p>
+    <w:p>
+      <w:pPr>
+        <w:numPr>
+          <w:ilvl w:val="0"/>
+          <w:numId w:val="10"/>
+        </w:numPr>
+        <w:jc w:val="both"/>
+        <w:rPr>
+          <w:b/>
+        </w:rPr>
+      </w:pPr>
+      <w:r>
+        <w:rPr>
+          <w:rFonts w:ascii="Cantarell" w:hAnsi="Cantarell" w:cs="Courier New"/>
+          <w:b/>
+        </w:rPr>
+        <w:t xml:space="preserve">Estrategia 13: </w:t>
+      </w:r>
+      <w:r>
+        <w:rPr>
+          <w:rFonts w:ascii="Cantarell" w:hAnsi="Cantarell" w:cs="Courier New"/>
+          <w:b/>
+        </w:rPr>
+        <w:t>Capacitar adecuadamente al equipo de finanzas con sistemas y conocimientos nuevos.</w:t>
+      </w:r>
+    </w:p>
+    <w:p>
+      <w:pPr>
+        <w:pStyle w:val="Prrafodelista"/>
+        <w:numPr>
+          <w:ilvl w:val="0"/>
+          <w:numId w:val="10"/>
+        </w:numPr>
+        <w:jc w:val="both"/>
+        <w:rPr>
+          <w:rFonts w:ascii="Cantarell" w:hAnsi="Cantarell" w:cs="Courier New"/>
+          <w:b/>
+        </w:rPr>
+      </w:pPr>
+      <w:r>
+        <w:rPr>
+          <w:rFonts w:ascii="Cantarell" w:hAnsi="Cantarell" w:cs="Courier New"/>
+          <w:b/>
+        </w:rPr>
+        <w:t xml:space="preserve">Estrategia 14: </w:t>
+      </w:r>
+      <w:r>
+        <w:rPr>
+          <w:rFonts w:ascii="Cantarell" w:hAnsi="Cantarell" w:cs="Courier New"/>
+          <w:b/>
+        </w:rPr>
+        <w:t>Desarrollar un sistema enfocado al control de ingresos o egresos de recursos financieros para agilizar el control y mejorar la toma de decisiones.</w:t>
+      </w:r>
+    </w:p>
+    <w:p>
+      <w:pPr>
+        <w:tabs>
+          <w:tab w:val="left" w:pos="2138"/>
+        </w:tabs>
+        <w:ind w:left="1778"/>
+        <w:jc w:val="both"/>
+        <w:rPr>
+          <w:rFonts w:ascii="Cantarell" w:hAnsi="Cantarell" w:cs="Courier New"/>
+        </w:rPr>
+      </w:pPr>
+    </w:p>
+    <w:p>
+      <w:pPr>
+        <w:tabs>
+          <w:tab w:val="left" w:pos="2138"/>
+        </w:tabs>
+        <w:ind w:left="1778"/>
+        <w:jc w:val="both"/>
+      </w:pPr>
     </w:p>
     <w:p>
       <w:pPr>
@@ -4341,6 +5531,24 @@
           <w:numId w:val="11"/>
         </w:numPr>
       </w:pPr>
+      <w:r>
+        <w:rPr>
+          <w:rFonts w:ascii="Cantarell" w:hAnsi="Cantarell" w:cs="Courier New"/>
+        </w:rPr>
+        <w:t>Estrategia 1</w:t>
+      </w:r>
+      <w:r>
+        <w:rPr>
+          <w:rFonts w:ascii="Cantarell" w:hAnsi="Cantarell" w:cs="Courier New"/>
+        </w:rPr>
+        <w:t>5</w:t>
+      </w:r>
+      <w:r>
+        <w:rPr>
+          <w:rFonts w:ascii="Cantarell" w:hAnsi="Cantarell" w:cs="Courier New"/>
+        </w:rPr>
+        <w:t xml:space="preserve">: </w:t>
+      </w:r>
       <w:r>
         <w:rPr>
           <w:rFonts w:ascii="Cantarell" w:hAnsi="Cantarell" w:cs="Courier New"/>
@@ -4356,11 +5564,49 @@
         </w:numPr>
         <w:spacing w:line="240" w:lineRule="auto"/>
       </w:pPr>
+      <w:bookmarkStart w:id="2" w:name="_GoBack"/>
+      <w:bookmarkEnd w:id="2"/>
       <w:r>
         <w:rPr>
           <w:rFonts w:ascii="Cantarell" w:hAnsi="Cantarell" w:cs="Courier New"/>
         </w:rPr>
-        <w:t>Compra de uniformes que identifiquen a los miembros de la empresa.</w:t>
+        <w:t>Estrategia 1</w:t>
+      </w:r>
+      <w:r>
+        <w:rPr>
+          <w:rFonts w:ascii="Cantarell" w:hAnsi="Cantarell" w:cs="Courier New"/>
+        </w:rPr>
+        <w:t>6</w:t>
+      </w:r>
+      <w:r>
+        <w:rPr>
+          <w:rFonts w:ascii="Cantarell" w:hAnsi="Cantarell" w:cs="Courier New"/>
+        </w:rPr>
+        <w:t xml:space="preserve">: </w:t>
+      </w:r>
+      <w:r>
+        <w:rPr>
+          <w:rFonts w:ascii="Cantarell" w:hAnsi="Cantarell" w:cs="Courier New"/>
+        </w:rPr>
+        <w:t>Crear una campaña publicitaria y adquirir servicios de promoción en redes sociales.</w:t>
+      </w:r>
+    </w:p>
+    <w:p>
+      <w:pPr>
+        <w:numPr>
+          <w:ilvl w:val="1"/>
+          <w:numId w:val="11"/>
+        </w:numPr>
+        <w:tabs>
+          <w:tab w:val="left" w:pos="2138"/>
+        </w:tabs>
+        <w:spacing w:line="240" w:lineRule="auto"/>
+      </w:pPr>
+      <w:r>
+        <w:rPr>
+          <w:rFonts w:ascii="Cantarell" w:hAnsi="Cantarell" w:cs="Courier New"/>
+        </w:rPr>
+        <w:t>Procedimientos: cambas. Merchandising (uniformes. Llaveros. Gorras. Otros).</w:t>
       </w:r>
     </w:p>
     <w:p>
@@ -4372,10 +5618,43 @@
         <w:spacing w:line="240" w:lineRule="auto"/>
       </w:pPr>
       <w:r>
-        <w:rPr>
-          <w:rFonts w:ascii="Cantarell" w:hAnsi="Cantarell" w:cs="Courier New"/>
-        </w:rPr>
-        <w:t>Crear una campaña publicitaria y adquirir servicios de promoción en redes sociales.</w:t>
+        <w:t>Estrategia 1</w:t>
+      </w:r>
+      <w:r>
+        <w:t>7</w:t>
+      </w:r>
+      <w:r>
+        <w:t xml:space="preserve">: </w:t>
+      </w:r>
+      <w:r>
+        <w:t>Pedir asesoramiento en cuestión a marketing a empresas o personas que conozcan del tema.</w:t>
+      </w:r>
+    </w:p>
+    <w:p>
+      <w:pPr>
+        <w:numPr>
+          <w:ilvl w:val="0"/>
+          <w:numId w:val="11"/>
+        </w:numPr>
+        <w:spacing w:line="240" w:lineRule="auto"/>
+      </w:pPr>
+      <w:r>
+        <w:t>Estrategia 1</w:t>
+      </w:r>
+      <w:r>
+        <w:t>8</w:t>
+      </w:r>
+      <w:r>
+        <w:t xml:space="preserve">: </w:t>
+      </w:r>
+      <w:r>
+        <w:t>Creación de una p</w:t>
+      </w:r>
+      <w:r>
+        <w:t>á</w:t>
+      </w:r>
+      <w:r>
+        <w:t>gina web informativa describiendo cada una de las características del producto</w:t>
       </w:r>
     </w:p>
     <w:p>
@@ -4384,6 +5663,7 @@
           <w:tab w:val="left" w:pos="2138"/>
         </w:tabs>
         <w:spacing w:line="240" w:lineRule="auto"/>
+        <w:ind w:left="2138"/>
       </w:pPr>
     </w:p>
     <w:p>
@@ -4392,6 +5672,7 @@
           <w:tab w:val="left" w:pos="2138"/>
         </w:tabs>
         <w:spacing w:line="240" w:lineRule="auto"/>
+        <w:ind w:left="2138"/>
       </w:pPr>
     </w:p>
     <w:p>
@@ -4401,8 +5682,6 @@
         </w:tabs>
         <w:spacing w:line="240" w:lineRule="auto"/>
       </w:pPr>
-      <w:bookmarkStart w:id="2" w:name="_GoBack"/>
-      <w:bookmarkEnd w:id="2"/>
     </w:p>
     <w:p>
       <w:pPr>
@@ -4418,11 +5697,9 @@
           <w:docGrid w:linePitch="360"/>
         </w:sectPr>
       </w:pPr>
-      <w:proofErr w:type="spellStart"/>
       <w:r>
-        <w:t>aa</w:t>
+        <w:tab/>
       </w:r>
-      <w:proofErr w:type="spellEnd"/>
     </w:p>
     <w:p>
       <w:pPr>
@@ -10162,19 +11439,8 @@
                 <w:bCs/>
                 <w:color w:val="000000"/>
               </w:rPr>
-              <w:t xml:space="preserve">Creación de página web </w:t>
-            </w:r>
-            <w:proofErr w:type="spellStart"/>
-            <w:r>
-              <w:rPr>
-                <w:rFonts w:ascii="Cantarell" w:eastAsia="Times New Roman" w:hAnsi="Cantarell" w:cs="Calibri"/>
-                <w:b/>
-                <w:bCs/>
-                <w:color w:val="000000"/>
-              </w:rPr>
-              <w:t>eComerce</w:t>
-            </w:r>
-            <w:proofErr w:type="spellEnd"/>
+              <w:t>Creación de página web eComerce</w:t>
+            </w:r>
           </w:p>
         </w:tc>
         <w:tc>
@@ -14324,7 +15590,97 @@
         </w:sectPr>
       </w:pPr>
     </w:p>
+    <w:p>
+      <w:pPr>
+        <w:jc w:val="center"/>
+        <w:rPr>
+          <w:rFonts w:ascii="Cantarell" w:hAnsi="Cantarell" w:cs="Courier New"/>
+          <w:b/>
+          <w:bCs/>
+          <w:color w:val="000000" w:themeColor="text1"/>
+          <w:sz w:val="28"/>
+          <w:szCs w:val="28"/>
+        </w:rPr>
+      </w:pPr>
+      <w:r>
+        <w:rPr>
+          <w:rFonts w:ascii="Cantarell" w:hAnsi="Cantarell" w:cs="Courier New"/>
+          <w:b/>
+          <w:bCs/>
+          <w:color w:val="000000" w:themeColor="text1"/>
+          <w:sz w:val="28"/>
+          <w:szCs w:val="28"/>
+        </w:rPr>
+        <w:lastRenderedPageBreak/>
+        <w:t>Conclusiones:</w:t>
+      </w:r>
+    </w:p>
     <w:p/>
+    <w:p/>
+    <w:p/>
+    <w:p/>
+    <w:p/>
+    <w:p/>
+    <w:p/>
+    <w:p/>
+    <w:p/>
+    <w:p/>
+    <w:p/>
+    <w:p/>
+    <w:p/>
+    <w:p/>
+    <w:p/>
+    <w:p/>
+    <w:p/>
+    <w:p/>
+    <w:p/>
+    <w:p/>
+    <w:p/>
+    <w:p/>
+    <w:p/>
+    <w:p/>
+    <w:p/>
+    <w:p/>
+    <w:p/>
+    <w:p/>
+    <w:p/>
+    <w:p/>
+    <w:p>
+      <w:pPr>
+        <w:jc w:val="center"/>
+        <w:rPr>
+          <w:rFonts w:ascii="Cantarell" w:hAnsi="Cantarell" w:cs="Courier New"/>
+          <w:b/>
+          <w:bCs/>
+          <w:color w:val="000000" w:themeColor="text1"/>
+          <w:sz w:val="28"/>
+          <w:szCs w:val="28"/>
+        </w:rPr>
+      </w:pPr>
+      <w:r>
+        <w:rPr>
+          <w:rFonts w:ascii="Cantarell" w:hAnsi="Cantarell" w:cs="Courier New"/>
+          <w:b/>
+          <w:bCs/>
+          <w:color w:val="000000" w:themeColor="text1"/>
+          <w:sz w:val="28"/>
+          <w:szCs w:val="28"/>
+        </w:rPr>
+        <w:lastRenderedPageBreak/>
+        <w:t>Recomendaciones</w:t>
+      </w:r>
+      <w:r>
+        <w:rPr>
+          <w:rFonts w:ascii="Cantarell" w:hAnsi="Cantarell" w:cs="Courier New"/>
+          <w:b/>
+          <w:bCs/>
+          <w:color w:val="000000" w:themeColor="text1"/>
+          <w:sz w:val="28"/>
+          <w:szCs w:val="28"/>
+        </w:rPr>
+        <w:t>:</w:t>
+      </w:r>
+    </w:p>
     <w:sectPr>
       <w:pgSz w:w="12240" w:h="15840"/>
       <w:pgMar w:top="720" w:right="720" w:bottom="720" w:left="720" w:header="0" w:footer="0" w:gutter="0"/>
@@ -14791,6 +16147,119 @@
     </w:lvl>
   </w:abstractNum>
   <w:abstractNum w:abstractNumId="4" w15:restartNumberingAfterBreak="0">
+    <w:nsid w:val="14C20267"/>
+    <w:multiLevelType w:val="hybridMultilevel"/>
+    <w:tmpl w:val="A1CA6BDC"/>
+    <w:lvl w:ilvl="0" w:tplc="0C0A0001">
+      <w:start w:val="1"/>
+      <w:numFmt w:val="bullet"/>
+      <w:lvlText w:val=""/>
+      <w:lvlJc w:val="left"/>
+      <w:pPr>
+        <w:ind w:left="2138" w:hanging="360"/>
+      </w:pPr>
+      <w:rPr>
+        <w:rFonts w:ascii="Symbol" w:hAnsi="Symbol" w:hint="default"/>
+      </w:rPr>
+    </w:lvl>
+    <w:lvl w:ilvl="1" w:tplc="0C0A0003">
+      <w:start w:val="1"/>
+      <w:numFmt w:val="bullet"/>
+      <w:lvlText w:val="o"/>
+      <w:lvlJc w:val="left"/>
+      <w:pPr>
+        <w:ind w:left="2858" w:hanging="360"/>
+      </w:pPr>
+      <w:rPr>
+        <w:rFonts w:ascii="Courier New" w:hAnsi="Courier New" w:cs="Courier New" w:hint="default"/>
+      </w:rPr>
+    </w:lvl>
+    <w:lvl w:ilvl="2" w:tplc="0C0A0005" w:tentative="1">
+      <w:start w:val="1"/>
+      <w:numFmt w:val="bullet"/>
+      <w:lvlText w:val=""/>
+      <w:lvlJc w:val="left"/>
+      <w:pPr>
+        <w:ind w:left="3578" w:hanging="360"/>
+      </w:pPr>
+      <w:rPr>
+        <w:rFonts w:ascii="Wingdings" w:hAnsi="Wingdings" w:hint="default"/>
+      </w:rPr>
+    </w:lvl>
+    <w:lvl w:ilvl="3" w:tplc="0C0A0001" w:tentative="1">
+      <w:start w:val="1"/>
+      <w:numFmt w:val="bullet"/>
+      <w:lvlText w:val=""/>
+      <w:lvlJc w:val="left"/>
+      <w:pPr>
+        <w:ind w:left="4298" w:hanging="360"/>
+      </w:pPr>
+      <w:rPr>
+        <w:rFonts w:ascii="Symbol" w:hAnsi="Symbol" w:hint="default"/>
+      </w:rPr>
+    </w:lvl>
+    <w:lvl w:ilvl="4" w:tplc="0C0A0003" w:tentative="1">
+      <w:start w:val="1"/>
+      <w:numFmt w:val="bullet"/>
+      <w:lvlText w:val="o"/>
+      <w:lvlJc w:val="left"/>
+      <w:pPr>
+        <w:ind w:left="5018" w:hanging="360"/>
+      </w:pPr>
+      <w:rPr>
+        <w:rFonts w:ascii="Courier New" w:hAnsi="Courier New" w:cs="Courier New" w:hint="default"/>
+      </w:rPr>
+    </w:lvl>
+    <w:lvl w:ilvl="5" w:tplc="0C0A0005" w:tentative="1">
+      <w:start w:val="1"/>
+      <w:numFmt w:val="bullet"/>
+      <w:lvlText w:val=""/>
+      <w:lvlJc w:val="left"/>
+      <w:pPr>
+        <w:ind w:left="5738" w:hanging="360"/>
+      </w:pPr>
+      <w:rPr>
+        <w:rFonts w:ascii="Wingdings" w:hAnsi="Wingdings" w:hint="default"/>
+      </w:rPr>
+    </w:lvl>
+    <w:lvl w:ilvl="6" w:tplc="0C0A0001" w:tentative="1">
+      <w:start w:val="1"/>
+      <w:numFmt w:val="bullet"/>
+      <w:lvlText w:val=""/>
+      <w:lvlJc w:val="left"/>
+      <w:pPr>
+        <w:ind w:left="6458" w:hanging="360"/>
+      </w:pPr>
+      <w:rPr>
+        <w:rFonts w:ascii="Symbol" w:hAnsi="Symbol" w:hint="default"/>
+      </w:rPr>
+    </w:lvl>
+    <w:lvl w:ilvl="7" w:tplc="0C0A0003" w:tentative="1">
+      <w:start w:val="1"/>
+      <w:numFmt w:val="bullet"/>
+      <w:lvlText w:val="o"/>
+      <w:lvlJc w:val="left"/>
+      <w:pPr>
+        <w:ind w:left="7178" w:hanging="360"/>
+      </w:pPr>
+      <w:rPr>
+        <w:rFonts w:ascii="Courier New" w:hAnsi="Courier New" w:cs="Courier New" w:hint="default"/>
+      </w:rPr>
+    </w:lvl>
+    <w:lvl w:ilvl="8" w:tplc="0C0A0005" w:tentative="1">
+      <w:start w:val="1"/>
+      <w:numFmt w:val="bullet"/>
+      <w:lvlText w:val=""/>
+      <w:lvlJc w:val="left"/>
+      <w:pPr>
+        <w:ind w:left="7898" w:hanging="360"/>
+      </w:pPr>
+      <w:rPr>
+        <w:rFonts w:ascii="Wingdings" w:hAnsi="Wingdings" w:hint="default"/>
+      </w:rPr>
+    </w:lvl>
+  </w:abstractNum>
+  <w:abstractNum w:abstractNumId="5" w15:restartNumberingAfterBreak="0">
     <w:nsid w:val="14C74ED6"/>
     <w:multiLevelType w:val="multilevel"/>
     <w:tmpl w:val="14C74ED6"/>
@@ -14903,7 +16372,7 @@
       </w:rPr>
     </w:lvl>
   </w:abstractNum>
-  <w:abstractNum w:abstractNumId="5" w15:restartNumberingAfterBreak="0">
+  <w:abstractNum w:abstractNumId="6" w15:restartNumberingAfterBreak="0">
     <w:nsid w:val="248B292D"/>
     <w:multiLevelType w:val="multilevel"/>
     <w:tmpl w:val="248B292D"/>
@@ -15043,7 +16512,7 @@
       </w:rPr>
     </w:lvl>
   </w:abstractNum>
-  <w:abstractNum w:abstractNumId="6" w15:restartNumberingAfterBreak="0">
+  <w:abstractNum w:abstractNumId="7" w15:restartNumberingAfterBreak="0">
     <w:nsid w:val="35BE0097"/>
     <w:multiLevelType w:val="multilevel"/>
     <w:tmpl w:val="35BE0097"/>
@@ -15185,7 +16654,7 @@
       </w:rPr>
     </w:lvl>
   </w:abstractNum>
-  <w:abstractNum w:abstractNumId="7" w15:restartNumberingAfterBreak="0">
+  <w:abstractNum w:abstractNumId="8" w15:restartNumberingAfterBreak="0">
     <w:nsid w:val="45B20071"/>
     <w:multiLevelType w:val="multilevel"/>
     <w:tmpl w:val="45B20071"/>
@@ -15325,7 +16794,7 @@
       </w:rPr>
     </w:lvl>
   </w:abstractNum>
-  <w:abstractNum w:abstractNumId="8" w15:restartNumberingAfterBreak="0">
+  <w:abstractNum w:abstractNumId="9" w15:restartNumberingAfterBreak="0">
     <w:nsid w:val="4CE542DF"/>
     <w:multiLevelType w:val="multilevel"/>
     <w:tmpl w:val="5400D7D0"/>
@@ -15438,7 +16907,7 @@
       </w:rPr>
     </w:lvl>
   </w:abstractNum>
-  <w:abstractNum w:abstractNumId="9" w15:restartNumberingAfterBreak="0">
+  <w:abstractNum w:abstractNumId="10" w15:restartNumberingAfterBreak="0">
     <w:nsid w:val="60CA7986"/>
     <w:multiLevelType w:val="multilevel"/>
     <w:tmpl w:val="60CA7986"/>
@@ -15551,7 +17020,7 @@
       </w:rPr>
     </w:lvl>
   </w:abstractNum>
-  <w:abstractNum w:abstractNumId="10" w15:restartNumberingAfterBreak="0">
+  <w:abstractNum w:abstractNumId="11" w15:restartNumberingAfterBreak="0">
     <w:nsid w:val="63602CAC"/>
     <w:multiLevelType w:val="multilevel"/>
     <w:tmpl w:val="63602CAC"/>
@@ -15664,7 +17133,7 @@
       </w:rPr>
     </w:lvl>
   </w:abstractNum>
-  <w:abstractNum w:abstractNumId="11" w15:restartNumberingAfterBreak="0">
+  <w:abstractNum w:abstractNumId="12" w15:restartNumberingAfterBreak="0">
     <w:nsid w:val="715A6424"/>
     <w:multiLevelType w:val="multilevel"/>
     <w:tmpl w:val="715A6424"/>
@@ -15777,7 +17246,7 @@
       </w:rPr>
     </w:lvl>
   </w:abstractNum>
-  <w:abstractNum w:abstractNumId="12" w15:restartNumberingAfterBreak="0">
+  <w:abstractNum w:abstractNumId="13" w15:restartNumberingAfterBreak="0">
     <w:nsid w:val="73FC4868"/>
     <w:multiLevelType w:val="multilevel"/>
     <w:tmpl w:val="ECF63D8C"/>
@@ -15890,7 +17359,7 @@
       </w:rPr>
     </w:lvl>
   </w:abstractNum>
-  <w:abstractNum w:abstractNumId="13" w15:restartNumberingAfterBreak="0">
+  <w:abstractNum w:abstractNumId="14" w15:restartNumberingAfterBreak="0">
     <w:nsid w:val="7A38100C"/>
     <w:multiLevelType w:val="hybridMultilevel"/>
     <w:tmpl w:val="83ACBC46"/>
@@ -16004,16 +17473,16 @@
     </w:lvl>
   </w:abstractNum>
   <w:num w:numId="1">
-    <w:abstractNumId w:val="6"/>
+    <w:abstractNumId w:val="7"/>
   </w:num>
   <w:num w:numId="2">
-    <w:abstractNumId w:val="9"/>
+    <w:abstractNumId w:val="10"/>
   </w:num>
   <w:num w:numId="3">
-    <w:abstractNumId w:val="10"/>
+    <w:abstractNumId w:val="11"/>
   </w:num>
   <w:num w:numId="4">
-    <w:abstractNumId w:val="4"/>
+    <w:abstractNumId w:val="5"/>
   </w:num>
   <w:num w:numId="5">
     <w:abstractNumId w:val="3"/>
@@ -16028,28 +17497,31 @@
     <w:abstractNumId w:val="2"/>
   </w:num>
   <w:num w:numId="9">
-    <w:abstractNumId w:val="11"/>
+    <w:abstractNumId w:val="12"/>
   </w:num>
   <w:num w:numId="10">
-    <w:abstractNumId w:val="5"/>
+    <w:abstractNumId w:val="6"/>
   </w:num>
   <w:num w:numId="11">
-    <w:abstractNumId w:val="7"/>
+    <w:abstractNumId w:val="8"/>
   </w:num>
   <w:num w:numId="12">
+    <w:abstractNumId w:val="13"/>
+  </w:num>
+  <w:num w:numId="13">
+    <w:abstractNumId w:val="9"/>
+  </w:num>
+  <w:num w:numId="14">
     <w:abstractNumId w:val="12"/>
   </w:num>
-  <w:num w:numId="13">
-    <w:abstractNumId w:val="8"/>
-  </w:num>
-  <w:num w:numId="14">
-    <w:abstractNumId w:val="11"/>
-  </w:num>
   <w:num w:numId="15">
-    <w:abstractNumId w:val="13"/>
+    <w:abstractNumId w:val="14"/>
   </w:num>
   <w:num w:numId="16">
     <w:abstractNumId w:val="2"/>
+  </w:num>
+  <w:num w:numId="17">
+    <w:abstractNumId w:val="4"/>
   </w:num>
 </w:numbering>
 </file>
@@ -17790,6 +19262,79 @@
       <w:contextualSpacing/>
     </w:pPr>
   </w:style>
+  <w:style w:type="character" w:styleId="Refdecomentario">
+    <w:name w:val="annotation reference"/>
+    <w:basedOn w:val="Fuentedeprrafopredeter"/>
+    <w:uiPriority w:val="99"/>
+    <w:semiHidden/>
+    <w:unhideWhenUsed/>
+    <w:rsid w:val="005F5AFF"/>
+    <w:rPr>
+      <w:sz w:val="16"/>
+      <w:szCs w:val="16"/>
+    </w:rPr>
+  </w:style>
+  <w:style w:type="paragraph" w:styleId="Textocomentario">
+    <w:name w:val="annotation text"/>
+    <w:basedOn w:val="Normal"/>
+    <w:link w:val="TextocomentarioCar"/>
+    <w:uiPriority w:val="99"/>
+    <w:semiHidden/>
+    <w:unhideWhenUsed/>
+    <w:rsid w:val="005F5AFF"/>
+    <w:pPr>
+      <w:spacing w:line="240" w:lineRule="auto"/>
+    </w:pPr>
+    <w:rPr>
+      <w:rFonts w:cs="Mangal"/>
+      <w:sz w:val="20"/>
+      <w:szCs w:val="18"/>
+    </w:rPr>
+  </w:style>
+  <w:style w:type="character" w:customStyle="1" w:styleId="TextocomentarioCar">
+    <w:name w:val="Texto comentario Car"/>
+    <w:basedOn w:val="Fuentedeprrafopredeter"/>
+    <w:link w:val="Textocomentario"/>
+    <w:uiPriority w:val="99"/>
+    <w:semiHidden/>
+    <w:rsid w:val="005F5AFF"/>
+    <w:rPr>
+      <w:rFonts w:ascii="Nimbus Roman" w:eastAsia="Nimbus Sans" w:hAnsi="Nimbus Roman" w:cs="Mangal"/>
+      <w:kern w:val="2"/>
+      <w:szCs w:val="18"/>
+      <w:lang w:val="es-GT" w:eastAsia="zh-CN" w:bidi="hi-IN"/>
+    </w:rPr>
+  </w:style>
+  <w:style w:type="paragraph" w:styleId="Asuntodelcomentario">
+    <w:name w:val="annotation subject"/>
+    <w:basedOn w:val="Textocomentario"/>
+    <w:next w:val="Textocomentario"/>
+    <w:link w:val="AsuntodelcomentarioCar"/>
+    <w:uiPriority w:val="99"/>
+    <w:semiHidden/>
+    <w:unhideWhenUsed/>
+    <w:rsid w:val="005F5AFF"/>
+    <w:rPr>
+      <w:b/>
+      <w:bCs/>
+    </w:rPr>
+  </w:style>
+  <w:style w:type="character" w:customStyle="1" w:styleId="AsuntodelcomentarioCar">
+    <w:name w:val="Asunto del comentario Car"/>
+    <w:basedOn w:val="TextocomentarioCar"/>
+    <w:link w:val="Asuntodelcomentario"/>
+    <w:uiPriority w:val="99"/>
+    <w:semiHidden/>
+    <w:rsid w:val="005F5AFF"/>
+    <w:rPr>
+      <w:rFonts w:ascii="Nimbus Roman" w:eastAsia="Nimbus Sans" w:hAnsi="Nimbus Roman" w:cs="Mangal"/>
+      <w:b/>
+      <w:bCs/>
+      <w:kern w:val="2"/>
+      <w:szCs w:val="18"/>
+      <w:lang w:val="es-GT" w:eastAsia="zh-CN" w:bidi="hi-IN"/>
+    </w:rPr>
+  </w:style>
 </w:styles>
 </file>
 
